--- a/Практика (3).docx
+++ b/Практика (3).docx
@@ -2163,2607 +2163,11 @@
     </w:p>
     <w:p>
       <w:pPr>
-        <w:widowControl w:val="0"/>
-        <w:autoSpaceDE w:val="0"/>
-        <w:autoSpaceDN w:val="0"/>
-        <w:spacing w:after="0" w:line="240" w:lineRule="auto"/>
-        <w:jc w:val="center"/>
-        <w:rPr>
-          <w:rFonts w:ascii="Times New Roman" w:eastAsia="Calibri" w:hAnsi="Times New Roman" w:cs="Times New Roman"/>
-          <w:b/>
-          <w:bCs/>
-          <w:sz w:val="28"/>
-          <w:szCs w:val="28"/>
-        </w:rPr>
-      </w:pPr>
-      <w:r>
-        <w:rPr>
-          <w:rFonts w:ascii="Times New Roman" w:eastAsia="Calibri" w:hAnsi="Times New Roman" w:cs="Times New Roman"/>
-          <w:b/>
-          <w:bCs/>
-          <w:sz w:val="28"/>
-          <w:szCs w:val="28"/>
-        </w:rPr>
-        <w:lastRenderedPageBreak/>
-        <w:t>Индивидуальное задание на прохождение</w:t>
-      </w:r>
-    </w:p>
-    <w:p>
-      <w:pPr>
-        <w:widowControl w:val="0"/>
-        <w:autoSpaceDE w:val="0"/>
-        <w:autoSpaceDN w:val="0"/>
-        <w:spacing w:after="80" w:line="240" w:lineRule="auto"/>
-        <w:jc w:val="both"/>
-        <w:rPr>
-          <w:rFonts w:ascii="Times New Roman" w:eastAsia="Calibri" w:hAnsi="Times New Roman" w:cs="Times New Roman"/>
-          <w:b/>
-          <w:bCs/>
-          <w:sz w:val="28"/>
-          <w:szCs w:val="28"/>
-        </w:rPr>
-      </w:pPr>
-      <w:r>
-        <w:rPr>
-          <w:rFonts w:ascii="Times New Roman" w:eastAsia="Calibri" w:hAnsi="Times New Roman" w:cs="Times New Roman"/>
-          <w:b/>
-          <w:bCs/>
-          <w:sz w:val="28"/>
-          <w:szCs w:val="28"/>
-        </w:rPr>
-        <w:t xml:space="preserve">учебной </w:t>
-      </w:r>
-      <w:r>
         <w:rPr>
           <w:rFonts w:ascii="Times New Roman" w:eastAsia="Times New Roman" w:hAnsi="Times New Roman" w:cs="Times New Roman"/>
-          <w:b/>
-          <w:sz w:val="28"/>
-          <w:lang w:eastAsia="ru-RU" w:bidi="ru-RU"/>
-        </w:rPr>
-        <w:t xml:space="preserve">практики: технологической (проектно-технологической) практики </w:t>
-      </w:r>
-    </w:p>
-    <w:tbl>
-      <w:tblPr>
-        <w:tblStyle w:val="a3"/>
-        <w:tblW w:w="0" w:type="auto"/>
-        <w:tblBorders>
-          <w:top w:val="none" w:sz="0" w:space="0" w:color="auto"/>
-          <w:left w:val="none" w:sz="0" w:space="0" w:color="auto"/>
-          <w:bottom w:val="none" w:sz="0" w:space="0" w:color="auto"/>
-          <w:right w:val="none" w:sz="0" w:space="0" w:color="auto"/>
-          <w:insideH w:val="none" w:sz="0" w:space="0" w:color="auto"/>
-          <w:insideV w:val="none" w:sz="0" w:space="0" w:color="auto"/>
-        </w:tblBorders>
-        <w:tblLook w:val="04A0" w:firstRow="1" w:lastRow="0" w:firstColumn="1" w:lastColumn="0" w:noHBand="0" w:noVBand="1"/>
-      </w:tblPr>
-      <w:tblGrid>
-        <w:gridCol w:w="675"/>
-        <w:gridCol w:w="1286"/>
-        <w:gridCol w:w="950"/>
-        <w:gridCol w:w="2870"/>
-        <w:gridCol w:w="1132"/>
-        <w:gridCol w:w="2442"/>
-      </w:tblGrid>
-      <w:tr>
-        <w:tc>
-          <w:tcPr>
-            <w:tcW w:w="675" w:type="dxa"/>
-          </w:tcPr>
-          <w:p>
-            <w:pPr>
-              <w:widowControl w:val="0"/>
-              <w:autoSpaceDE w:val="0"/>
-              <w:autoSpaceDN w:val="0"/>
-              <w:jc w:val="both"/>
-              <w:rPr>
-                <w:rFonts w:ascii="Times New Roman" w:eastAsia="Times New Roman" w:hAnsi="Times New Roman" w:cs="Times New Roman"/>
-                <w:sz w:val="28"/>
-                <w:szCs w:val="28"/>
-                <w:lang w:eastAsia="ru-RU" w:bidi="ru-RU"/>
-              </w:rPr>
-            </w:pPr>
-            <w:r>
-              <w:rPr>
-                <w:rFonts w:ascii="Times New Roman" w:eastAsia="Times New Roman" w:hAnsi="Times New Roman" w:cs="Times New Roman"/>
-                <w:sz w:val="28"/>
-                <w:szCs w:val="28"/>
-                <w:lang w:eastAsia="ru-RU" w:bidi="ru-RU"/>
-              </w:rPr>
-              <w:t>для</w:t>
-            </w:r>
-          </w:p>
-        </w:tc>
-        <w:tc>
-          <w:tcPr>
-            <w:tcW w:w="8896" w:type="dxa"/>
-            <w:gridSpan w:val="5"/>
-            <w:tcBorders>
-              <w:bottom w:val="single" w:sz="4" w:space="0" w:color="auto"/>
-            </w:tcBorders>
-          </w:tcPr>
-          <w:p>
-            <w:pPr>
-              <w:widowControl w:val="0"/>
-              <w:autoSpaceDE w:val="0"/>
-              <w:autoSpaceDN w:val="0"/>
-              <w:jc w:val="center"/>
-              <w:rPr>
-                <w:rFonts w:ascii="Times New Roman" w:eastAsia="Times New Roman" w:hAnsi="Times New Roman" w:cs="Times New Roman"/>
-                <w:sz w:val="28"/>
-                <w:szCs w:val="28"/>
-                <w:lang w:eastAsia="ru-RU" w:bidi="ru-RU"/>
-              </w:rPr>
-            </w:pPr>
-            <w:r>
-              <w:rPr>
-                <w:rFonts w:ascii="Times New Roman" w:eastAsia="Times New Roman" w:hAnsi="Times New Roman" w:cs="Times New Roman"/>
-                <w:sz w:val="28"/>
-                <w:szCs w:val="28"/>
-                <w:lang w:eastAsia="ru-RU" w:bidi="ru-RU"/>
-              </w:rPr>
-              <w:t>Амагаева Станислава Сергеевича</w:t>
-            </w:r>
-          </w:p>
-        </w:tc>
-      </w:tr>
-      <w:tr>
-        <w:tc>
-          <w:tcPr>
-            <w:tcW w:w="675" w:type="dxa"/>
-          </w:tcPr>
-          <w:p>
-            <w:pPr>
-              <w:widowControl w:val="0"/>
-              <w:autoSpaceDE w:val="0"/>
-              <w:autoSpaceDN w:val="0"/>
-              <w:jc w:val="both"/>
-              <w:rPr>
-                <w:rFonts w:ascii="Times New Roman" w:eastAsia="Times New Roman" w:hAnsi="Times New Roman" w:cs="Times New Roman"/>
-                <w:sz w:val="28"/>
-                <w:szCs w:val="28"/>
-                <w:lang w:eastAsia="ru-RU" w:bidi="ru-RU"/>
-              </w:rPr>
-            </w:pPr>
-          </w:p>
-        </w:tc>
-        <w:tc>
-          <w:tcPr>
-            <w:tcW w:w="8896" w:type="dxa"/>
-            <w:gridSpan w:val="5"/>
-            <w:tcBorders>
-              <w:top w:val="single" w:sz="4" w:space="0" w:color="auto"/>
-            </w:tcBorders>
-          </w:tcPr>
-          <w:p>
-            <w:pPr>
-              <w:widowControl w:val="0"/>
-              <w:autoSpaceDE w:val="0"/>
-              <w:autoSpaceDN w:val="0"/>
-              <w:jc w:val="center"/>
-              <w:rPr>
-                <w:rFonts w:ascii="Times New Roman" w:eastAsia="Times New Roman" w:hAnsi="Times New Roman" w:cs="Times New Roman"/>
-                <w:sz w:val="28"/>
-                <w:szCs w:val="28"/>
-                <w:vertAlign w:val="superscript"/>
-                <w:lang w:eastAsia="ru-RU" w:bidi="ru-RU"/>
-              </w:rPr>
-            </w:pPr>
-            <w:r>
-              <w:rPr>
-                <w:rFonts w:ascii="Times New Roman" w:eastAsia="Times New Roman" w:hAnsi="Times New Roman" w:cs="Times New Roman"/>
-                <w:sz w:val="28"/>
-                <w:szCs w:val="28"/>
-                <w:vertAlign w:val="superscript"/>
-                <w:lang w:eastAsia="ru-RU" w:bidi="ru-RU"/>
-              </w:rPr>
-              <w:t>(ФИО обучающегося полностью)</w:t>
-            </w:r>
-          </w:p>
-        </w:tc>
-      </w:tr>
-      <w:tr>
-        <w:tc>
-          <w:tcPr>
-            <w:tcW w:w="1961" w:type="dxa"/>
-            <w:gridSpan w:val="2"/>
-          </w:tcPr>
-          <w:p>
-            <w:pPr>
-              <w:widowControl w:val="0"/>
-              <w:autoSpaceDE w:val="0"/>
-              <w:autoSpaceDN w:val="0"/>
-              <w:jc w:val="both"/>
-              <w:rPr>
-                <w:rFonts w:ascii="Times New Roman" w:eastAsia="Times New Roman" w:hAnsi="Times New Roman" w:cs="Times New Roman"/>
-                <w:sz w:val="28"/>
-                <w:szCs w:val="28"/>
-                <w:lang w:eastAsia="ru-RU" w:bidi="ru-RU"/>
-              </w:rPr>
-            </w:pPr>
-            <w:r>
-              <w:rPr>
-                <w:rFonts w:ascii="Times New Roman" w:eastAsia="Times New Roman" w:hAnsi="Times New Roman" w:cs="Times New Roman"/>
-                <w:sz w:val="28"/>
-                <w:szCs w:val="28"/>
-                <w:lang w:eastAsia="ru-RU" w:bidi="ru-RU"/>
-              </w:rPr>
-              <w:t>обучающегося</w:t>
-            </w:r>
-          </w:p>
-        </w:tc>
-        <w:tc>
-          <w:tcPr>
-            <w:tcW w:w="982" w:type="dxa"/>
-            <w:tcBorders>
-              <w:bottom w:val="single" w:sz="4" w:space="0" w:color="auto"/>
-            </w:tcBorders>
-          </w:tcPr>
-          <w:p>
-            <w:pPr>
-              <w:widowControl w:val="0"/>
-              <w:autoSpaceDE w:val="0"/>
-              <w:autoSpaceDN w:val="0"/>
-              <w:jc w:val="center"/>
-              <w:rPr>
-                <w:rFonts w:ascii="Times New Roman" w:eastAsia="Times New Roman" w:hAnsi="Times New Roman" w:cs="Times New Roman"/>
-                <w:sz w:val="28"/>
-                <w:szCs w:val="28"/>
-                <w:lang w:eastAsia="ru-RU" w:bidi="ru-RU"/>
-              </w:rPr>
-            </w:pPr>
-            <w:r>
-              <w:rPr>
-                <w:rFonts w:ascii="Times New Roman" w:eastAsia="Times New Roman" w:hAnsi="Times New Roman" w:cs="Times New Roman"/>
-                <w:sz w:val="28"/>
-                <w:szCs w:val="28"/>
-                <w:lang w:eastAsia="ru-RU" w:bidi="ru-RU"/>
-              </w:rPr>
-              <w:t>1</w:t>
-            </w:r>
-          </w:p>
-        </w:tc>
-        <w:tc>
-          <w:tcPr>
-            <w:tcW w:w="2977" w:type="dxa"/>
-          </w:tcPr>
-          <w:p>
-            <w:pPr>
-              <w:widowControl w:val="0"/>
-              <w:autoSpaceDE w:val="0"/>
-              <w:autoSpaceDN w:val="0"/>
-              <w:jc w:val="both"/>
-              <w:rPr>
-                <w:rFonts w:ascii="Times New Roman" w:eastAsia="Times New Roman" w:hAnsi="Times New Roman" w:cs="Times New Roman"/>
-                <w:sz w:val="28"/>
-                <w:szCs w:val="28"/>
-                <w:lang w:eastAsia="ru-RU" w:bidi="ru-RU"/>
-              </w:rPr>
-            </w:pPr>
-            <w:r>
-              <w:rPr>
-                <w:rFonts w:ascii="Times New Roman" w:eastAsia="Times New Roman" w:hAnsi="Times New Roman" w:cs="Times New Roman"/>
-                <w:sz w:val="28"/>
-                <w:szCs w:val="28"/>
-                <w:lang w:eastAsia="ru-RU" w:bidi="ru-RU"/>
-              </w:rPr>
-              <w:t>курса</w:t>
-            </w:r>
-          </w:p>
-        </w:tc>
-        <w:tc>
-          <w:tcPr>
-            <w:tcW w:w="1134" w:type="dxa"/>
-          </w:tcPr>
-          <w:p>
-            <w:pPr>
-              <w:widowControl w:val="0"/>
-              <w:autoSpaceDE w:val="0"/>
-              <w:autoSpaceDN w:val="0"/>
-              <w:jc w:val="both"/>
-              <w:rPr>
-                <w:rFonts w:ascii="Times New Roman" w:eastAsia="Times New Roman" w:hAnsi="Times New Roman" w:cs="Times New Roman"/>
-                <w:sz w:val="28"/>
-                <w:szCs w:val="28"/>
-                <w:lang w:eastAsia="ru-RU" w:bidi="ru-RU"/>
-              </w:rPr>
-            </w:pPr>
-            <w:r>
-              <w:rPr>
-                <w:rFonts w:ascii="Times New Roman" w:eastAsia="Times New Roman" w:hAnsi="Times New Roman" w:cs="Times New Roman"/>
-                <w:sz w:val="28"/>
-                <w:szCs w:val="28"/>
-                <w:lang w:eastAsia="ru-RU" w:bidi="ru-RU"/>
-              </w:rPr>
-              <w:t>группы</w:t>
-            </w:r>
-          </w:p>
-        </w:tc>
-        <w:tc>
-          <w:tcPr>
-            <w:tcW w:w="2517" w:type="dxa"/>
-            <w:tcBorders>
-              <w:bottom w:val="single" w:sz="4" w:space="0" w:color="auto"/>
-            </w:tcBorders>
-          </w:tcPr>
-          <w:p>
-            <w:pPr>
-              <w:widowControl w:val="0"/>
-              <w:autoSpaceDE w:val="0"/>
-              <w:autoSpaceDN w:val="0"/>
-              <w:jc w:val="center"/>
-              <w:rPr>
-                <w:rFonts w:ascii="Times New Roman" w:eastAsia="Times New Roman" w:hAnsi="Times New Roman" w:cs="Times New Roman"/>
-                <w:sz w:val="28"/>
-                <w:szCs w:val="28"/>
-                <w:lang w:eastAsia="ru-RU" w:bidi="ru-RU"/>
-              </w:rPr>
-            </w:pPr>
-            <w:r>
-              <w:rPr>
-                <w:rFonts w:ascii="Times New Roman" w:eastAsia="Times New Roman" w:hAnsi="Times New Roman" w:cs="Times New Roman"/>
-                <w:sz w:val="28"/>
-                <w:szCs w:val="28"/>
-                <w:lang w:eastAsia="ru-RU" w:bidi="ru-RU"/>
-              </w:rPr>
-              <w:t>ИСИБ-24-1</w:t>
-            </w:r>
-          </w:p>
-        </w:tc>
-      </w:tr>
-    </w:tbl>
-    <w:p>
-      <w:pPr>
-        <w:widowControl w:val="0"/>
-        <w:tabs>
-          <w:tab w:val="left" w:pos="9355"/>
-        </w:tabs>
-        <w:autoSpaceDE w:val="0"/>
-        <w:autoSpaceDN w:val="0"/>
-        <w:spacing w:after="0" w:line="240" w:lineRule="auto"/>
-        <w:jc w:val="both"/>
-        <w:rPr>
-          <w:rFonts w:ascii="Times New Roman" w:eastAsia="Times New Roman" w:hAnsi="Times New Roman" w:cs="Times New Roman"/>
-          <w:sz w:val="28"/>
-          <w:szCs w:val="28"/>
-          <w:lang w:eastAsia="ru-RU" w:bidi="ru-RU"/>
-        </w:rPr>
-      </w:pPr>
-      <w:r>
-        <w:rPr>
-          <w:rFonts w:ascii="Times New Roman" w:eastAsia="Times New Roman" w:hAnsi="Times New Roman" w:cs="Times New Roman"/>
-          <w:sz w:val="28"/>
-          <w:szCs w:val="28"/>
-          <w:lang w:eastAsia="ru-RU" w:bidi="ru-RU"/>
-        </w:rPr>
-        <w:t xml:space="preserve">по направлению подготовки </w:t>
-      </w:r>
-      <w:r>
-        <w:rPr>
-          <w:rFonts w:ascii="Times New Roman" w:eastAsia="Times New Roman" w:hAnsi="Times New Roman" w:cs="Times New Roman"/>
-          <w:bCs/>
-          <w:sz w:val="28"/>
-          <w:szCs w:val="28"/>
-          <w:lang w:eastAsia="ru-RU" w:bidi="ru-RU"/>
-        </w:rPr>
-        <w:t>Информационные системы и технологии</w:t>
-      </w:r>
-      <w:r>
-        <w:rPr>
-          <w:rFonts w:ascii="Times New Roman" w:eastAsia="Times New Roman" w:hAnsi="Times New Roman" w:cs="Times New Roman"/>
-          <w:sz w:val="28"/>
-          <w:szCs w:val="28"/>
-          <w:lang w:eastAsia="ru-RU" w:bidi="ru-RU"/>
-        </w:rPr>
-        <w:t xml:space="preserve"> </w:t>
-      </w:r>
-    </w:p>
-    <w:p>
-      <w:pPr>
-        <w:widowControl w:val="0"/>
-        <w:tabs>
-          <w:tab w:val="left" w:pos="9355"/>
-        </w:tabs>
-        <w:autoSpaceDE w:val="0"/>
-        <w:autoSpaceDN w:val="0"/>
-        <w:spacing w:after="0" w:line="240" w:lineRule="auto"/>
-        <w:jc w:val="both"/>
-        <w:rPr>
-          <w:rFonts w:ascii="Times New Roman" w:eastAsia="Times New Roman" w:hAnsi="Times New Roman" w:cs="Times New Roman"/>
-          <w:sz w:val="28"/>
-          <w:szCs w:val="28"/>
-          <w:lang w:eastAsia="ru-RU" w:bidi="ru-RU"/>
-        </w:rPr>
-      </w:pPr>
-      <w:r>
-        <w:rPr>
-          <w:rFonts w:ascii="Times New Roman" w:eastAsia="Times New Roman" w:hAnsi="Times New Roman" w:cs="Times New Roman"/>
-          <w:sz w:val="28"/>
-          <w:szCs w:val="28"/>
-          <w:lang w:eastAsia="ru-RU" w:bidi="ru-RU"/>
-        </w:rPr>
-        <w:t xml:space="preserve">профиль </w:t>
-      </w:r>
-      <w:r>
-        <w:rPr>
-          <w:rFonts w:ascii="Times New Roman" w:eastAsia="Times New Roman" w:hAnsi="Times New Roman" w:cs="Times New Roman"/>
-          <w:bCs/>
-          <w:sz w:val="28"/>
-          <w:szCs w:val="28"/>
-          <w:lang w:eastAsia="ru-RU" w:bidi="ru-RU"/>
-        </w:rPr>
-        <w:t>Интеллектуальные системы обработки информации и управления</w:t>
-      </w:r>
-      <w:r>
-        <w:rPr>
-          <w:rFonts w:ascii="Times New Roman" w:eastAsia="Times New Roman" w:hAnsi="Times New Roman" w:cs="Times New Roman"/>
-          <w:sz w:val="28"/>
-          <w:szCs w:val="28"/>
-          <w:lang w:eastAsia="ru-RU" w:bidi="ru-RU"/>
-        </w:rPr>
-        <w:t xml:space="preserve"> </w:t>
-      </w:r>
-    </w:p>
-    <w:p>
-      <w:pPr>
-        <w:widowControl w:val="0"/>
-        <w:autoSpaceDE w:val="0"/>
-        <w:autoSpaceDN w:val="0"/>
-        <w:spacing w:after="0" w:line="240" w:lineRule="auto"/>
-        <w:jc w:val="both"/>
-        <w:rPr>
-          <w:rFonts w:ascii="Times New Roman" w:eastAsia="Times New Roman" w:hAnsi="Times New Roman" w:cs="Times New Roman"/>
-          <w:sz w:val="28"/>
-          <w:szCs w:val="28"/>
-          <w:lang w:eastAsia="ru-RU" w:bidi="ru-RU"/>
-        </w:rPr>
-      </w:pPr>
-      <w:r>
-        <w:rPr>
-          <w:rFonts w:ascii="Times New Roman" w:eastAsia="Times New Roman" w:hAnsi="Times New Roman" w:cs="Times New Roman"/>
-          <w:sz w:val="28"/>
-          <w:szCs w:val="28"/>
-          <w:lang w:eastAsia="ru-RU" w:bidi="ru-RU"/>
-        </w:rPr>
-        <w:t xml:space="preserve">Место прохождения практики: </w:t>
-      </w:r>
-      <w:r>
-        <w:rPr>
-          <w:rFonts w:ascii="Times New Roman" w:eastAsia="Times New Roman" w:hAnsi="Times New Roman" w:cs="Times New Roman"/>
-          <w:bCs/>
-          <w:sz w:val="28"/>
-          <w:szCs w:val="28"/>
-          <w:lang w:eastAsia="ru-RU" w:bidi="ru-RU"/>
-        </w:rPr>
-        <w:t>ИРНИТУ</w:t>
-      </w:r>
-    </w:p>
-    <w:p>
-      <w:pPr>
-        <w:pStyle w:val="a4"/>
-        <w:tabs>
-          <w:tab w:val="left" w:pos="4663"/>
-          <w:tab w:val="left" w:pos="5501"/>
-          <w:tab w:val="left" w:pos="6101"/>
-          <w:tab w:val="left" w:pos="7012"/>
-          <w:tab w:val="left" w:pos="7849"/>
-          <w:tab w:val="left" w:pos="8384"/>
-        </w:tabs>
-        <w:rPr>
-          <w:szCs w:val="28"/>
-        </w:rPr>
-      </w:pPr>
-      <w:r>
-        <w:rPr>
-          <w:szCs w:val="28"/>
-        </w:rPr>
-        <w:t>Сроки прохождения практики с «</w:t>
-      </w:r>
-      <w:r>
-        <w:rPr>
-          <w:szCs w:val="28"/>
-        </w:rPr>
-        <w:t>1</w:t>
-      </w:r>
-      <w:r>
-        <w:rPr>
-          <w:szCs w:val="28"/>
-        </w:rPr>
-        <w:t>6</w:t>
-      </w:r>
-      <w:r>
-        <w:rPr>
-          <w:szCs w:val="28"/>
-        </w:rPr>
-        <w:t>»</w:t>
-      </w:r>
-      <w:r>
-        <w:rPr>
-          <w:szCs w:val="28"/>
-        </w:rPr>
-        <w:t xml:space="preserve"> июня </w:t>
-      </w:r>
-      <w:r>
-        <w:rPr>
-          <w:szCs w:val="28"/>
-        </w:rPr>
-        <w:t>202</w:t>
-      </w:r>
-      <w:r>
-        <w:rPr>
-          <w:szCs w:val="28"/>
-        </w:rPr>
-        <w:t>5 г.  по «29» июня</w:t>
-      </w:r>
-      <w:r>
-        <w:rPr>
-          <w:szCs w:val="28"/>
-        </w:rPr>
-        <w:t xml:space="preserve"> 202</w:t>
-      </w:r>
-      <w:r>
-        <w:rPr>
-          <w:szCs w:val="28"/>
-        </w:rPr>
-        <w:t>5</w:t>
-      </w:r>
-      <w:r>
-        <w:rPr>
-          <w:szCs w:val="28"/>
-        </w:rPr>
-        <w:t xml:space="preserve"> </w:t>
-      </w:r>
-      <w:r>
-        <w:rPr>
-          <w:szCs w:val="28"/>
-        </w:rPr>
-        <w:t>г</w:t>
-      </w:r>
-    </w:p>
-    <w:p>
-      <w:pPr>
-        <w:widowControl w:val="0"/>
-        <w:tabs>
-          <w:tab w:val="left" w:pos="9214"/>
-        </w:tabs>
-        <w:autoSpaceDE w:val="0"/>
-        <w:autoSpaceDN w:val="0"/>
-        <w:spacing w:after="0" w:line="240" w:lineRule="auto"/>
-        <w:jc w:val="both"/>
-        <w:rPr>
-          <w:rFonts w:ascii="Times New Roman" w:eastAsia="Times New Roman" w:hAnsi="Times New Roman" w:cs="Times New Roman"/>
-          <w:sz w:val="28"/>
-          <w:szCs w:val="28"/>
-          <w:lang w:eastAsia="ru-RU" w:bidi="ru-RU"/>
-        </w:rPr>
-      </w:pPr>
-      <w:r>
-        <w:rPr>
-          <w:rFonts w:ascii="Times New Roman" w:eastAsia="Times New Roman" w:hAnsi="Times New Roman" w:cs="Times New Roman"/>
-          <w:sz w:val="28"/>
-          <w:szCs w:val="28"/>
-          <w:lang w:eastAsia="ru-RU" w:bidi="ru-RU"/>
-        </w:rPr>
-        <w:t xml:space="preserve">Цели и задачи прохождения практики: </w:t>
-      </w:r>
-    </w:p>
-    <w:p>
-      <w:pPr>
-        <w:widowControl w:val="0"/>
-        <w:tabs>
-          <w:tab w:val="left" w:pos="9214"/>
-        </w:tabs>
-        <w:autoSpaceDE w:val="0"/>
-        <w:autoSpaceDN w:val="0"/>
-        <w:spacing w:after="0" w:line="240" w:lineRule="auto"/>
-        <w:jc w:val="both"/>
-        <w:rPr>
-          <w:rFonts w:ascii="Times New Roman" w:eastAsia="Times New Roman" w:hAnsi="Times New Roman" w:cs="Times New Roman"/>
-          <w:sz w:val="28"/>
-          <w:szCs w:val="28"/>
-          <w:lang w:eastAsia="ru-RU" w:bidi="ru-RU"/>
-        </w:rPr>
-      </w:pPr>
-      <w:r>
-        <w:rPr>
-          <w:rFonts w:ascii="Times New Roman" w:eastAsia="Times New Roman" w:hAnsi="Times New Roman" w:cs="Times New Roman"/>
-          <w:sz w:val="28"/>
-          <w:szCs w:val="28"/>
-          <w:lang w:eastAsia="ru-RU" w:bidi="ru-RU"/>
-        </w:rPr>
-        <w:t>З</w:t>
-      </w:r>
-      <w:r>
-        <w:rPr>
-          <w:rFonts w:ascii="Times New Roman" w:eastAsia="Times New Roman" w:hAnsi="Times New Roman" w:cs="Times New Roman"/>
-          <w:sz w:val="28"/>
-          <w:szCs w:val="28"/>
-          <w:lang w:eastAsia="ru-RU" w:bidi="ru-RU"/>
-        </w:rPr>
-        <w:t>акрепление теоретических знаний, полученных в ходе изучения дисциплин «Информатика» и «Программирование», а также развитие практических навыков в области разработки программного обеспечения.</w:t>
-      </w:r>
-    </w:p>
-    <w:p>
-      <w:pPr>
-        <w:widowControl w:val="0"/>
-        <w:tabs>
-          <w:tab w:val="left" w:pos="9214"/>
-        </w:tabs>
-        <w:autoSpaceDE w:val="0"/>
-        <w:autoSpaceDN w:val="0"/>
-        <w:spacing w:after="0" w:line="240" w:lineRule="auto"/>
-        <w:jc w:val="both"/>
-        <w:rPr>
-          <w:rFonts w:ascii="Times New Roman" w:eastAsia="Times New Roman" w:hAnsi="Times New Roman" w:cs="Times New Roman"/>
-          <w:sz w:val="28"/>
-          <w:szCs w:val="28"/>
-          <w:lang w:eastAsia="ru-RU" w:bidi="ru-RU"/>
-        </w:rPr>
-      </w:pPr>
-      <w:r>
-        <w:rPr>
-          <w:rFonts w:ascii="Times New Roman" w:eastAsia="Times New Roman" w:hAnsi="Times New Roman" w:cs="Times New Roman"/>
-          <w:sz w:val="28"/>
-          <w:szCs w:val="28"/>
-          <w:lang w:eastAsia="ru-RU" w:bidi="ru-RU"/>
-        </w:rPr>
-        <w:t>Содержание практики, вопросы, подлежащие изучению:</w:t>
-      </w:r>
-      <w:r>
-        <w:rPr>
-          <w:rFonts w:ascii="Times New Roman" w:eastAsia="Times New Roman" w:hAnsi="Times New Roman" w:cs="Times New Roman"/>
-          <w:sz w:val="28"/>
-          <w:szCs w:val="28"/>
-          <w:lang w:eastAsia="ru-RU" w:bidi="ru-RU"/>
-        </w:rPr>
-        <w:t xml:space="preserve"> </w:t>
-      </w:r>
-    </w:p>
-    <w:p>
-      <w:pPr>
-        <w:widowControl w:val="0"/>
-        <w:tabs>
-          <w:tab w:val="left" w:pos="9214"/>
-        </w:tabs>
-        <w:autoSpaceDE w:val="0"/>
-        <w:autoSpaceDN w:val="0"/>
-        <w:spacing w:after="0" w:line="240" w:lineRule="auto"/>
-        <w:jc w:val="both"/>
-        <w:rPr>
-          <w:rFonts w:ascii="Times New Roman" w:eastAsia="Times New Roman" w:hAnsi="Times New Roman" w:cs="Times New Roman"/>
-          <w:sz w:val="28"/>
-          <w:szCs w:val="28"/>
-          <w:lang w:eastAsia="ru-RU" w:bidi="ru-RU"/>
-        </w:rPr>
-      </w:pPr>
-      <w:r>
-        <w:rPr>
-          <w:rFonts w:ascii="Times New Roman" w:eastAsia="Times New Roman" w:hAnsi="Times New Roman" w:cs="Times New Roman"/>
-          <w:sz w:val="28"/>
-          <w:szCs w:val="28"/>
-          <w:lang w:eastAsia="ru-RU" w:bidi="ru-RU"/>
-        </w:rPr>
-        <w:t>С</w:t>
-      </w:r>
-      <w:r>
-        <w:rPr>
-          <w:rFonts w:ascii="Times New Roman" w:eastAsia="Times New Roman" w:hAnsi="Times New Roman" w:cs="Times New Roman"/>
-          <w:sz w:val="28"/>
-          <w:szCs w:val="28"/>
-          <w:lang w:eastAsia="ru-RU" w:bidi="ru-RU"/>
-        </w:rPr>
-        <w:t>овершенствование умений программирования на языке C++;</w:t>
-      </w:r>
-      <w:r>
-        <w:rPr>
-          <w:rFonts w:ascii="Times New Roman" w:eastAsia="Times New Roman" w:hAnsi="Times New Roman" w:cs="Times New Roman"/>
-          <w:sz w:val="28"/>
-          <w:szCs w:val="28"/>
-          <w:lang w:eastAsia="ru-RU" w:bidi="ru-RU"/>
-        </w:rPr>
-        <w:t xml:space="preserve"> </w:t>
-      </w:r>
-      <w:r>
-        <w:rPr>
-          <w:rFonts w:ascii="Times New Roman" w:eastAsia="Times New Roman" w:hAnsi="Times New Roman" w:cs="Times New Roman"/>
-          <w:sz w:val="28"/>
-          <w:szCs w:val="28"/>
-          <w:lang w:eastAsia="ru-RU" w:bidi="ru-RU"/>
-        </w:rPr>
-        <w:t>работа с микроконтроллерной платформой Arduino и изучение принципов</w:t>
-      </w:r>
-      <w:r>
-        <w:rPr>
-          <w:rFonts w:ascii="Times New Roman" w:eastAsia="Times New Roman" w:hAnsi="Times New Roman" w:cs="Times New Roman"/>
-          <w:sz w:val="28"/>
-          <w:szCs w:val="28"/>
-          <w:lang w:eastAsia="ru-RU" w:bidi="ru-RU"/>
-        </w:rPr>
-        <w:t xml:space="preserve"> </w:t>
-      </w:r>
-      <w:r>
-        <w:rPr>
-          <w:rFonts w:ascii="Times New Roman" w:eastAsia="Times New Roman" w:hAnsi="Times New Roman" w:cs="Times New Roman"/>
-          <w:sz w:val="28"/>
-          <w:szCs w:val="28"/>
-          <w:lang w:eastAsia="ru-RU" w:bidi="ru-RU"/>
-        </w:rPr>
-        <w:t>взаимодействия с различными модулями;</w:t>
-      </w:r>
-      <w:r>
-        <w:rPr>
-          <w:rFonts w:ascii="Times New Roman" w:eastAsia="Times New Roman" w:hAnsi="Times New Roman" w:cs="Times New Roman"/>
-          <w:sz w:val="28"/>
-          <w:szCs w:val="28"/>
-          <w:lang w:eastAsia="ru-RU" w:bidi="ru-RU"/>
-        </w:rPr>
-        <w:t xml:space="preserve"> </w:t>
-      </w:r>
-      <w:r>
-        <w:rPr>
-          <w:rFonts w:ascii="Times New Roman" w:eastAsia="Times New Roman" w:hAnsi="Times New Roman" w:cs="Times New Roman"/>
-          <w:sz w:val="28"/>
-          <w:szCs w:val="28"/>
-          <w:lang w:eastAsia="ru-RU" w:bidi="ru-RU"/>
-        </w:rPr>
-        <w:t>освоение основ программирования на языке Python;</w:t>
-      </w:r>
-      <w:r>
-        <w:rPr>
-          <w:rFonts w:ascii="Times New Roman" w:eastAsia="Times New Roman" w:hAnsi="Times New Roman" w:cs="Times New Roman"/>
-          <w:sz w:val="28"/>
-          <w:szCs w:val="28"/>
-          <w:lang w:eastAsia="ru-RU" w:bidi="ru-RU"/>
-        </w:rPr>
-        <w:t xml:space="preserve"> </w:t>
-      </w:r>
-      <w:r>
-        <w:rPr>
-          <w:rFonts w:ascii="Times New Roman" w:eastAsia="Times New Roman" w:hAnsi="Times New Roman" w:cs="Times New Roman"/>
-          <w:sz w:val="28"/>
-          <w:szCs w:val="28"/>
-          <w:lang w:eastAsia="ru-RU" w:bidi="ru-RU"/>
-        </w:rPr>
-        <w:t>знакомство с базовыми приёмами машинного зрения</w:t>
-      </w:r>
-    </w:p>
-    <w:p>
-      <w:pPr>
-        <w:widowControl w:val="0"/>
-        <w:tabs>
-          <w:tab w:val="left" w:pos="9214"/>
-        </w:tabs>
-        <w:autoSpaceDE w:val="0"/>
-        <w:autoSpaceDN w:val="0"/>
-        <w:spacing w:after="0" w:line="240" w:lineRule="auto"/>
-        <w:jc w:val="both"/>
-        <w:rPr>
-          <w:rFonts w:ascii="Times New Roman" w:eastAsia="Times New Roman" w:hAnsi="Times New Roman" w:cs="Times New Roman"/>
-          <w:sz w:val="28"/>
-          <w:szCs w:val="28"/>
-          <w:lang w:eastAsia="ru-RU" w:bidi="ru-RU"/>
-        </w:rPr>
-      </w:pPr>
-      <w:r>
-        <w:rPr>
-          <w:rFonts w:ascii="Times New Roman" w:eastAsia="Times New Roman" w:hAnsi="Times New Roman" w:cs="Times New Roman"/>
-          <w:sz w:val="28"/>
-          <w:szCs w:val="28"/>
-          <w:lang w:eastAsia="ru-RU" w:bidi="ru-RU"/>
-        </w:rPr>
-        <w:t xml:space="preserve">Планируемые результаты практики: </w:t>
-      </w:r>
-    </w:p>
-    <w:p>
-      <w:pPr>
-        <w:widowControl w:val="0"/>
-        <w:tabs>
-          <w:tab w:val="left" w:pos="9214"/>
-        </w:tabs>
-        <w:autoSpaceDE w:val="0"/>
-        <w:autoSpaceDN w:val="0"/>
-        <w:spacing w:after="0" w:line="240" w:lineRule="auto"/>
-        <w:jc w:val="both"/>
-        <w:rPr>
-          <w:rFonts w:ascii="Times New Roman" w:eastAsia="Times New Roman" w:hAnsi="Times New Roman" w:cs="Times New Roman"/>
-          <w:sz w:val="28"/>
-          <w:szCs w:val="28"/>
-          <w:lang w:eastAsia="ru-RU" w:bidi="ru-RU"/>
-        </w:rPr>
-      </w:pPr>
-      <w:r>
-        <w:rPr>
-          <w:rFonts w:ascii="Times New Roman" w:eastAsia="Times New Roman" w:hAnsi="Times New Roman" w:cs="Times New Roman"/>
-          <w:sz w:val="28"/>
-          <w:szCs w:val="28"/>
-          <w:lang w:eastAsia="ru-RU" w:bidi="ru-RU"/>
-        </w:rPr>
-        <w:t>З</w:t>
-      </w:r>
-      <w:r>
-        <w:rPr>
-          <w:rFonts w:ascii="Times New Roman" w:eastAsia="Times New Roman" w:hAnsi="Times New Roman" w:cs="Times New Roman"/>
-          <w:sz w:val="28"/>
-          <w:szCs w:val="28"/>
-          <w:lang w:eastAsia="ru-RU" w:bidi="ru-RU"/>
-        </w:rPr>
-        <w:t>акрепление и углубление знаний по языку программирования C++;</w:t>
-      </w:r>
-      <w:r>
-        <w:rPr>
-          <w:rFonts w:ascii="Times New Roman" w:eastAsia="Times New Roman" w:hAnsi="Times New Roman" w:cs="Times New Roman"/>
-          <w:sz w:val="28"/>
-          <w:szCs w:val="28"/>
-          <w:lang w:eastAsia="ru-RU" w:bidi="ru-RU"/>
-        </w:rPr>
-        <w:t xml:space="preserve"> П</w:t>
-      </w:r>
-      <w:r>
-        <w:rPr>
-          <w:rFonts w:ascii="Times New Roman" w:eastAsia="Times New Roman" w:hAnsi="Times New Roman" w:cs="Times New Roman"/>
-          <w:sz w:val="28"/>
-          <w:szCs w:val="28"/>
-          <w:lang w:eastAsia="ru-RU" w:bidi="ru-RU"/>
-        </w:rPr>
-        <w:t>риобретение навыков работы с Arduino;</w:t>
-      </w:r>
-      <w:r>
-        <w:rPr>
-          <w:rFonts w:ascii="Times New Roman" w:eastAsia="Times New Roman" w:hAnsi="Times New Roman" w:cs="Times New Roman"/>
-          <w:sz w:val="28"/>
-          <w:szCs w:val="28"/>
-          <w:lang w:eastAsia="ru-RU" w:bidi="ru-RU"/>
-        </w:rPr>
-        <w:t xml:space="preserve"> Ф</w:t>
-      </w:r>
-      <w:r>
-        <w:rPr>
-          <w:rFonts w:ascii="Times New Roman" w:eastAsia="Times New Roman" w:hAnsi="Times New Roman" w:cs="Times New Roman"/>
-          <w:sz w:val="28"/>
-          <w:szCs w:val="28"/>
-          <w:lang w:eastAsia="ru-RU" w:bidi="ru-RU"/>
-        </w:rPr>
-        <w:t>ормирование практических умений в области разработки программного обеспечения для управления устройствами;</w:t>
-      </w:r>
-      <w:r>
-        <w:rPr>
-          <w:rFonts w:ascii="Times New Roman" w:eastAsia="Times New Roman" w:hAnsi="Times New Roman" w:cs="Times New Roman"/>
-          <w:sz w:val="28"/>
-          <w:szCs w:val="28"/>
-          <w:lang w:eastAsia="ru-RU" w:bidi="ru-RU"/>
-        </w:rPr>
-        <w:t xml:space="preserve"> П</w:t>
-      </w:r>
-      <w:r>
-        <w:rPr>
-          <w:rFonts w:ascii="Times New Roman" w:eastAsia="Times New Roman" w:hAnsi="Times New Roman" w:cs="Times New Roman"/>
-          <w:sz w:val="28"/>
-          <w:szCs w:val="28"/>
-          <w:lang w:eastAsia="ru-RU" w:bidi="ru-RU"/>
-        </w:rPr>
-        <w:t>олучение первоначального опыта применения методов машинного зрения;</w:t>
-      </w:r>
-      <w:r>
-        <w:rPr>
-          <w:rFonts w:ascii="Times New Roman" w:eastAsia="Times New Roman" w:hAnsi="Times New Roman" w:cs="Times New Roman"/>
-          <w:sz w:val="28"/>
-          <w:szCs w:val="28"/>
-          <w:lang w:eastAsia="ru-RU" w:bidi="ru-RU"/>
-        </w:rPr>
-        <w:t xml:space="preserve"> Р</w:t>
-      </w:r>
-      <w:r>
-        <w:rPr>
-          <w:rFonts w:ascii="Times New Roman" w:eastAsia="Times New Roman" w:hAnsi="Times New Roman" w:cs="Times New Roman"/>
-          <w:sz w:val="28"/>
-          <w:szCs w:val="28"/>
-          <w:lang w:eastAsia="ru-RU" w:bidi="ru-RU"/>
-        </w:rPr>
-        <w:t>азвитие навыков отладки, тестирования и документирования программного кода;</w:t>
-      </w:r>
-    </w:p>
-    <w:p>
-      <w:pPr>
-        <w:widowControl w:val="0"/>
-        <w:tabs>
-          <w:tab w:val="left" w:pos="9214"/>
-        </w:tabs>
-        <w:autoSpaceDE w:val="0"/>
-        <w:autoSpaceDN w:val="0"/>
-        <w:spacing w:after="0" w:line="240" w:lineRule="auto"/>
-        <w:jc w:val="both"/>
-        <w:rPr>
-          <w:rFonts w:ascii="Times New Roman" w:eastAsia="Times New Roman" w:hAnsi="Times New Roman" w:cs="Times New Roman"/>
-          <w:sz w:val="28"/>
-          <w:szCs w:val="28"/>
-          <w:lang w:eastAsia="ru-RU" w:bidi="ru-RU"/>
-        </w:rPr>
-      </w:pPr>
-    </w:p>
-    <w:p>
-      <w:pPr>
-        <w:widowControl w:val="0"/>
-        <w:tabs>
-          <w:tab w:val="left" w:pos="9214"/>
-        </w:tabs>
-        <w:autoSpaceDE w:val="0"/>
-        <w:autoSpaceDN w:val="0"/>
-        <w:spacing w:after="0" w:line="240" w:lineRule="auto"/>
-        <w:jc w:val="both"/>
-        <w:rPr>
-          <w:rFonts w:ascii="Times New Roman" w:eastAsia="Times New Roman" w:hAnsi="Times New Roman" w:cs="Times New Roman"/>
-          <w:sz w:val="28"/>
-          <w:szCs w:val="28"/>
-          <w:lang w:eastAsia="ru-RU" w:bidi="ru-RU"/>
-        </w:rPr>
-      </w:pPr>
-    </w:p>
-    <w:p>
-      <w:pPr>
-        <w:widowControl w:val="0"/>
-        <w:tabs>
-          <w:tab w:val="left" w:pos="9214"/>
-        </w:tabs>
-        <w:autoSpaceDE w:val="0"/>
-        <w:autoSpaceDN w:val="0"/>
-        <w:spacing w:after="0" w:line="240" w:lineRule="auto"/>
-        <w:jc w:val="both"/>
-        <w:rPr>
-          <w:rFonts w:ascii="Times New Roman" w:eastAsia="Times New Roman" w:hAnsi="Times New Roman" w:cs="Times New Roman"/>
-          <w:sz w:val="28"/>
-          <w:szCs w:val="28"/>
-          <w:lang w:eastAsia="ru-RU" w:bidi="ru-RU"/>
-        </w:rPr>
-      </w:pPr>
-    </w:p>
-    <w:p>
-      <w:pPr>
-        <w:widowControl w:val="0"/>
-        <w:tabs>
-          <w:tab w:val="left" w:pos="9214"/>
-        </w:tabs>
-        <w:autoSpaceDE w:val="0"/>
-        <w:autoSpaceDN w:val="0"/>
-        <w:spacing w:after="0" w:line="240" w:lineRule="auto"/>
-        <w:jc w:val="both"/>
-        <w:rPr>
-          <w:rFonts w:ascii="Times New Roman" w:eastAsia="Times New Roman" w:hAnsi="Times New Roman" w:cs="Times New Roman"/>
-          <w:sz w:val="28"/>
-          <w:szCs w:val="28"/>
-          <w:lang w:eastAsia="ru-RU" w:bidi="ru-RU"/>
-        </w:rPr>
-      </w:pPr>
-    </w:p>
-    <w:p>
-      <w:pPr>
-        <w:widowControl w:val="0"/>
-        <w:autoSpaceDE w:val="0"/>
-        <w:autoSpaceDN w:val="0"/>
-        <w:spacing w:after="0" w:line="240" w:lineRule="auto"/>
-        <w:rPr>
-          <w:rFonts w:ascii="Times New Roman" w:eastAsia="Times New Roman" w:hAnsi="Times New Roman" w:cs="Times New Roman"/>
-          <w:b/>
-          <w:sz w:val="28"/>
-          <w:szCs w:val="28"/>
-          <w:lang w:eastAsia="ru-RU" w:bidi="ru-RU"/>
-        </w:rPr>
-      </w:pPr>
-    </w:p>
-    <w:p>
-      <w:pPr>
-        <w:autoSpaceDE w:val="0"/>
-        <w:autoSpaceDN w:val="0"/>
-        <w:adjustRightInd w:val="0"/>
-        <w:spacing w:after="0" w:line="240" w:lineRule="auto"/>
-        <w:jc w:val="right"/>
-        <w:rPr>
-          <w:rFonts w:ascii="Times New Roman" w:eastAsia="Calibri" w:hAnsi="Times New Roman" w:cs="Times New Roman"/>
-          <w:color w:val="000000"/>
-          <w:sz w:val="28"/>
-          <w:szCs w:val="28"/>
-        </w:rPr>
-      </w:pPr>
-      <w:r>
-        <w:rPr>
-          <w:rFonts w:ascii="Times New Roman" w:eastAsia="Calibri" w:hAnsi="Times New Roman" w:cs="Times New Roman"/>
-          <w:color w:val="000000"/>
-          <w:sz w:val="28"/>
-          <w:szCs w:val="28"/>
-        </w:rPr>
-        <w:t>Руководитель практики от</w:t>
-      </w:r>
-    </w:p>
-    <w:p>
-      <w:pPr>
-        <w:autoSpaceDE w:val="0"/>
-        <w:autoSpaceDN w:val="0"/>
-        <w:adjustRightInd w:val="0"/>
-        <w:spacing w:after="0" w:line="240" w:lineRule="auto"/>
-        <w:jc w:val="right"/>
-        <w:rPr>
-          <w:rFonts w:ascii="Times New Roman" w:eastAsia="Calibri" w:hAnsi="Times New Roman" w:cs="Times New Roman"/>
-          <w:color w:val="000000"/>
-          <w:sz w:val="28"/>
-          <w:szCs w:val="28"/>
-        </w:rPr>
-      </w:pPr>
-      <w:r>
-        <w:rPr>
-          <w:rFonts w:ascii="Times New Roman" w:eastAsia="Calibri" w:hAnsi="Times New Roman" w:cs="Times New Roman"/>
-          <w:color w:val="000000"/>
-          <w:sz w:val="28"/>
-          <w:szCs w:val="28"/>
-        </w:rPr>
-        <w:t xml:space="preserve">института </w:t>
-      </w:r>
-      <w:r>
-        <w:rPr>
-          <w:rFonts w:ascii="Times New Roman" w:eastAsia="Calibri" w:hAnsi="Times New Roman" w:cs="Times New Roman"/>
-          <w:color w:val="000000"/>
-          <w:sz w:val="28"/>
-          <w:szCs w:val="28"/>
-        </w:rPr>
-        <w:t>ИТиАД</w:t>
-      </w:r>
-    </w:p>
-    <w:p>
-      <w:pPr>
-        <w:autoSpaceDE w:val="0"/>
-        <w:autoSpaceDN w:val="0"/>
-        <w:adjustRightInd w:val="0"/>
-        <w:spacing w:after="0" w:line="240" w:lineRule="auto"/>
-        <w:jc w:val="right"/>
-        <w:rPr>
-          <w:rFonts w:ascii="Times New Roman" w:eastAsia="Calibri" w:hAnsi="Times New Roman" w:cs="Times New Roman"/>
-          <w:color w:val="000000"/>
-          <w:sz w:val="28"/>
-          <w:szCs w:val="28"/>
-        </w:rPr>
-      </w:pPr>
-      <w:r>
-        <w:rPr>
-          <w:rFonts w:ascii="Times New Roman" w:eastAsia="Calibri" w:hAnsi="Times New Roman" w:cs="Times New Roman"/>
-          <w:color w:val="000000"/>
-          <w:sz w:val="28"/>
-          <w:szCs w:val="28"/>
-        </w:rPr>
-        <w:t xml:space="preserve">___________/ </w:t>
-      </w:r>
-      <w:r>
-        <w:rPr>
-          <w:rFonts w:ascii="Times New Roman" w:eastAsia="Calibri" w:hAnsi="Times New Roman" w:cs="Times New Roman"/>
-          <w:color w:val="000000"/>
-          <w:sz w:val="28"/>
-          <w:szCs w:val="28"/>
-        </w:rPr>
-        <w:t xml:space="preserve">Кононенко Р.В. </w:t>
-      </w:r>
-      <w:r>
-        <w:rPr>
-          <w:rFonts w:ascii="Times New Roman" w:eastAsia="Calibri" w:hAnsi="Times New Roman" w:cs="Times New Roman"/>
-          <w:color w:val="000000"/>
-          <w:sz w:val="28"/>
-          <w:szCs w:val="28"/>
-        </w:rPr>
-        <w:t xml:space="preserve">/ </w:t>
-      </w:r>
-    </w:p>
-    <w:p>
-      <w:pPr>
-        <w:autoSpaceDE w:val="0"/>
-        <w:autoSpaceDN w:val="0"/>
-        <w:adjustRightInd w:val="0"/>
-        <w:spacing w:after="0" w:line="240" w:lineRule="auto"/>
-        <w:jc w:val="right"/>
-        <w:rPr>
-          <w:rFonts w:ascii="Times New Roman" w:eastAsia="Calibri" w:hAnsi="Times New Roman" w:cs="Times New Roman"/>
-          <w:color w:val="000000"/>
-          <w:sz w:val="18"/>
-          <w:szCs w:val="18"/>
-        </w:rPr>
-      </w:pPr>
-      <w:r>
-        <w:rPr>
-          <w:rFonts w:ascii="Times New Roman" w:eastAsia="Calibri" w:hAnsi="Times New Roman" w:cs="Times New Roman"/>
-          <w:color w:val="000000"/>
-          <w:sz w:val="18"/>
-          <w:szCs w:val="18"/>
-        </w:rPr>
-        <w:t xml:space="preserve"> (подпись</w:t>
-      </w:r>
-    </w:p>
-    <w:p>
-      <w:pPr>
-        <w:autoSpaceDE w:val="0"/>
-        <w:autoSpaceDN w:val="0"/>
-        <w:adjustRightInd w:val="0"/>
-        <w:spacing w:after="0" w:line="240" w:lineRule="auto"/>
-        <w:jc w:val="right"/>
-        <w:rPr>
-          <w:rFonts w:ascii="Times New Roman" w:eastAsia="Calibri" w:hAnsi="Times New Roman" w:cs="Times New Roman"/>
-          <w:b/>
-          <w:color w:val="000000"/>
-          <w:sz w:val="28"/>
-          <w:szCs w:val="28"/>
-        </w:rPr>
-      </w:pPr>
-      <w:r>
-        <w:rPr>
-          <w:rFonts w:ascii="Times New Roman" w:eastAsia="Calibri" w:hAnsi="Times New Roman" w:cs="Times New Roman"/>
-          <w:b/>
-          <w:color w:val="000000"/>
-          <w:sz w:val="28"/>
-          <w:szCs w:val="28"/>
-        </w:rPr>
-        <w:t xml:space="preserve">Согласовано: </w:t>
-      </w:r>
-    </w:p>
-    <w:p>
-      <w:pPr>
-        <w:autoSpaceDE w:val="0"/>
-        <w:autoSpaceDN w:val="0"/>
-        <w:adjustRightInd w:val="0"/>
-        <w:spacing w:after="0" w:line="240" w:lineRule="auto"/>
-        <w:jc w:val="right"/>
-        <w:rPr>
-          <w:rFonts w:ascii="Times New Roman" w:eastAsia="Calibri" w:hAnsi="Times New Roman" w:cs="Times New Roman"/>
-          <w:color w:val="000000"/>
-          <w:sz w:val="28"/>
-          <w:szCs w:val="28"/>
-        </w:rPr>
-      </w:pPr>
-      <w:r>
-        <w:rPr>
-          <w:rFonts w:ascii="Times New Roman" w:eastAsia="Calibri" w:hAnsi="Times New Roman" w:cs="Times New Roman"/>
-          <w:color w:val="000000"/>
-          <w:sz w:val="28"/>
-          <w:szCs w:val="28"/>
-        </w:rPr>
-        <w:t>Руководитель ООП</w:t>
-      </w:r>
-    </w:p>
-    <w:p>
-      <w:pPr>
-        <w:autoSpaceDE w:val="0"/>
-        <w:autoSpaceDN w:val="0"/>
-        <w:adjustRightInd w:val="0"/>
-        <w:spacing w:after="0" w:line="240" w:lineRule="auto"/>
-        <w:jc w:val="right"/>
-        <w:rPr>
-          <w:rFonts w:ascii="Times New Roman" w:eastAsia="Calibri" w:hAnsi="Times New Roman" w:cs="Times New Roman"/>
-          <w:color w:val="000000"/>
-          <w:sz w:val="28"/>
-          <w:szCs w:val="28"/>
-        </w:rPr>
-      </w:pPr>
-      <w:r>
-        <w:rPr>
-          <w:rFonts w:ascii="Times New Roman" w:eastAsia="Calibri" w:hAnsi="Times New Roman" w:cs="Times New Roman"/>
-          <w:color w:val="000000"/>
-          <w:sz w:val="28"/>
-          <w:szCs w:val="28"/>
-        </w:rPr>
-        <w:t>___________/</w:t>
-      </w:r>
-      <w:r>
-        <w:rPr>
-          <w:rFonts w:ascii="Times New Roman" w:eastAsia="Calibri" w:hAnsi="Times New Roman" w:cs="Times New Roman"/>
-          <w:color w:val="000000"/>
-          <w:sz w:val="28"/>
-          <w:szCs w:val="28"/>
-        </w:rPr>
-        <w:t>Кононенко Р</w:t>
-      </w:r>
-      <w:r>
-        <w:rPr>
-          <w:rFonts w:ascii="Times New Roman" w:eastAsia="Calibri" w:hAnsi="Times New Roman" w:cs="Times New Roman"/>
-          <w:color w:val="000000"/>
-          <w:sz w:val="28"/>
-          <w:szCs w:val="28"/>
-        </w:rPr>
-        <w:t>.</w:t>
-      </w:r>
-      <w:r>
-        <w:rPr>
-          <w:rFonts w:ascii="Times New Roman" w:eastAsia="Calibri" w:hAnsi="Times New Roman" w:cs="Times New Roman"/>
-          <w:color w:val="000000"/>
-          <w:sz w:val="28"/>
-          <w:szCs w:val="28"/>
-        </w:rPr>
-        <w:t>В.</w:t>
-      </w:r>
-      <w:r>
-        <w:rPr>
-          <w:rFonts w:ascii="Times New Roman" w:eastAsia="Calibri" w:hAnsi="Times New Roman" w:cs="Times New Roman"/>
-          <w:color w:val="000000"/>
-          <w:sz w:val="28"/>
-          <w:szCs w:val="28"/>
-        </w:rPr>
-        <w:t xml:space="preserve">/ </w:t>
-      </w:r>
-    </w:p>
-    <w:p>
-      <w:pPr>
-        <w:autoSpaceDE w:val="0"/>
-        <w:autoSpaceDN w:val="0"/>
-        <w:adjustRightInd w:val="0"/>
-        <w:spacing w:after="0" w:line="240" w:lineRule="auto"/>
-        <w:jc w:val="right"/>
-        <w:rPr>
-          <w:rFonts w:ascii="Times New Roman" w:eastAsia="Calibri" w:hAnsi="Times New Roman" w:cs="Times New Roman"/>
-          <w:color w:val="000000"/>
-          <w:sz w:val="16"/>
-          <w:szCs w:val="16"/>
-        </w:rPr>
-      </w:pPr>
-      <w:r>
-        <w:rPr>
-          <w:rFonts w:ascii="Times New Roman" w:eastAsia="Calibri" w:hAnsi="Times New Roman" w:cs="Times New Roman"/>
-          <w:color w:val="000000"/>
-          <w:sz w:val="16"/>
-          <w:szCs w:val="16"/>
-        </w:rPr>
-        <w:t>(подпись</w:t>
-      </w:r>
-    </w:p>
-    <w:p>
-      <w:pPr>
-        <w:autoSpaceDE w:val="0"/>
-        <w:autoSpaceDN w:val="0"/>
-        <w:adjustRightInd w:val="0"/>
-        <w:spacing w:after="0" w:line="240" w:lineRule="auto"/>
-        <w:jc w:val="right"/>
-        <w:rPr>
-          <w:rFonts w:ascii="Times New Roman" w:eastAsia="Calibri" w:hAnsi="Times New Roman" w:cs="Times New Roman"/>
-          <w:color w:val="000000"/>
-          <w:sz w:val="28"/>
-          <w:szCs w:val="28"/>
-        </w:rPr>
-      </w:pPr>
-      <w:r>
-        <w:rPr>
-          <w:rFonts w:ascii="Times New Roman" w:eastAsia="Calibri" w:hAnsi="Times New Roman" w:cs="Times New Roman"/>
-          <w:color w:val="000000"/>
-          <w:sz w:val="28"/>
-          <w:szCs w:val="28"/>
-        </w:rPr>
-        <w:t xml:space="preserve"> «___»__________202</w:t>
-      </w:r>
-      <w:r>
-        <w:rPr>
-          <w:rFonts w:ascii="Times New Roman" w:eastAsia="Calibri" w:hAnsi="Times New Roman" w:cs="Times New Roman"/>
-          <w:color w:val="000000"/>
-          <w:sz w:val="28"/>
-          <w:szCs w:val="28"/>
-        </w:rPr>
-        <w:t>5</w:t>
-      </w:r>
-      <w:r>
-        <w:rPr>
-          <w:rFonts w:ascii="Times New Roman" w:eastAsia="Calibri" w:hAnsi="Times New Roman" w:cs="Times New Roman"/>
-          <w:color w:val="000000"/>
-          <w:sz w:val="28"/>
-          <w:szCs w:val="28"/>
-        </w:rPr>
-        <w:t xml:space="preserve"> г. </w:t>
-      </w:r>
-    </w:p>
-    <w:p>
-      <w:pPr>
-        <w:autoSpaceDE w:val="0"/>
-        <w:autoSpaceDN w:val="0"/>
-        <w:adjustRightInd w:val="0"/>
-        <w:spacing w:after="0" w:line="240" w:lineRule="auto"/>
-        <w:jc w:val="right"/>
-        <w:rPr>
-          <w:rFonts w:ascii="Times New Roman" w:eastAsia="Calibri" w:hAnsi="Times New Roman" w:cs="Times New Roman"/>
-          <w:color w:val="000000"/>
-          <w:sz w:val="28"/>
-          <w:szCs w:val="28"/>
-        </w:rPr>
-      </w:pPr>
-      <w:r>
-        <w:rPr>
-          <w:rFonts w:ascii="Times New Roman" w:eastAsia="Calibri" w:hAnsi="Times New Roman" w:cs="Times New Roman"/>
-          <w:color w:val="000000"/>
-          <w:sz w:val="28"/>
-          <w:szCs w:val="28"/>
-        </w:rPr>
-        <w:t>С настоящим индивидуальным заданием и с программой практики ознакомлен</w:t>
-      </w:r>
-      <w:r>
-        <w:rPr>
-          <w:rFonts w:ascii="Times New Roman" w:eastAsia="Calibri" w:hAnsi="Times New Roman" w:cs="Times New Roman"/>
-          <w:color w:val="000000"/>
-          <w:sz w:val="28"/>
-          <w:szCs w:val="28"/>
-        </w:rPr>
-        <w:t>(а)</w:t>
-      </w:r>
-      <w:r>
-        <w:rPr>
-          <w:rFonts w:ascii="Times New Roman" w:eastAsia="Calibri" w:hAnsi="Times New Roman" w:cs="Times New Roman"/>
-          <w:color w:val="000000"/>
-          <w:sz w:val="28"/>
-          <w:szCs w:val="28"/>
-        </w:rPr>
-        <w:t xml:space="preserve">, задание принято к исполнению </w:t>
-      </w:r>
-    </w:p>
-    <w:p>
-      <w:pPr>
-        <w:autoSpaceDE w:val="0"/>
-        <w:autoSpaceDN w:val="0"/>
-        <w:adjustRightInd w:val="0"/>
-        <w:spacing w:after="0" w:line="240" w:lineRule="auto"/>
-        <w:jc w:val="right"/>
-        <w:rPr>
-          <w:rFonts w:ascii="Times New Roman" w:eastAsia="Calibri" w:hAnsi="Times New Roman" w:cs="Times New Roman"/>
-          <w:color w:val="000000"/>
-          <w:sz w:val="28"/>
-          <w:szCs w:val="28"/>
-        </w:rPr>
-      </w:pPr>
-      <w:r>
-        <w:rPr>
-          <w:rFonts w:ascii="Times New Roman" w:eastAsia="Calibri" w:hAnsi="Times New Roman" w:cs="Times New Roman"/>
-          <w:color w:val="000000"/>
-          <w:sz w:val="28"/>
-          <w:szCs w:val="28"/>
-        </w:rPr>
-        <w:t>__</w:t>
-      </w:r>
-      <w:r>
-        <w:rPr>
-          <w:rFonts w:ascii="Times New Roman" w:eastAsia="Calibri" w:hAnsi="Times New Roman" w:cs="Times New Roman"/>
-          <w:color w:val="000000"/>
-          <w:sz w:val="28"/>
-          <w:szCs w:val="28"/>
-        </w:rPr>
-        <w:t>___</w:t>
-      </w:r>
-      <w:r>
-        <w:rPr>
-          <w:rFonts w:ascii="Times New Roman" w:eastAsia="Calibri" w:hAnsi="Times New Roman" w:cs="Times New Roman"/>
-          <w:color w:val="000000"/>
-          <w:sz w:val="28"/>
-          <w:szCs w:val="28"/>
-        </w:rPr>
-        <w:t>_____«_</w:t>
-      </w:r>
-      <w:r>
-        <w:rPr>
-          <w:rFonts w:ascii="Times New Roman" w:eastAsia="Calibri" w:hAnsi="Times New Roman" w:cs="Times New Roman"/>
-          <w:color w:val="000000"/>
-          <w:sz w:val="28"/>
-          <w:szCs w:val="28"/>
-        </w:rPr>
-        <w:t>_</w:t>
-      </w:r>
-      <w:r>
-        <w:rPr>
-          <w:rFonts w:ascii="Times New Roman" w:eastAsia="Calibri" w:hAnsi="Times New Roman" w:cs="Times New Roman"/>
-          <w:color w:val="000000"/>
-          <w:sz w:val="28"/>
-          <w:szCs w:val="28"/>
-        </w:rPr>
-        <w:t>_»________202</w:t>
-      </w:r>
-      <w:r>
-        <w:rPr>
-          <w:rFonts w:ascii="Times New Roman" w:eastAsia="Calibri" w:hAnsi="Times New Roman" w:cs="Times New Roman"/>
-          <w:color w:val="000000"/>
-          <w:sz w:val="28"/>
-          <w:szCs w:val="28"/>
-        </w:rPr>
-        <w:t>5</w:t>
-      </w:r>
-      <w:r>
-        <w:rPr>
-          <w:rFonts w:ascii="Times New Roman" w:eastAsia="Calibri" w:hAnsi="Times New Roman" w:cs="Times New Roman"/>
-          <w:color w:val="000000"/>
-          <w:sz w:val="28"/>
-          <w:szCs w:val="28"/>
-        </w:rPr>
-        <w:t xml:space="preserve"> г.</w:t>
-      </w:r>
-    </w:p>
-    <w:p>
-      <w:pPr>
-        <w:autoSpaceDE w:val="0"/>
-        <w:autoSpaceDN w:val="0"/>
-        <w:adjustRightInd w:val="0"/>
-        <w:spacing w:after="0" w:line="240" w:lineRule="auto"/>
-        <w:jc w:val="right"/>
-        <w:rPr>
-          <w:rFonts w:ascii="Times New Roman" w:eastAsia="Calibri" w:hAnsi="Times New Roman" w:cs="Times New Roman"/>
-          <w:color w:val="000000"/>
-          <w:sz w:val="16"/>
-          <w:szCs w:val="16"/>
-        </w:rPr>
-      </w:pPr>
-      <w:r>
-        <w:rPr>
-          <w:rFonts w:ascii="Times New Roman" w:eastAsia="Calibri" w:hAnsi="Times New Roman" w:cs="Times New Roman"/>
-          <w:color w:val="000000"/>
-          <w:sz w:val="16"/>
-          <w:szCs w:val="16"/>
-        </w:rPr>
-        <w:t>(подпись</w:t>
-      </w:r>
-    </w:p>
-    <w:p>
-      <w:pPr>
-        <w:autoSpaceDE w:val="0"/>
-        <w:autoSpaceDN w:val="0"/>
-        <w:adjustRightInd w:val="0"/>
-        <w:spacing w:after="0" w:line="240" w:lineRule="auto"/>
-        <w:rPr>
-          <w:rFonts w:ascii="Times New Roman" w:eastAsia="Calibri" w:hAnsi="Times New Roman" w:cs="Times New Roman"/>
-          <w:color w:val="000000"/>
-          <w:sz w:val="28"/>
-          <w:szCs w:val="28"/>
-        </w:rPr>
-      </w:pPr>
-    </w:p>
-    <w:p>
-      <w:pPr>
-        <w:widowControl w:val="0"/>
-        <w:autoSpaceDE w:val="0"/>
-        <w:autoSpaceDN w:val="0"/>
-        <w:spacing w:after="0" w:line="240" w:lineRule="auto"/>
-      </w:pPr>
-    </w:p>
-    <w:p>
-      <w:pPr>
-        <w:widowControl w:val="0"/>
-        <w:autoSpaceDE w:val="0"/>
-        <w:autoSpaceDN w:val="0"/>
-        <w:spacing w:after="0" w:line="240" w:lineRule="auto"/>
-      </w:pPr>
-      <w:r>
-        <w:lastRenderedPageBreak/>
-        <w:t xml:space="preserve">                                                                           </w:t>
-      </w:r>
-    </w:p>
-    <w:p>
-      <w:pPr>
-        <w:widowControl w:val="0"/>
-        <w:autoSpaceDE w:val="0"/>
-        <w:autoSpaceDN w:val="0"/>
-        <w:spacing w:after="0" w:line="240" w:lineRule="auto"/>
-        <w:jc w:val="center"/>
-      </w:pPr>
-    </w:p>
-    <w:p>
-      <w:pPr>
-        <w:widowControl w:val="0"/>
-        <w:autoSpaceDE w:val="0"/>
-        <w:autoSpaceDN w:val="0"/>
-        <w:spacing w:after="0" w:line="240" w:lineRule="auto"/>
-        <w:jc w:val="center"/>
-      </w:pPr>
-    </w:p>
-    <w:p>
-      <w:pPr>
-        <w:widowControl w:val="0"/>
-        <w:autoSpaceDE w:val="0"/>
-        <w:autoSpaceDN w:val="0"/>
-        <w:spacing w:after="0" w:line="240" w:lineRule="auto"/>
-        <w:jc w:val="center"/>
-      </w:pPr>
-    </w:p>
-    <w:p>
-      <w:pPr>
-        <w:widowControl w:val="0"/>
-        <w:autoSpaceDE w:val="0"/>
-        <w:autoSpaceDN w:val="0"/>
-        <w:spacing w:after="0" w:line="240" w:lineRule="auto"/>
-        <w:jc w:val="center"/>
-      </w:pPr>
-    </w:p>
-    <w:p>
-      <w:pPr>
-        <w:widowControl w:val="0"/>
-        <w:autoSpaceDE w:val="0"/>
-        <w:autoSpaceDN w:val="0"/>
-        <w:spacing w:after="0" w:line="240" w:lineRule="auto"/>
-        <w:jc w:val="center"/>
-      </w:pPr>
-    </w:p>
-    <w:p>
-      <w:pPr>
-        <w:widowControl w:val="0"/>
-        <w:autoSpaceDE w:val="0"/>
-        <w:autoSpaceDN w:val="0"/>
-        <w:spacing w:after="0" w:line="240" w:lineRule="auto"/>
-        <w:jc w:val="center"/>
-      </w:pPr>
-    </w:p>
-    <w:p>
-      <w:pPr>
-        <w:widowControl w:val="0"/>
-        <w:autoSpaceDE w:val="0"/>
-        <w:autoSpaceDN w:val="0"/>
-        <w:spacing w:after="0" w:line="240" w:lineRule="auto"/>
-        <w:jc w:val="center"/>
-      </w:pPr>
-    </w:p>
-    <w:p>
-      <w:pPr>
-        <w:widowControl w:val="0"/>
-        <w:autoSpaceDE w:val="0"/>
-        <w:autoSpaceDN w:val="0"/>
-        <w:spacing w:after="0" w:line="240" w:lineRule="auto"/>
-        <w:jc w:val="center"/>
-      </w:pPr>
-    </w:p>
-    <w:p>
-      <w:pPr>
-        <w:widowControl w:val="0"/>
-        <w:autoSpaceDE w:val="0"/>
-        <w:autoSpaceDN w:val="0"/>
-        <w:spacing w:after="0" w:line="240" w:lineRule="auto"/>
-        <w:jc w:val="center"/>
-      </w:pPr>
-    </w:p>
-    <w:p>
-      <w:pPr>
-        <w:widowControl w:val="0"/>
-        <w:autoSpaceDE w:val="0"/>
-        <w:autoSpaceDN w:val="0"/>
-        <w:spacing w:after="0" w:line="240" w:lineRule="auto"/>
-        <w:jc w:val="center"/>
-      </w:pPr>
-    </w:p>
-    <w:p>
-      <w:pPr>
-        <w:widowControl w:val="0"/>
-        <w:autoSpaceDE w:val="0"/>
-        <w:autoSpaceDN w:val="0"/>
-        <w:spacing w:after="0" w:line="240" w:lineRule="auto"/>
-        <w:jc w:val="center"/>
-      </w:pPr>
-    </w:p>
-    <w:p>
-      <w:pPr>
-        <w:widowControl w:val="0"/>
-        <w:autoSpaceDE w:val="0"/>
-        <w:autoSpaceDN w:val="0"/>
-        <w:spacing w:after="0" w:line="240" w:lineRule="auto"/>
-        <w:jc w:val="center"/>
-      </w:pPr>
-    </w:p>
-    <w:p>
-      <w:pPr>
-        <w:widowControl w:val="0"/>
-        <w:autoSpaceDE w:val="0"/>
-        <w:autoSpaceDN w:val="0"/>
-        <w:spacing w:after="0" w:line="240" w:lineRule="auto"/>
-        <w:jc w:val="center"/>
-      </w:pPr>
-    </w:p>
-    <w:p>
-      <w:pPr>
-        <w:widowControl w:val="0"/>
-        <w:autoSpaceDE w:val="0"/>
-        <w:autoSpaceDN w:val="0"/>
-        <w:spacing w:after="0" w:line="240" w:lineRule="auto"/>
-        <w:jc w:val="center"/>
-      </w:pPr>
-    </w:p>
-    <w:p>
-      <w:pPr>
-        <w:widowControl w:val="0"/>
-        <w:autoSpaceDE w:val="0"/>
-        <w:autoSpaceDN w:val="0"/>
-        <w:spacing w:after="0" w:line="240" w:lineRule="auto"/>
-        <w:jc w:val="center"/>
-      </w:pPr>
-    </w:p>
-    <w:p>
-      <w:pPr>
-        <w:widowControl w:val="0"/>
-        <w:autoSpaceDE w:val="0"/>
-        <w:autoSpaceDN w:val="0"/>
-        <w:spacing w:after="0" w:line="240" w:lineRule="auto"/>
-        <w:jc w:val="center"/>
-      </w:pPr>
-    </w:p>
-    <w:p>
-      <w:pPr>
-        <w:widowControl w:val="0"/>
-        <w:autoSpaceDE w:val="0"/>
-        <w:autoSpaceDN w:val="0"/>
-        <w:spacing w:after="0" w:line="240" w:lineRule="auto"/>
-        <w:jc w:val="center"/>
-      </w:pPr>
-    </w:p>
-    <w:p>
-      <w:pPr>
-        <w:widowControl w:val="0"/>
-        <w:autoSpaceDE w:val="0"/>
-        <w:autoSpaceDN w:val="0"/>
-        <w:spacing w:after="0" w:line="240" w:lineRule="auto"/>
-        <w:jc w:val="center"/>
-      </w:pPr>
-    </w:p>
-    <w:p>
-      <w:pPr>
-        <w:widowControl w:val="0"/>
-        <w:autoSpaceDE w:val="0"/>
-        <w:autoSpaceDN w:val="0"/>
-        <w:spacing w:after="0" w:line="240" w:lineRule="auto"/>
-        <w:jc w:val="center"/>
-        <w:rPr>
-          <w:rFonts w:ascii="Times New Roman" w:eastAsia="Times New Roman" w:hAnsi="Times New Roman" w:cs="Times New Roman"/>
-          <w:b/>
-          <w:sz w:val="32"/>
-          <w:lang w:eastAsia="ru-RU" w:bidi="ru-RU"/>
-        </w:rPr>
-      </w:pPr>
-      <w:r>
-        <w:rPr>
-          <w:rFonts w:ascii="Times New Roman" w:eastAsia="Times New Roman" w:hAnsi="Times New Roman" w:cs="Times New Roman"/>
-          <w:b/>
-          <w:sz w:val="32"/>
-          <w:lang w:eastAsia="ru-RU" w:bidi="ru-RU"/>
-        </w:rPr>
-        <w:t>ДНЕВНИК</w:t>
-      </w:r>
-    </w:p>
-    <w:p>
-      <w:pPr>
-        <w:widowControl w:val="0"/>
-        <w:autoSpaceDE w:val="0"/>
-        <w:autoSpaceDN w:val="0"/>
-        <w:spacing w:after="0" w:line="240" w:lineRule="auto"/>
-        <w:jc w:val="center"/>
-        <w:rPr>
-          <w:rFonts w:ascii="Times New Roman" w:eastAsia="Times New Roman" w:hAnsi="Times New Roman" w:cs="Times New Roman"/>
-          <w:sz w:val="28"/>
-          <w:lang w:eastAsia="ru-RU" w:bidi="ru-RU"/>
-        </w:rPr>
-      </w:pPr>
-      <w:r>
-        <w:rPr>
-          <w:rFonts w:ascii="Times New Roman" w:eastAsia="Times New Roman" w:hAnsi="Times New Roman" w:cs="Times New Roman"/>
-          <w:sz w:val="28"/>
-          <w:lang w:eastAsia="ru-RU" w:bidi="ru-RU"/>
-        </w:rPr>
-        <w:t>прохождения практики</w:t>
-      </w:r>
-    </w:p>
-    <w:tbl>
-      <w:tblPr>
-        <w:tblStyle w:val="a3"/>
-        <w:tblW w:w="7655" w:type="dxa"/>
-        <w:tblInd w:w="675" w:type="dxa"/>
-        <w:tblBorders>
-          <w:top w:val="none" w:sz="0" w:space="0" w:color="auto"/>
-          <w:left w:val="none" w:sz="0" w:space="0" w:color="auto"/>
-          <w:bottom w:val="none" w:sz="0" w:space="0" w:color="auto"/>
-          <w:right w:val="none" w:sz="0" w:space="0" w:color="auto"/>
-          <w:insideH w:val="none" w:sz="0" w:space="0" w:color="auto"/>
-          <w:insideV w:val="none" w:sz="0" w:space="0" w:color="auto"/>
-        </w:tblBorders>
-        <w:tblLayout w:type="fixed"/>
-        <w:tblLook w:val="04A0" w:firstRow="1" w:lastRow="0" w:firstColumn="1" w:lastColumn="0" w:noHBand="0" w:noVBand="1"/>
-      </w:tblPr>
-      <w:tblGrid>
-        <w:gridCol w:w="567"/>
-        <w:gridCol w:w="283"/>
-        <w:gridCol w:w="567"/>
-        <w:gridCol w:w="425"/>
-        <w:gridCol w:w="142"/>
-        <w:gridCol w:w="5671"/>
-      </w:tblGrid>
-      <w:tr>
-        <w:tc>
-          <w:tcPr>
-            <w:tcW w:w="1984" w:type="dxa"/>
-            <w:gridSpan w:val="5"/>
-          </w:tcPr>
-          <w:p>
-            <w:pPr>
-              <w:widowControl w:val="0"/>
-              <w:tabs>
-                <w:tab w:val="left" w:pos="7797"/>
-              </w:tabs>
-              <w:autoSpaceDE w:val="0"/>
-              <w:autoSpaceDN w:val="0"/>
-              <w:rPr>
-                <w:rFonts w:ascii="Times New Roman" w:eastAsia="Times New Roman" w:hAnsi="Times New Roman" w:cs="Times New Roman"/>
-                <w:sz w:val="28"/>
-                <w:lang w:eastAsia="ru-RU" w:bidi="ru-RU"/>
-              </w:rPr>
-            </w:pPr>
-            <w:r>
-              <w:rPr>
-                <w:rFonts w:ascii="Times New Roman" w:eastAsia="Times New Roman" w:hAnsi="Times New Roman" w:cs="Times New Roman"/>
-                <w:sz w:val="28"/>
-                <w:lang w:eastAsia="ru-RU" w:bidi="ru-RU"/>
-              </w:rPr>
-              <w:t>обучающегося</w:t>
-            </w:r>
-            <w:r>
-              <w:rPr>
-                <w:rFonts w:ascii="Times New Roman" w:eastAsia="Times New Roman" w:hAnsi="Times New Roman" w:cs="Times New Roman"/>
-                <w:spacing w:val="-3"/>
-                <w:sz w:val="28"/>
-                <w:lang w:eastAsia="ru-RU" w:bidi="ru-RU"/>
-              </w:rPr>
-              <w:t xml:space="preserve"> </w:t>
-            </w:r>
-          </w:p>
-        </w:tc>
-        <w:tc>
-          <w:tcPr>
-            <w:tcW w:w="5671" w:type="dxa"/>
-            <w:tcBorders>
-              <w:bottom w:val="single" w:sz="4" w:space="0" w:color="auto"/>
-            </w:tcBorders>
-          </w:tcPr>
-          <w:p>
-            <w:pPr>
-              <w:widowControl w:val="0"/>
-              <w:tabs>
-                <w:tab w:val="left" w:pos="7797"/>
-              </w:tabs>
-              <w:autoSpaceDE w:val="0"/>
-              <w:autoSpaceDN w:val="0"/>
-              <w:rPr>
-                <w:rFonts w:ascii="Times New Roman" w:eastAsia="Times New Roman" w:hAnsi="Times New Roman" w:cs="Times New Roman"/>
-                <w:sz w:val="28"/>
-                <w:lang w:eastAsia="ru-RU" w:bidi="ru-RU"/>
-              </w:rPr>
-            </w:pPr>
-            <w:r>
-              <w:rPr>
-                <w:rFonts w:ascii="Times New Roman" w:eastAsia="Times New Roman" w:hAnsi="Times New Roman" w:cs="Times New Roman"/>
-                <w:sz w:val="28"/>
-                <w:lang w:eastAsia="ru-RU" w:bidi="ru-RU"/>
-              </w:rPr>
-              <w:t>Амагаева Станислава Сергеевича</w:t>
-            </w:r>
-            <w:r>
-              <w:rPr>
-                <w:rFonts w:ascii="Times New Roman" w:eastAsia="Times New Roman" w:hAnsi="Times New Roman" w:cs="Times New Roman"/>
-                <w:sz w:val="28"/>
-                <w:lang w:eastAsia="ru-RU" w:bidi="ru-RU"/>
-              </w:rPr>
-              <w:t xml:space="preserve">, </w:t>
-            </w:r>
-            <w:r>
-              <w:rPr>
-                <w:rFonts w:ascii="Times New Roman" w:eastAsia="Times New Roman" w:hAnsi="Times New Roman" w:cs="Times New Roman"/>
-                <w:sz w:val="28"/>
-                <w:lang w:eastAsia="ru-RU" w:bidi="ru-RU"/>
-              </w:rPr>
-              <w:t xml:space="preserve">  </w:t>
-            </w:r>
-          </w:p>
-          <w:p>
-            <w:pPr>
-              <w:widowControl w:val="0"/>
-              <w:tabs>
-                <w:tab w:val="left" w:pos="7797"/>
-              </w:tabs>
-              <w:autoSpaceDE w:val="0"/>
-              <w:autoSpaceDN w:val="0"/>
-              <w:rPr>
-                <w:rFonts w:ascii="Times New Roman" w:eastAsia="Times New Roman" w:hAnsi="Times New Roman" w:cs="Times New Roman"/>
-                <w:sz w:val="28"/>
-                <w:lang w:eastAsia="ru-RU" w:bidi="ru-RU"/>
-              </w:rPr>
-            </w:pPr>
-            <w:r>
-              <w:rPr>
-                <w:rFonts w:ascii="Times New Roman" w:eastAsia="Times New Roman" w:hAnsi="Times New Roman" w:cs="Times New Roman"/>
-                <w:sz w:val="28"/>
-                <w:lang w:eastAsia="ru-RU" w:bidi="ru-RU"/>
-              </w:rPr>
-              <w:t>ИСИБ-2</w:t>
-            </w:r>
-            <w:r>
-              <w:rPr>
-                <w:rFonts w:ascii="Times New Roman" w:eastAsia="Times New Roman" w:hAnsi="Times New Roman" w:cs="Times New Roman"/>
-                <w:sz w:val="28"/>
-                <w:lang w:eastAsia="ru-RU" w:bidi="ru-RU"/>
-              </w:rPr>
-              <w:t>4</w:t>
-            </w:r>
-            <w:r>
-              <w:rPr>
-                <w:rFonts w:ascii="Times New Roman" w:eastAsia="Times New Roman" w:hAnsi="Times New Roman" w:cs="Times New Roman"/>
-                <w:sz w:val="28"/>
-                <w:lang w:eastAsia="ru-RU" w:bidi="ru-RU"/>
-              </w:rPr>
-              <w:t xml:space="preserve">-1        </w:t>
-            </w:r>
-          </w:p>
-        </w:tc>
-      </w:tr>
-      <w:tr>
-        <w:tc>
-          <w:tcPr>
-            <w:tcW w:w="1984" w:type="dxa"/>
-            <w:gridSpan w:val="5"/>
-          </w:tcPr>
-          <w:p>
-            <w:pPr>
-              <w:widowControl w:val="0"/>
-              <w:tabs>
-                <w:tab w:val="left" w:pos="7797"/>
-              </w:tabs>
-              <w:autoSpaceDE w:val="0"/>
-              <w:autoSpaceDN w:val="0"/>
-              <w:rPr>
-                <w:rFonts w:ascii="Times New Roman" w:eastAsia="Times New Roman" w:hAnsi="Times New Roman" w:cs="Times New Roman"/>
-                <w:sz w:val="28"/>
-                <w:lang w:eastAsia="ru-RU" w:bidi="ru-RU"/>
-              </w:rPr>
-            </w:pPr>
-          </w:p>
-        </w:tc>
-        <w:tc>
-          <w:tcPr>
-            <w:tcW w:w="5671" w:type="dxa"/>
-            <w:tcBorders>
-              <w:top w:val="single" w:sz="4" w:space="0" w:color="auto"/>
-            </w:tcBorders>
-          </w:tcPr>
-          <w:p>
-            <w:pPr>
-              <w:widowControl w:val="0"/>
-              <w:tabs>
-                <w:tab w:val="left" w:pos="8080"/>
-                <w:tab w:val="left" w:pos="8251"/>
-              </w:tabs>
-              <w:autoSpaceDE w:val="0"/>
-              <w:autoSpaceDN w:val="0"/>
-              <w:jc w:val="center"/>
-              <w:rPr>
-                <w:rFonts w:ascii="Times New Roman" w:eastAsia="Times New Roman" w:hAnsi="Times New Roman" w:cs="Times New Roman"/>
-                <w:sz w:val="28"/>
-                <w:szCs w:val="28"/>
-                <w:vertAlign w:val="superscript"/>
-                <w:lang w:eastAsia="ru-RU" w:bidi="ru-RU"/>
-              </w:rPr>
-            </w:pPr>
-            <w:r>
-              <w:rPr>
-                <w:rFonts w:ascii="Times New Roman" w:eastAsia="Times New Roman" w:hAnsi="Times New Roman" w:cs="Times New Roman"/>
-                <w:sz w:val="28"/>
-                <w:szCs w:val="28"/>
-                <w:vertAlign w:val="superscript"/>
-                <w:lang w:eastAsia="ru-RU" w:bidi="ru-RU"/>
-              </w:rPr>
-              <w:t>(фамилия, имя, отчество, группа)</w:t>
-            </w:r>
-          </w:p>
-        </w:tc>
-      </w:tr>
-      <w:tr>
-        <w:tc>
-          <w:tcPr>
-            <w:tcW w:w="1984" w:type="dxa"/>
-            <w:gridSpan w:val="5"/>
-          </w:tcPr>
-          <w:p>
-            <w:pPr>
-              <w:widowControl w:val="0"/>
-              <w:tabs>
-                <w:tab w:val="left" w:pos="7797"/>
-              </w:tabs>
-              <w:autoSpaceDE w:val="0"/>
-              <w:autoSpaceDN w:val="0"/>
-              <w:rPr>
-                <w:rFonts w:ascii="Times New Roman" w:eastAsia="Times New Roman" w:hAnsi="Times New Roman" w:cs="Times New Roman"/>
-                <w:sz w:val="28"/>
-                <w:lang w:eastAsia="ru-RU" w:bidi="ru-RU"/>
-              </w:rPr>
-            </w:pPr>
-          </w:p>
-        </w:tc>
-        <w:tc>
-          <w:tcPr>
-            <w:tcW w:w="5671" w:type="dxa"/>
-            <w:tcBorders>
-              <w:top w:val="single" w:sz="4" w:space="0" w:color="auto"/>
-            </w:tcBorders>
-          </w:tcPr>
-          <w:p>
-            <w:pPr>
-              <w:widowControl w:val="0"/>
-              <w:tabs>
-                <w:tab w:val="left" w:pos="8080"/>
-                <w:tab w:val="left" w:pos="8251"/>
-              </w:tabs>
-              <w:autoSpaceDE w:val="0"/>
-              <w:autoSpaceDN w:val="0"/>
-              <w:jc w:val="center"/>
-              <w:rPr>
-                <w:rFonts w:ascii="Times New Roman" w:eastAsia="Times New Roman" w:hAnsi="Times New Roman" w:cs="Times New Roman"/>
-                <w:sz w:val="28"/>
-                <w:szCs w:val="28"/>
-                <w:vertAlign w:val="superscript"/>
-                <w:lang w:eastAsia="ru-RU" w:bidi="ru-RU"/>
-              </w:rPr>
-            </w:pPr>
-          </w:p>
-        </w:tc>
-      </w:tr>
-      <w:tr>
-        <w:tc>
-          <w:tcPr>
-            <w:tcW w:w="850" w:type="dxa"/>
-            <w:gridSpan w:val="2"/>
-          </w:tcPr>
-          <w:p>
-            <w:pPr>
-              <w:widowControl w:val="0"/>
-              <w:tabs>
-                <w:tab w:val="left" w:pos="7797"/>
-              </w:tabs>
-              <w:autoSpaceDE w:val="0"/>
-              <w:autoSpaceDN w:val="0"/>
-              <w:rPr>
-                <w:rFonts w:ascii="Times New Roman" w:eastAsia="Times New Roman" w:hAnsi="Times New Roman" w:cs="Times New Roman"/>
-                <w:sz w:val="28"/>
-                <w:lang w:eastAsia="ru-RU" w:bidi="ru-RU"/>
-              </w:rPr>
-            </w:pPr>
-            <w:r>
-              <w:rPr>
-                <w:rFonts w:ascii="Times New Roman" w:eastAsia="Times New Roman" w:hAnsi="Times New Roman" w:cs="Times New Roman"/>
-                <w:sz w:val="28"/>
-                <w:lang w:eastAsia="ru-RU" w:bidi="ru-RU"/>
-              </w:rPr>
-              <w:t>курс</w:t>
-            </w:r>
-          </w:p>
-        </w:tc>
-        <w:tc>
-          <w:tcPr>
-            <w:tcW w:w="6805" w:type="dxa"/>
-            <w:gridSpan w:val="4"/>
-            <w:tcBorders>
-              <w:bottom w:val="single" w:sz="4" w:space="0" w:color="auto"/>
-            </w:tcBorders>
-          </w:tcPr>
-          <w:p>
-            <w:pPr>
-              <w:widowControl w:val="0"/>
-              <w:tabs>
-                <w:tab w:val="left" w:pos="7797"/>
-              </w:tabs>
-              <w:autoSpaceDE w:val="0"/>
-              <w:autoSpaceDN w:val="0"/>
-              <w:rPr>
-                <w:rFonts w:ascii="Times New Roman" w:eastAsia="Times New Roman" w:hAnsi="Times New Roman" w:cs="Times New Roman"/>
-                <w:sz w:val="28"/>
-                <w:lang w:eastAsia="ru-RU" w:bidi="ru-RU"/>
-              </w:rPr>
-            </w:pPr>
-            <w:r>
-              <w:rPr>
-                <w:rFonts w:ascii="Times New Roman" w:eastAsia="Times New Roman" w:hAnsi="Times New Roman" w:cs="Times New Roman"/>
-                <w:sz w:val="28"/>
-                <w:lang w:val="en-US" w:eastAsia="ru-RU" w:bidi="ru-RU"/>
-              </w:rPr>
-              <w:t>1</w:t>
-            </w:r>
-          </w:p>
-        </w:tc>
-      </w:tr>
-      <w:tr>
-        <w:tc>
-          <w:tcPr>
-            <w:tcW w:w="1842" w:type="dxa"/>
-            <w:gridSpan w:val="4"/>
-          </w:tcPr>
-          <w:p>
-            <w:pPr>
-              <w:widowControl w:val="0"/>
-              <w:tabs>
-                <w:tab w:val="left" w:pos="7797"/>
-              </w:tabs>
-              <w:autoSpaceDE w:val="0"/>
-              <w:autoSpaceDN w:val="0"/>
-              <w:rPr>
-                <w:rFonts w:ascii="Times New Roman" w:eastAsia="Times New Roman" w:hAnsi="Times New Roman" w:cs="Times New Roman"/>
-                <w:sz w:val="28"/>
-                <w:lang w:eastAsia="ru-RU" w:bidi="ru-RU"/>
-              </w:rPr>
-            </w:pPr>
-            <w:r>
-              <w:rPr>
-                <w:rFonts w:ascii="Times New Roman" w:eastAsia="Times New Roman" w:hAnsi="Times New Roman" w:cs="Times New Roman"/>
-                <w:sz w:val="28"/>
-                <w:lang w:eastAsia="ru-RU" w:bidi="ru-RU"/>
-              </w:rPr>
-              <w:t>направление</w:t>
-            </w:r>
-          </w:p>
-        </w:tc>
-        <w:tc>
-          <w:tcPr>
-            <w:tcW w:w="5813" w:type="dxa"/>
-            <w:gridSpan w:val="2"/>
-            <w:tcBorders>
-              <w:bottom w:val="single" w:sz="4" w:space="0" w:color="auto"/>
-            </w:tcBorders>
-          </w:tcPr>
-          <w:p>
-            <w:pPr>
-              <w:widowControl w:val="0"/>
-              <w:tabs>
-                <w:tab w:val="left" w:pos="7797"/>
-              </w:tabs>
-              <w:autoSpaceDE w:val="0"/>
-              <w:autoSpaceDN w:val="0"/>
-              <w:rPr>
-                <w:rFonts w:ascii="Times New Roman" w:eastAsia="Times New Roman" w:hAnsi="Times New Roman" w:cs="Times New Roman"/>
-                <w:sz w:val="28"/>
-                <w:lang w:eastAsia="ru-RU" w:bidi="ru-RU"/>
-              </w:rPr>
-            </w:pPr>
-            <w:r>
-              <w:rPr>
-                <w:rFonts w:ascii="Times New Roman" w:eastAsia="Times New Roman" w:hAnsi="Times New Roman" w:cs="Times New Roman"/>
-                <w:sz w:val="28"/>
-                <w:lang w:eastAsia="ru-RU" w:bidi="ru-RU"/>
-              </w:rPr>
-              <w:t>Информатика и вычислительная техника</w:t>
-            </w:r>
-          </w:p>
-        </w:tc>
-      </w:tr>
-      <w:tr>
-        <w:tc>
-          <w:tcPr>
-            <w:tcW w:w="1417" w:type="dxa"/>
-            <w:gridSpan w:val="3"/>
-          </w:tcPr>
-          <w:p>
-            <w:pPr>
-              <w:widowControl w:val="0"/>
-              <w:tabs>
-                <w:tab w:val="left" w:pos="7797"/>
-              </w:tabs>
-              <w:autoSpaceDE w:val="0"/>
-              <w:autoSpaceDN w:val="0"/>
-              <w:rPr>
-                <w:rFonts w:ascii="Times New Roman" w:eastAsia="Times New Roman" w:hAnsi="Times New Roman" w:cs="Times New Roman"/>
-                <w:sz w:val="28"/>
-                <w:lang w:eastAsia="ru-RU" w:bidi="ru-RU"/>
-              </w:rPr>
-            </w:pPr>
-            <w:r>
-              <w:rPr>
-                <w:rFonts w:ascii="Times New Roman" w:eastAsia="Times New Roman" w:hAnsi="Times New Roman" w:cs="Times New Roman"/>
-                <w:sz w:val="28"/>
-                <w:lang w:eastAsia="ru-RU" w:bidi="ru-RU"/>
-              </w:rPr>
-              <w:t>профиль</w:t>
-            </w:r>
-          </w:p>
-        </w:tc>
-        <w:tc>
-          <w:tcPr>
-            <w:tcW w:w="6238" w:type="dxa"/>
-            <w:gridSpan w:val="3"/>
-            <w:tcBorders>
-              <w:bottom w:val="single" w:sz="4" w:space="0" w:color="auto"/>
-            </w:tcBorders>
-          </w:tcPr>
-          <w:p>
-            <w:pPr>
-              <w:widowControl w:val="0"/>
-              <w:tabs>
-                <w:tab w:val="left" w:pos="7797"/>
-              </w:tabs>
-              <w:autoSpaceDE w:val="0"/>
-              <w:autoSpaceDN w:val="0"/>
-              <w:rPr>
-                <w:rFonts w:ascii="Times New Roman" w:eastAsia="Times New Roman" w:hAnsi="Times New Roman" w:cs="Times New Roman"/>
-                <w:sz w:val="28"/>
-                <w:lang w:eastAsia="ru-RU" w:bidi="ru-RU"/>
-              </w:rPr>
-            </w:pPr>
-            <w:r>
-              <w:rPr>
-                <w:rFonts w:ascii="Times New Roman" w:eastAsia="Times New Roman" w:hAnsi="Times New Roman" w:cs="Times New Roman"/>
-                <w:sz w:val="28"/>
-                <w:lang w:eastAsia="ru-RU" w:bidi="ru-RU"/>
-              </w:rPr>
-              <w:t xml:space="preserve">Интеллектуальные системы обработки </w:t>
-            </w:r>
-          </w:p>
-        </w:tc>
-      </w:tr>
-      <w:tr>
-        <w:tc>
-          <w:tcPr>
-            <w:tcW w:w="7655" w:type="dxa"/>
-            <w:gridSpan w:val="6"/>
-            <w:tcBorders>
-              <w:bottom w:val="single" w:sz="4" w:space="0" w:color="auto"/>
-            </w:tcBorders>
-          </w:tcPr>
-          <w:p>
-            <w:pPr>
-              <w:widowControl w:val="0"/>
-              <w:tabs>
-                <w:tab w:val="left" w:pos="7797"/>
-              </w:tabs>
-              <w:autoSpaceDE w:val="0"/>
-              <w:autoSpaceDN w:val="0"/>
-              <w:rPr>
-                <w:rFonts w:ascii="Times New Roman" w:eastAsia="Times New Roman" w:hAnsi="Times New Roman" w:cs="Times New Roman"/>
-                <w:sz w:val="28"/>
-                <w:lang w:eastAsia="ru-RU" w:bidi="ru-RU"/>
-              </w:rPr>
-            </w:pPr>
-            <w:r>
-              <w:rPr>
-                <w:rFonts w:ascii="Times New Roman" w:eastAsia="Times New Roman" w:hAnsi="Times New Roman" w:cs="Times New Roman"/>
-                <w:sz w:val="28"/>
-                <w:lang w:eastAsia="ru-RU" w:bidi="ru-RU"/>
-              </w:rPr>
-              <w:t>информации и управления</w:t>
-            </w:r>
-          </w:p>
-        </w:tc>
-      </w:tr>
-      <w:tr>
-        <w:tc>
-          <w:tcPr>
-            <w:tcW w:w="567" w:type="dxa"/>
-            <w:tcBorders>
-              <w:top w:val="single" w:sz="4" w:space="0" w:color="auto"/>
-            </w:tcBorders>
-          </w:tcPr>
-          <w:p>
-            <w:pPr>
-              <w:widowControl w:val="0"/>
-              <w:tabs>
-                <w:tab w:val="left" w:pos="7797"/>
-              </w:tabs>
-              <w:autoSpaceDE w:val="0"/>
-              <w:autoSpaceDN w:val="0"/>
-              <w:rPr>
-                <w:rFonts w:ascii="Times New Roman" w:eastAsia="Times New Roman" w:hAnsi="Times New Roman" w:cs="Times New Roman"/>
-                <w:sz w:val="28"/>
-                <w:lang w:eastAsia="ru-RU" w:bidi="ru-RU"/>
-              </w:rPr>
-            </w:pPr>
-            <w:r>
-              <w:rPr>
-                <w:rFonts w:ascii="Times New Roman" w:eastAsia="Times New Roman" w:hAnsi="Times New Roman" w:cs="Times New Roman"/>
-                <w:sz w:val="28"/>
-                <w:lang w:eastAsia="ru-RU" w:bidi="ru-RU"/>
-              </w:rPr>
-              <w:t>в</w:t>
-            </w:r>
-          </w:p>
-        </w:tc>
-        <w:tc>
-          <w:tcPr>
-            <w:tcW w:w="7088" w:type="dxa"/>
-            <w:gridSpan w:val="5"/>
-            <w:tcBorders>
-              <w:top w:val="single" w:sz="4" w:space="0" w:color="auto"/>
-              <w:bottom w:val="single" w:sz="4" w:space="0" w:color="auto"/>
-            </w:tcBorders>
-          </w:tcPr>
-          <w:p>
-            <w:pPr>
-              <w:widowControl w:val="0"/>
-              <w:tabs>
-                <w:tab w:val="left" w:pos="7797"/>
-              </w:tabs>
-              <w:autoSpaceDE w:val="0"/>
-              <w:autoSpaceDN w:val="0"/>
-              <w:jc w:val="center"/>
-              <w:rPr>
-                <w:rFonts w:ascii="Times New Roman" w:eastAsia="Times New Roman" w:hAnsi="Times New Roman" w:cs="Times New Roman"/>
-                <w:sz w:val="28"/>
-                <w:lang w:eastAsia="ru-RU" w:bidi="ru-RU"/>
-              </w:rPr>
-            </w:pPr>
-            <w:r>
-              <w:rPr>
-                <w:rFonts w:ascii="Times New Roman" w:eastAsia="Times New Roman" w:hAnsi="Times New Roman" w:cs="Times New Roman"/>
-                <w:sz w:val="28"/>
-                <w:lang w:eastAsia="ru-RU" w:bidi="ru-RU"/>
-              </w:rPr>
-              <w:t>ИРНИТУ</w:t>
-            </w:r>
-          </w:p>
-        </w:tc>
-      </w:tr>
-      <w:tr>
-        <w:tc>
-          <w:tcPr>
-            <w:tcW w:w="567" w:type="dxa"/>
-          </w:tcPr>
-          <w:p>
-            <w:pPr>
-              <w:widowControl w:val="0"/>
-              <w:tabs>
-                <w:tab w:val="left" w:pos="7797"/>
-              </w:tabs>
-              <w:autoSpaceDE w:val="0"/>
-              <w:autoSpaceDN w:val="0"/>
-              <w:rPr>
-                <w:rFonts w:ascii="Times New Roman" w:eastAsia="Times New Roman" w:hAnsi="Times New Roman" w:cs="Times New Roman"/>
-                <w:sz w:val="28"/>
-                <w:lang w:eastAsia="ru-RU" w:bidi="ru-RU"/>
-              </w:rPr>
-            </w:pPr>
-          </w:p>
-        </w:tc>
-        <w:tc>
-          <w:tcPr>
-            <w:tcW w:w="7088" w:type="dxa"/>
-            <w:gridSpan w:val="5"/>
-          </w:tcPr>
-          <w:p>
-            <w:pPr>
-              <w:widowControl w:val="0"/>
-              <w:tabs>
-                <w:tab w:val="left" w:pos="7797"/>
-              </w:tabs>
-              <w:autoSpaceDE w:val="0"/>
-              <w:autoSpaceDN w:val="0"/>
-              <w:jc w:val="center"/>
-              <w:rPr>
-                <w:rFonts w:ascii="Times New Roman" w:eastAsia="Times New Roman" w:hAnsi="Times New Roman" w:cs="Times New Roman"/>
-                <w:sz w:val="28"/>
-                <w:vertAlign w:val="superscript"/>
-                <w:lang w:eastAsia="ru-RU" w:bidi="ru-RU"/>
-              </w:rPr>
-            </w:pPr>
-            <w:r>
-              <w:rPr>
-                <w:rFonts w:ascii="Times New Roman" w:eastAsia="Times New Roman" w:hAnsi="Times New Roman" w:cs="Times New Roman"/>
-                <w:sz w:val="28"/>
-                <w:vertAlign w:val="superscript"/>
-                <w:lang w:eastAsia="ru-RU" w:bidi="ru-RU"/>
-              </w:rPr>
-              <w:t>(наименование профильной организации)</w:t>
-            </w:r>
-          </w:p>
-        </w:tc>
-      </w:tr>
-    </w:tbl>
-    <w:p>
-      <w:pPr>
-        <w:widowControl w:val="0"/>
-        <w:tabs>
-          <w:tab w:val="left" w:pos="2135"/>
-        </w:tabs>
-        <w:autoSpaceDE w:val="0"/>
-        <w:autoSpaceDN w:val="0"/>
-        <w:spacing w:after="0" w:line="240" w:lineRule="auto"/>
-        <w:jc w:val="center"/>
-        <w:rPr>
-          <w:rFonts w:ascii="Times New Roman" w:eastAsia="Times New Roman" w:hAnsi="Times New Roman" w:cs="Times New Roman"/>
-          <w:sz w:val="24"/>
+          <w:sz w:val="28"/>
+          <w:szCs w:val="28"/>
           <w:u w:val="single"/>
-          <w:lang w:eastAsia="ru-RU" w:bidi="ru-RU"/>
-        </w:rPr>
-      </w:pPr>
-    </w:p>
-    <w:p>
-      <w:pPr>
-        <w:widowControl w:val="0"/>
-        <w:tabs>
-          <w:tab w:val="left" w:pos="2135"/>
-        </w:tabs>
-        <w:autoSpaceDE w:val="0"/>
-        <w:autoSpaceDN w:val="0"/>
-        <w:spacing w:after="0" w:line="240" w:lineRule="auto"/>
-        <w:jc w:val="center"/>
-        <w:rPr>
-          <w:rFonts w:ascii="Times New Roman" w:eastAsia="Times New Roman" w:hAnsi="Times New Roman" w:cs="Times New Roman"/>
-          <w:sz w:val="24"/>
-          <w:u w:val="single"/>
-          <w:lang w:eastAsia="ru-RU" w:bidi="ru-RU"/>
-        </w:rPr>
-      </w:pPr>
-    </w:p>
-    <w:p>
-      <w:pPr>
-        <w:widowControl w:val="0"/>
-        <w:tabs>
-          <w:tab w:val="left" w:pos="2135"/>
-        </w:tabs>
-        <w:autoSpaceDE w:val="0"/>
-        <w:autoSpaceDN w:val="0"/>
-        <w:spacing w:after="0" w:line="240" w:lineRule="auto"/>
-        <w:jc w:val="center"/>
-        <w:rPr>
-          <w:rFonts w:ascii="Times New Roman" w:eastAsia="Times New Roman" w:hAnsi="Times New Roman" w:cs="Times New Roman"/>
-          <w:sz w:val="24"/>
-          <w:u w:val="single"/>
-          <w:lang w:eastAsia="ru-RU" w:bidi="ru-RU"/>
-        </w:rPr>
-      </w:pPr>
-    </w:p>
-    <w:p>
-      <w:pPr>
-        <w:widowControl w:val="0"/>
-        <w:tabs>
-          <w:tab w:val="left" w:pos="2135"/>
-        </w:tabs>
-        <w:autoSpaceDE w:val="0"/>
-        <w:autoSpaceDN w:val="0"/>
-        <w:spacing w:after="0" w:line="240" w:lineRule="auto"/>
-        <w:jc w:val="center"/>
-        <w:rPr>
-          <w:rFonts w:ascii="Times New Roman" w:eastAsia="Times New Roman" w:hAnsi="Times New Roman" w:cs="Times New Roman"/>
-          <w:sz w:val="24"/>
-          <w:u w:val="single"/>
-          <w:lang w:eastAsia="ru-RU" w:bidi="ru-RU"/>
-        </w:rPr>
-      </w:pPr>
-    </w:p>
-    <w:p>
-      <w:pPr>
-        <w:widowControl w:val="0"/>
-        <w:tabs>
-          <w:tab w:val="left" w:pos="2135"/>
-        </w:tabs>
-        <w:autoSpaceDE w:val="0"/>
-        <w:autoSpaceDN w:val="0"/>
-        <w:spacing w:after="0" w:line="240" w:lineRule="auto"/>
-        <w:jc w:val="center"/>
-        <w:rPr>
-          <w:rFonts w:ascii="Times New Roman" w:eastAsia="Times New Roman" w:hAnsi="Times New Roman" w:cs="Times New Roman"/>
-          <w:sz w:val="24"/>
-          <w:u w:val="single"/>
-          <w:lang w:eastAsia="ru-RU" w:bidi="ru-RU"/>
-        </w:rPr>
-      </w:pPr>
-    </w:p>
-    <w:p>
-      <w:pPr>
-        <w:widowControl w:val="0"/>
-        <w:tabs>
-          <w:tab w:val="left" w:pos="2135"/>
-        </w:tabs>
-        <w:autoSpaceDE w:val="0"/>
-        <w:autoSpaceDN w:val="0"/>
-        <w:spacing w:after="0" w:line="240" w:lineRule="auto"/>
-        <w:jc w:val="center"/>
-        <w:rPr>
-          <w:rFonts w:ascii="Times New Roman" w:eastAsia="Times New Roman" w:hAnsi="Times New Roman" w:cs="Times New Roman"/>
-          <w:sz w:val="24"/>
-          <w:u w:val="single"/>
-          <w:lang w:eastAsia="ru-RU" w:bidi="ru-RU"/>
-        </w:rPr>
-      </w:pPr>
-    </w:p>
-    <w:p>
-      <w:pPr>
-        <w:widowControl w:val="0"/>
-        <w:tabs>
-          <w:tab w:val="left" w:pos="2135"/>
-        </w:tabs>
-        <w:autoSpaceDE w:val="0"/>
-        <w:autoSpaceDN w:val="0"/>
-        <w:spacing w:after="0" w:line="240" w:lineRule="auto"/>
-        <w:jc w:val="center"/>
-        <w:rPr>
-          <w:rFonts w:ascii="Times New Roman" w:eastAsia="Times New Roman" w:hAnsi="Times New Roman" w:cs="Times New Roman"/>
-          <w:sz w:val="24"/>
-          <w:u w:val="single"/>
-          <w:lang w:eastAsia="ru-RU" w:bidi="ru-RU"/>
-        </w:rPr>
-      </w:pPr>
-    </w:p>
-    <w:p>
-      <w:pPr>
-        <w:widowControl w:val="0"/>
-        <w:tabs>
-          <w:tab w:val="left" w:pos="2135"/>
-        </w:tabs>
-        <w:autoSpaceDE w:val="0"/>
-        <w:autoSpaceDN w:val="0"/>
-        <w:spacing w:after="0" w:line="240" w:lineRule="auto"/>
-        <w:jc w:val="center"/>
-        <w:rPr>
-          <w:rFonts w:ascii="Times New Roman" w:eastAsia="Times New Roman" w:hAnsi="Times New Roman" w:cs="Times New Roman"/>
-          <w:sz w:val="24"/>
-          <w:lang w:eastAsia="ru-RU" w:bidi="ru-RU"/>
-        </w:rPr>
-      </w:pPr>
-    </w:p>
-    <w:p>
-      <w:pPr>
-        <w:widowControl w:val="0"/>
-        <w:tabs>
-          <w:tab w:val="left" w:pos="2135"/>
-        </w:tabs>
-        <w:autoSpaceDE w:val="0"/>
-        <w:autoSpaceDN w:val="0"/>
-        <w:spacing w:after="0" w:line="240" w:lineRule="auto"/>
-        <w:jc w:val="center"/>
-        <w:rPr>
-          <w:rFonts w:ascii="Times New Roman" w:eastAsia="Times New Roman" w:hAnsi="Times New Roman" w:cs="Times New Roman"/>
-          <w:sz w:val="24"/>
-          <w:lang w:eastAsia="ru-RU" w:bidi="ru-RU"/>
-        </w:rPr>
-      </w:pPr>
-    </w:p>
-    <w:p>
-      <w:pPr>
-        <w:widowControl w:val="0"/>
-        <w:autoSpaceDE w:val="0"/>
-        <w:autoSpaceDN w:val="0"/>
-        <w:spacing w:after="0" w:line="240" w:lineRule="auto"/>
-        <w:rPr>
-          <w:rFonts w:ascii="Times New Roman" w:eastAsia="Times New Roman" w:hAnsi="Times New Roman" w:cs="Times New Roman"/>
-          <w:sz w:val="24"/>
-          <w:lang w:eastAsia="ru-RU" w:bidi="ru-RU"/>
-        </w:rPr>
-      </w:pPr>
-      <w:r>
-        <w:rPr>
-          <w:rFonts w:ascii="Times New Roman" w:eastAsia="Times New Roman" w:hAnsi="Times New Roman" w:cs="Times New Roman"/>
-          <w:sz w:val="24"/>
-          <w:lang w:eastAsia="ru-RU" w:bidi="ru-RU"/>
-        </w:rPr>
-        <w:t xml:space="preserve">                                                               </w:t>
-      </w:r>
-    </w:p>
-    <w:p>
-      <w:pPr>
-        <w:widowControl w:val="0"/>
-        <w:autoSpaceDE w:val="0"/>
-        <w:autoSpaceDN w:val="0"/>
-        <w:spacing w:after="0" w:line="240" w:lineRule="auto"/>
-        <w:rPr>
-          <w:rFonts w:ascii="Times New Roman" w:eastAsia="Times New Roman" w:hAnsi="Times New Roman" w:cs="Times New Roman"/>
-          <w:sz w:val="24"/>
-          <w:lang w:eastAsia="ru-RU" w:bidi="ru-RU"/>
-        </w:rPr>
-      </w:pPr>
-    </w:p>
-    <w:p>
-      <w:pPr>
-        <w:widowControl w:val="0"/>
-        <w:autoSpaceDE w:val="0"/>
-        <w:autoSpaceDN w:val="0"/>
-        <w:spacing w:after="0" w:line="240" w:lineRule="auto"/>
-        <w:rPr>
-          <w:rFonts w:ascii="Times New Roman" w:eastAsia="Times New Roman" w:hAnsi="Times New Roman" w:cs="Times New Roman"/>
-          <w:sz w:val="24"/>
-          <w:lang w:eastAsia="ru-RU" w:bidi="ru-RU"/>
-        </w:rPr>
-      </w:pPr>
-    </w:p>
-    <w:p>
-      <w:pPr>
-        <w:widowControl w:val="0"/>
-        <w:autoSpaceDE w:val="0"/>
-        <w:autoSpaceDN w:val="0"/>
-        <w:spacing w:after="0" w:line="240" w:lineRule="auto"/>
-        <w:rPr>
-          <w:rFonts w:ascii="Times New Roman" w:eastAsia="Times New Roman" w:hAnsi="Times New Roman" w:cs="Times New Roman"/>
-          <w:sz w:val="24"/>
-          <w:lang w:eastAsia="ru-RU" w:bidi="ru-RU"/>
-        </w:rPr>
-      </w:pPr>
-    </w:p>
-    <w:p>
-      <w:pPr>
-        <w:widowControl w:val="0"/>
-        <w:autoSpaceDE w:val="0"/>
-        <w:autoSpaceDN w:val="0"/>
-        <w:spacing w:after="0" w:line="240" w:lineRule="auto"/>
-        <w:rPr>
-          <w:rFonts w:ascii="Times New Roman" w:eastAsia="Times New Roman" w:hAnsi="Times New Roman" w:cs="Times New Roman"/>
-          <w:sz w:val="24"/>
-          <w:lang w:eastAsia="ru-RU" w:bidi="ru-RU"/>
-        </w:rPr>
-      </w:pPr>
-    </w:p>
-    <w:p>
-      <w:pPr>
-        <w:widowControl w:val="0"/>
-        <w:autoSpaceDE w:val="0"/>
-        <w:autoSpaceDN w:val="0"/>
-        <w:spacing w:after="0" w:line="240" w:lineRule="auto"/>
-        <w:rPr>
-          <w:rFonts w:ascii="Times New Roman" w:eastAsia="Times New Roman" w:hAnsi="Times New Roman" w:cs="Times New Roman"/>
-          <w:sz w:val="24"/>
-          <w:lang w:eastAsia="ru-RU" w:bidi="ru-RU"/>
-        </w:rPr>
-      </w:pPr>
-    </w:p>
-    <w:p>
-      <w:pPr>
-        <w:widowControl w:val="0"/>
-        <w:autoSpaceDE w:val="0"/>
-        <w:autoSpaceDN w:val="0"/>
-        <w:spacing w:after="0" w:line="240" w:lineRule="auto"/>
-        <w:rPr>
-          <w:rFonts w:ascii="Times New Roman" w:eastAsia="Times New Roman" w:hAnsi="Times New Roman" w:cs="Times New Roman"/>
-          <w:sz w:val="24"/>
-          <w:lang w:eastAsia="ru-RU" w:bidi="ru-RU"/>
-        </w:rPr>
-      </w:pPr>
-    </w:p>
-    <w:p>
-      <w:pPr>
-        <w:widowControl w:val="0"/>
-        <w:autoSpaceDE w:val="0"/>
-        <w:autoSpaceDN w:val="0"/>
-        <w:spacing w:after="0" w:line="240" w:lineRule="auto"/>
-        <w:rPr>
-          <w:rFonts w:ascii="Times New Roman" w:eastAsia="Times New Roman" w:hAnsi="Times New Roman" w:cs="Times New Roman"/>
-          <w:sz w:val="24"/>
-          <w:lang w:eastAsia="ru-RU" w:bidi="ru-RU"/>
-        </w:rPr>
-      </w:pPr>
-    </w:p>
-    <w:p>
-      <w:pPr>
-        <w:widowControl w:val="0"/>
-        <w:autoSpaceDE w:val="0"/>
-        <w:autoSpaceDN w:val="0"/>
-        <w:spacing w:after="0" w:line="240" w:lineRule="auto"/>
-        <w:jc w:val="center"/>
-        <w:rPr>
-          <w:rFonts w:ascii="Times New Roman" w:eastAsia="Times New Roman" w:hAnsi="Times New Roman" w:cs="Times New Roman"/>
-          <w:sz w:val="28"/>
-          <w:lang w:eastAsia="ru-RU" w:bidi="ru-RU"/>
-        </w:rPr>
-      </w:pPr>
-    </w:p>
-    <w:p>
-      <w:pPr>
-        <w:widowControl w:val="0"/>
-        <w:autoSpaceDE w:val="0"/>
-        <w:autoSpaceDN w:val="0"/>
-        <w:spacing w:after="0" w:line="240" w:lineRule="auto"/>
-        <w:jc w:val="center"/>
-        <w:rPr>
-          <w:rFonts w:ascii="Times New Roman" w:eastAsia="Times New Roman" w:hAnsi="Times New Roman" w:cs="Times New Roman"/>
-          <w:sz w:val="28"/>
-          <w:lang w:eastAsia="ru-RU" w:bidi="ru-RU"/>
-        </w:rPr>
-      </w:pPr>
-      <w:r>
-        <w:rPr>
-          <w:rFonts w:ascii="Times New Roman" w:eastAsia="Times New Roman" w:hAnsi="Times New Roman" w:cs="Times New Roman"/>
-          <w:sz w:val="28"/>
-          <w:lang w:eastAsia="ru-RU" w:bidi="ru-RU"/>
-        </w:rPr>
-        <w:t>Иркутск 202</w:t>
-      </w:r>
-      <w:r>
-        <w:rPr>
-          <w:rFonts w:ascii="Times New Roman" w:eastAsia="Times New Roman" w:hAnsi="Times New Roman" w:cs="Times New Roman"/>
-          <w:sz w:val="28"/>
-          <w:lang w:eastAsia="ru-RU" w:bidi="ru-RU"/>
-        </w:rPr>
-        <w:t>5</w:t>
-      </w:r>
-    </w:p>
-    <w:p>
-      <w:pPr>
-        <w:widowControl w:val="0"/>
-        <w:autoSpaceDE w:val="0"/>
-        <w:autoSpaceDN w:val="0"/>
-        <w:spacing w:after="0" w:line="240" w:lineRule="auto"/>
-        <w:rPr>
-          <w:rFonts w:ascii="Times New Roman" w:eastAsia="Times New Roman" w:hAnsi="Times New Roman" w:cs="Times New Roman"/>
-          <w:sz w:val="28"/>
           <w:lang w:eastAsia="ru-RU" w:bidi="ru-RU"/>
         </w:rPr>
       </w:pPr>
@@ -4978,7 +2382,18 @@
           <w:szCs w:val="28"/>
           <w:lang w:eastAsia="ru-RU" w:bidi="ru-RU"/>
         </w:rPr>
-        <w:t>(заполняется обучающимся)</w:t>
+        <w:t>(запол</w:t>
+      </w:r>
+      <w:bookmarkStart w:id="0" w:name="_GoBack"/>
+      <w:bookmarkEnd w:id="0"/>
+      <w:r>
+        <w:rPr>
+          <w:rFonts w:ascii="Times New Roman" w:eastAsia="Times New Roman" w:hAnsi="Times New Roman" w:cs="Times New Roman"/>
+          <w:sz w:val="28"/>
+          <w:szCs w:val="28"/>
+          <w:lang w:eastAsia="ru-RU" w:bidi="ru-RU"/>
+        </w:rPr>
+        <w:t>няется обучающимся)</w:t>
       </w:r>
     </w:p>
     <w:p>
@@ -7307,7 +4722,6 @@
         <w:jc w:val="center"/>
       </w:pPr>
       <w:r>
-        <w:lastRenderedPageBreak/>
         <w:t>Содержание</w:t>
       </w:r>
     </w:p>
@@ -8124,7 +5538,6 @@
           <w:sz w:val="32"/>
           <w:szCs w:val="32"/>
         </w:rPr>
-        <w:lastRenderedPageBreak/>
         <w:t>Введение</w:t>
       </w:r>
     </w:p>
@@ -8587,7 +6000,6 @@
           <w:sz w:val="28"/>
           <w:szCs w:val="28"/>
         </w:rPr>
-        <w:lastRenderedPageBreak/>
         <w:t>Задание №1</w:t>
       </w:r>
     </w:p>
@@ -8934,7 +6346,6 @@
           <w:bCs/>
           <w:sz w:val="28"/>
           <w:szCs w:val="28"/>
-          <w:lang w:val="en-US"/>
         </w:rPr>
       </w:pPr>
     </w:p>
@@ -9139,7 +6550,6 @@
           <w:bCs/>
           <w:sz w:val="28"/>
           <w:szCs w:val="28"/>
-          <w:lang w:val="en-US"/>
         </w:rPr>
       </w:pPr>
       <w:r>
@@ -9166,7 +6576,6 @@
           <w:bCs/>
           <w:sz w:val="28"/>
           <w:szCs w:val="28"/>
-          <w:lang w:val="en-US"/>
         </w:rPr>
         <w:t xml:space="preserve">.2 </w:t>
       </w:r>
@@ -9185,7 +6594,6 @@
           <w:bCs/>
           <w:sz w:val="28"/>
           <w:szCs w:val="28"/>
-          <w:lang w:val="en-US"/>
         </w:rPr>
         <w:t>.2</w:t>
       </w:r>
@@ -9199,7 +6607,6 @@
           <w:bCs/>
           <w:sz w:val="28"/>
           <w:szCs w:val="28"/>
-          <w:lang w:val="en-US"/>
         </w:rPr>
       </w:pPr>
     </w:p>
@@ -9868,8 +7275,10 @@
           <w:rFonts w:ascii="Times New Roman" w:hAnsi="Times New Roman" w:cs="Times New Roman"/>
           <w:b/>
           <w:bCs/>
-          <w:sz w:val="28"/>
-          <w:szCs w:val="28"/>
+          <w:noProof/>
+          <w:sz w:val="28"/>
+          <w:szCs w:val="28"/>
+          <w:lang w:eastAsia="ru-RU"/>
         </w:rPr>
         <w:drawing>
           <wp:inline distT="0" distB="0" distL="0" distR="0" wp14:anchorId="79D375A2" wp14:editId="5BDBDDA0">
@@ -10493,7 +7902,6 @@
           <w:bCs/>
           <w:sz w:val="28"/>
           <w:szCs w:val="28"/>
-          <w:lang w:val="en-US"/>
         </w:rPr>
       </w:pPr>
       <w:r>
@@ -10511,7 +7919,6 @@
           <w:bCs/>
           <w:sz w:val="28"/>
           <w:szCs w:val="28"/>
-          <w:lang w:val="en-US"/>
         </w:rPr>
         <w:t>2</w:t>
       </w:r>
@@ -10521,7 +7928,6 @@
           <w:bCs/>
           <w:sz w:val="28"/>
           <w:szCs w:val="28"/>
-          <w:lang w:val="en-US"/>
         </w:rPr>
         <w:t xml:space="preserve">.2 – </w:t>
       </w:r>
@@ -10549,7 +7955,6 @@
           <w:bCs/>
           <w:sz w:val="28"/>
           <w:szCs w:val="28"/>
-          <w:lang w:val="en-US"/>
         </w:rPr>
         <w:t>2</w:t>
       </w:r>
@@ -11079,8 +8484,10 @@
       <w:r>
         <w:rPr>
           <w:rFonts w:ascii="Times New Roman" w:hAnsi="Times New Roman" w:cs="Times New Roman"/>
-          <w:sz w:val="28"/>
-          <w:szCs w:val="28"/>
+          <w:noProof/>
+          <w:sz w:val="28"/>
+          <w:szCs w:val="28"/>
+          <w:lang w:eastAsia="ru-RU"/>
         </w:rPr>
         <w:drawing>
           <wp:inline distT="0" distB="0" distL="0" distR="0" wp14:anchorId="06F3283A" wp14:editId="54BD4078">
@@ -12228,9 +9635,10 @@
       <w:r>
         <w:rPr>
           <w:rFonts w:ascii="Times New Roman" w:hAnsi="Times New Roman" w:cs="Times New Roman"/>
-          <w:sz w:val="28"/>
-          <w:szCs w:val="28"/>
-          <w:lang w:val="en-US"/>
+          <w:noProof/>
+          <w:sz w:val="28"/>
+          <w:szCs w:val="28"/>
+          <w:lang w:eastAsia="ru-RU"/>
         </w:rPr>
         <w:lastRenderedPageBreak/>
         <w:drawing>
@@ -12309,7 +9717,6 @@
           <w:rFonts w:ascii="Times New Roman" w:hAnsi="Times New Roman" w:cs="Times New Roman"/>
           <w:sz w:val="28"/>
           <w:szCs w:val="28"/>
-          <w:lang w:val="en-US"/>
         </w:rPr>
         <w:t>3</w:t>
       </w:r>
@@ -13331,7 +10738,9 @@
       <w:r>
         <w:rPr>
           <w:rFonts w:ascii="Times New Roman" w:hAnsi="Times New Roman" w:cs="Times New Roman"/>
-          <w:sz w:val="28"/>
+          <w:noProof/>
+          <w:sz w:val="28"/>
+          <w:lang w:eastAsia="ru-RU"/>
         </w:rPr>
         <w:drawing>
           <wp:inline distT="0" distB="0" distL="0" distR="0" wp14:anchorId="02B31E69" wp14:editId="06AFCD36">
@@ -13377,7 +10786,6 @@
         <w:rPr>
           <w:rFonts w:ascii="Times New Roman" w:hAnsi="Times New Roman" w:cs="Times New Roman"/>
           <w:sz w:val="28"/>
-          <w:lang w:val="en-US"/>
         </w:rPr>
       </w:pPr>
       <w:r>
@@ -13398,7 +10806,6 @@
         <w:rPr>
           <w:rFonts w:ascii="Times New Roman" w:hAnsi="Times New Roman" w:cs="Times New Roman"/>
           <w:sz w:val="28"/>
-          <w:lang w:val="en-US"/>
         </w:rPr>
         <w:t>3</w:t>
       </w:r>
@@ -13420,7 +10827,6 @@
         <w:rPr>
           <w:rFonts w:ascii="Times New Roman" w:hAnsi="Times New Roman" w:cs="Times New Roman"/>
           <w:sz w:val="28"/>
-          <w:lang w:val="en-US"/>
         </w:rPr>
         <w:t>2</w:t>
       </w:r>
@@ -13435,7 +10841,6 @@
         <w:rPr>
           <w:rFonts w:ascii="Times New Roman" w:hAnsi="Times New Roman" w:cs="Times New Roman"/>
           <w:sz w:val="28"/>
-          <w:lang w:val="en-US"/>
         </w:rPr>
         <w:t>4</w:t>
       </w:r>
@@ -13468,7 +10873,6 @@
           <w:rFonts w:ascii="Times New Roman" w:hAnsi="Times New Roman" w:cs="Times New Roman"/>
           <w:b/>
           <w:sz w:val="28"/>
-          <w:lang w:val="en-US"/>
         </w:rPr>
       </w:pPr>
     </w:p>
@@ -14436,7 +11840,9 @@
         <w:rPr>
           <w:rFonts w:ascii="Times New Roman" w:hAnsi="Times New Roman" w:cs="Times New Roman"/>
           <w:b/>
-          <w:sz w:val="28"/>
+          <w:noProof/>
+          <w:sz w:val="28"/>
+          <w:lang w:eastAsia="ru-RU"/>
         </w:rPr>
         <w:drawing>
           <wp:inline distT="0" distB="0" distL="0" distR="0" wp14:anchorId="5B4C938A" wp14:editId="5821E554">
@@ -14482,7 +11888,6 @@
         <w:rPr>
           <w:rFonts w:ascii="Times New Roman" w:hAnsi="Times New Roman" w:cs="Times New Roman"/>
           <w:sz w:val="28"/>
-          <w:lang w:val="en-US"/>
         </w:rPr>
       </w:pPr>
       <w:r>
@@ -14496,48 +11901,37 @@
         <w:rPr>
           <w:rFonts w:ascii="Times New Roman" w:hAnsi="Times New Roman" w:cs="Times New Roman"/>
           <w:sz w:val="28"/>
-          <w:lang w:val="en-US"/>
+        </w:rPr>
+        <w:t xml:space="preserve">5.2 – </w:t>
+      </w:r>
+      <w:r>
+        <w:rPr>
+          <w:rFonts w:ascii="Times New Roman" w:hAnsi="Times New Roman" w:cs="Times New Roman"/>
+          <w:sz w:val="28"/>
+        </w:rPr>
+        <w:t>Тест для задачи</w:t>
+      </w:r>
+      <w:r>
+        <w:rPr>
+          <w:rFonts w:ascii="Times New Roman" w:hAnsi="Times New Roman" w:cs="Times New Roman"/>
+          <w:sz w:val="28"/>
+        </w:rPr>
+        <w:t xml:space="preserve"> </w:t>
+      </w:r>
+      <w:r>
+        <w:rPr>
+          <w:rFonts w:ascii="Times New Roman" w:hAnsi="Times New Roman" w:cs="Times New Roman"/>
+          <w:sz w:val="28"/>
+        </w:rPr>
+        <w:t>№</w:t>
+      </w:r>
+      <w:r>
+        <w:rPr>
+          <w:rFonts w:ascii="Times New Roman" w:hAnsi="Times New Roman" w:cs="Times New Roman"/>
+          <w:sz w:val="28"/>
         </w:rPr>
         <w:t>5</w:t>
       </w:r>
-      <w:r>
-        <w:rPr>
-          <w:rFonts w:ascii="Times New Roman" w:hAnsi="Times New Roman" w:cs="Times New Roman"/>
-          <w:sz w:val="28"/>
-          <w:lang w:val="en-US"/>
-        </w:rPr>
-        <w:t xml:space="preserve">.2 – </w:t>
-      </w:r>
-      <w:r>
-        <w:rPr>
-          <w:rFonts w:ascii="Times New Roman" w:hAnsi="Times New Roman" w:cs="Times New Roman"/>
-          <w:sz w:val="28"/>
-        </w:rPr>
-        <w:t>Тест для задачи</w:t>
-      </w:r>
-      <w:r>
-        <w:rPr>
-          <w:rFonts w:ascii="Times New Roman" w:hAnsi="Times New Roman" w:cs="Times New Roman"/>
-          <w:sz w:val="28"/>
-          <w:lang w:val="en-US"/>
-        </w:rPr>
-        <w:t xml:space="preserve"> </w:t>
-      </w:r>
-      <w:r>
-        <w:rPr>
-          <w:rFonts w:ascii="Times New Roman" w:hAnsi="Times New Roman" w:cs="Times New Roman"/>
-          <w:sz w:val="28"/>
-        </w:rPr>
-        <w:t>№</w:t>
-      </w:r>
-      <w:r>
-        <w:rPr>
-          <w:rFonts w:ascii="Times New Roman" w:hAnsi="Times New Roman" w:cs="Times New Roman"/>
-          <w:sz w:val="28"/>
-          <w:lang w:val="en-US"/>
-        </w:rPr>
-        <w:t>5</w:t>
-      </w:r>
     </w:p>
     <w:p>
       <w:pPr>
@@ -14558,7 +11952,6 @@
           <w:rFonts w:ascii="Times New Roman" w:hAnsi="Times New Roman" w:cs="Times New Roman"/>
           <w:b/>
           <w:sz w:val="28"/>
-          <w:lang w:val="en-US"/>
         </w:rPr>
       </w:pPr>
     </w:p>
@@ -15482,7 +12875,9 @@
       <w:r>
         <w:rPr>
           <w:rFonts w:ascii="Times New Roman" w:hAnsi="Times New Roman" w:cs="Times New Roman"/>
-          <w:sz w:val="28"/>
+          <w:noProof/>
+          <w:sz w:val="28"/>
+          <w:lang w:eastAsia="ru-RU"/>
         </w:rPr>
         <w:lastRenderedPageBreak/>
         <w:drawing>
@@ -16346,6 +13741,7 @@
       <w:r>
         <w:rPr>
           <w:noProof/>
+          <w:lang w:eastAsia="ru-RU"/>
         </w:rPr>
         <w:drawing>
           <wp:inline distT="0" distB="0" distL="0" distR="0" wp14:anchorId="65BAA2AA" wp14:editId="43FF51CA">
@@ -16417,7 +13813,6 @@
         <w:rPr>
           <w:rFonts w:ascii="Times New Roman" w:hAnsi="Times New Roman" w:cs="Times New Roman"/>
           <w:sz w:val="28"/>
-          <w:lang w:val="en-US"/>
         </w:rPr>
         <w:t xml:space="preserve">.2 – </w:t>
       </w:r>
@@ -24200,28 +21595,7 @@
           <w:rFonts w:ascii="Times New Roman" w:hAnsi="Times New Roman" w:cs="Times New Roman"/>
           <w:sz w:val="28"/>
         </w:rPr>
-        <w:t>Рисунок №8.</w:t>
-      </w:r>
-      <w:r>
-        <w:rPr>
-          <w:rFonts w:ascii="Times New Roman" w:hAnsi="Times New Roman" w:cs="Times New Roman"/>
-          <w:sz w:val="28"/>
-        </w:rPr>
-        <w:t>2</w:t>
-      </w:r>
-      <w:r>
-        <w:rPr>
-          <w:rFonts w:ascii="Times New Roman" w:hAnsi="Times New Roman" w:cs="Times New Roman"/>
-          <w:sz w:val="28"/>
-        </w:rPr>
-        <w:t xml:space="preserve"> – Пример работы прошивки №</w:t>
-      </w:r>
-      <w:r>
-        <w:rPr>
-          <w:rFonts w:ascii="Times New Roman" w:hAnsi="Times New Roman" w:cs="Times New Roman"/>
-          <w:sz w:val="28"/>
-        </w:rPr>
-        <w:t xml:space="preserve">2 </w:t>
+        <w:t xml:space="preserve">Рисунок №8.2 – Пример работы прошивки №2 </w:t>
       </w:r>
       <w:r>
         <w:rPr>
@@ -24325,28 +21699,7 @@
           <w:rFonts w:ascii="Times New Roman" w:hAnsi="Times New Roman" w:cs="Times New Roman"/>
           <w:sz w:val="28"/>
         </w:rPr>
-        <w:t>Рисунок №8.</w:t>
-      </w:r>
-      <w:r>
-        <w:rPr>
-          <w:rFonts w:ascii="Times New Roman" w:hAnsi="Times New Roman" w:cs="Times New Roman"/>
-          <w:sz w:val="28"/>
-        </w:rPr>
-        <w:t>3</w:t>
-      </w:r>
-      <w:r>
-        <w:rPr>
-          <w:rFonts w:ascii="Times New Roman" w:hAnsi="Times New Roman" w:cs="Times New Roman"/>
-          <w:sz w:val="28"/>
-        </w:rPr>
-        <w:t xml:space="preserve"> – Пример работы прошивки №</w:t>
-      </w:r>
-      <w:r>
-        <w:rPr>
-          <w:rFonts w:ascii="Times New Roman" w:hAnsi="Times New Roman" w:cs="Times New Roman"/>
-          <w:sz w:val="28"/>
-        </w:rPr>
-        <w:t xml:space="preserve">3 </w:t>
+        <w:t xml:space="preserve">Рисунок №8.3 – Пример работы прошивки №3 </w:t>
       </w:r>
       <w:r>
         <w:rPr>
@@ -30987,7 +28340,7 @@
           <w:color w:val="4E5B61"/>
           <w:sz w:val="21"/>
           <w:szCs w:val="21"/>
-          <w:lang w:eastAsia="ru-RU"/>
+          <w:lang w:val="en-US" w:eastAsia="ru-RU"/>
         </w:rPr>
       </w:pPr>
       <w:r>
@@ -30996,7 +28349,7 @@
           <w:color w:val="728E00"/>
           <w:sz w:val="21"/>
           <w:szCs w:val="21"/>
-          <w:lang w:eastAsia="ru-RU"/>
+          <w:lang w:val="en-US" w:eastAsia="ru-RU"/>
         </w:rPr>
         <w:t>#include</w:t>
       </w:r>
@@ -31006,7 +28359,7 @@
           <w:color w:val="4E5B61"/>
           <w:sz w:val="21"/>
           <w:szCs w:val="21"/>
-          <w:lang w:eastAsia="ru-RU"/>
+          <w:lang w:val="en-US" w:eastAsia="ru-RU"/>
         </w:rPr>
         <w:t xml:space="preserve"> </w:t>
       </w:r>
@@ -31016,7 +28369,7 @@
           <w:color w:val="005C5F"/>
           <w:sz w:val="21"/>
           <w:szCs w:val="21"/>
-          <w:lang w:eastAsia="ru-RU"/>
+          <w:lang w:val="en-US" w:eastAsia="ru-RU"/>
         </w:rPr>
         <w:t>&lt;Servo.h&gt;</w:t>
       </w:r>
@@ -31030,7 +28383,7 @@
           <w:color w:val="4E5B61"/>
           <w:sz w:val="21"/>
           <w:szCs w:val="21"/>
-          <w:lang w:eastAsia="ru-RU"/>
+          <w:lang w:val="en-US" w:eastAsia="ru-RU"/>
         </w:rPr>
       </w:pPr>
       <w:r>
@@ -31039,9 +28392,19 @@
           <w:color w:val="95A5A6"/>
           <w:sz w:val="21"/>
           <w:szCs w:val="21"/>
-          <w:lang w:eastAsia="ru-RU"/>
-        </w:rPr>
-        <w:t>// Константы</w:t>
+          <w:lang w:val="en-US" w:eastAsia="ru-RU"/>
+        </w:rPr>
+        <w:t xml:space="preserve">// </w:t>
+      </w:r>
+      <w:r>
+        <w:rPr>
+          <w:rFonts w:ascii="Consolas" w:eastAsia="Times New Roman" w:hAnsi="Consolas" w:cs="Times New Roman"/>
+          <w:color w:val="95A5A6"/>
+          <w:sz w:val="21"/>
+          <w:szCs w:val="21"/>
+          <w:lang w:eastAsia="ru-RU"/>
+        </w:rPr>
+        <w:t>Константы</w:t>
       </w:r>
     </w:p>
     <w:p>
@@ -36824,14 +34187,7 @@
           <w:rFonts w:ascii="Times New Roman" w:hAnsi="Times New Roman" w:cs="Times New Roman"/>
           <w:sz w:val="28"/>
         </w:rPr>
-        <w:t xml:space="preserve">.2 </w:t>
-      </w:r>
-      <w:r>
-        <w:rPr>
-          <w:rFonts w:ascii="Times New Roman" w:hAnsi="Times New Roman" w:cs="Times New Roman"/>
-          <w:sz w:val="28"/>
-        </w:rPr>
-        <w:t>– Пример работы прошивки №</w:t>
+        <w:t>.2 – Пример работы прошивки №</w:t>
       </w:r>
       <w:r>
         <w:rPr>
@@ -37164,7 +34520,7 @@
           <w:lang w:eastAsia="ru-RU"/>
         </w:rPr>
       </w:pPr>
-      <w:bookmarkStart w:id="0" w:name="_Toc207647989"/>
+      <w:bookmarkStart w:id="1" w:name="_Toc207647989"/>
     </w:p>
     <w:p>
       <w:pPr>
@@ -37319,7 +34675,7 @@
         <w:lastRenderedPageBreak/>
         <w:t>Отзыв о посещении филиала АО «СО ЕЭС» Иркутское РДУ</w:t>
       </w:r>
-      <w:bookmarkEnd w:id="0"/>
+      <w:bookmarkEnd w:id="1"/>
     </w:p>
     <w:p>
       <w:pPr>
@@ -37606,7 +34962,7 @@
           <w:szCs w:val="28"/>
         </w:rPr>
       </w:pPr>
-      <w:bookmarkStart w:id="1" w:name="_Toc207647990"/>
+      <w:bookmarkStart w:id="2" w:name="_Toc207647990"/>
     </w:p>
     <w:p>
       <w:pPr>
@@ -37655,7 +35011,7 @@
         <w:lastRenderedPageBreak/>
         <w:t>Отзыв о посещении компании ISPsystem</w:t>
       </w:r>
-      <w:bookmarkEnd w:id="1"/>
+      <w:bookmarkEnd w:id="2"/>
     </w:p>
     <w:p>
       <w:pPr>
@@ -38069,7 +35425,6 @@
           <w:lang w:eastAsia="ru-RU"/>
         </w:rPr>
       </w:pPr>
-      <w:bookmarkStart w:id="2" w:name="_GoBack"/>
       <w:r>
         <w:rPr>
           <w:rFonts w:ascii="Times New Roman" w:eastAsia="Times New Roman" w:hAnsi="Times New Roman" w:cs="Times New Roman"/>
@@ -38127,7 +35482,6 @@
           </wp:inline>
         </w:drawing>
       </w:r>
-      <w:bookmarkEnd w:id="2"/>
     </w:p>
     <w:p>
       <w:pPr>
@@ -38289,28 +35643,7 @@
           <w:rFonts w:ascii="Times New Roman" w:hAnsi="Times New Roman" w:cs="Times New Roman"/>
           <w:sz w:val="28"/>
         </w:rPr>
-        <w:t>Продолжение к</w:t>
-      </w:r>
-      <w:r>
-        <w:rPr>
-          <w:rFonts w:ascii="Times New Roman" w:hAnsi="Times New Roman" w:cs="Times New Roman"/>
-          <w:sz w:val="28"/>
-        </w:rPr>
-        <w:t>од</w:t>
-      </w:r>
-      <w:r>
-        <w:rPr>
-          <w:rFonts w:ascii="Times New Roman" w:hAnsi="Times New Roman" w:cs="Times New Roman"/>
-          <w:sz w:val="28"/>
-        </w:rPr>
-        <w:t>а</w:t>
-      </w:r>
-      <w:r>
-        <w:rPr>
-          <w:rFonts w:ascii="Times New Roman" w:hAnsi="Times New Roman" w:cs="Times New Roman"/>
-          <w:sz w:val="28"/>
-        </w:rPr>
-        <w:t xml:space="preserve"> задачи №11</w:t>
+        <w:t>Продолжение кода задачи №11</w:t>
       </w:r>
     </w:p>
     <w:p>
@@ -39384,17 +36717,24 @@
           <w:rFonts w:ascii="Times New Roman" w:hAnsi="Times New Roman" w:cs="Times New Roman"/>
           <w:sz w:val="28"/>
           <w:szCs w:val="28"/>
+        </w:rPr>
+      </w:pPr>
+      <w:r>
+        <w:rPr>
+          <w:rFonts w:ascii="Times New Roman" w:hAnsi="Times New Roman" w:cs="Times New Roman"/>
+          <w:sz w:val="28"/>
+          <w:szCs w:val="28"/>
           <w:lang w:val="en-US"/>
         </w:rPr>
-      </w:pPr>
-      <w:r>
-        <w:rPr>
-          <w:rFonts w:ascii="Times New Roman" w:hAnsi="Times New Roman" w:cs="Times New Roman"/>
-          <w:sz w:val="28"/>
-          <w:szCs w:val="28"/>
-          <w:lang w:val="en-US"/>
-        </w:rPr>
-        <w:t xml:space="preserve">URL: </w:t>
+        <w:t>URL</w:t>
+      </w:r>
+      <w:r>
+        <w:rPr>
+          <w:rFonts w:ascii="Times New Roman" w:hAnsi="Times New Roman" w:cs="Times New Roman"/>
+          <w:sz w:val="28"/>
+          <w:szCs w:val="28"/>
+        </w:rPr>
+        <w:t xml:space="preserve">: </w:t>
       </w:r>
       <w:hyperlink r:id="rId49" w:history="1">
         <w:r>
@@ -39405,7 +36745,92 @@
             <w:szCs w:val="28"/>
             <w:lang w:val="en-US"/>
           </w:rPr>
-          <w:t>https://alexgyver.ru/ws2812_guide/</w:t>
+          <w:t>https</w:t>
+        </w:r>
+        <w:r>
+          <w:rPr>
+            <w:rStyle w:val="a9"/>
+            <w:rFonts w:ascii="Times New Roman" w:hAnsi="Times New Roman" w:cs="Times New Roman"/>
+            <w:sz w:val="28"/>
+            <w:szCs w:val="28"/>
+          </w:rPr>
+          <w:t>://</w:t>
+        </w:r>
+        <w:r>
+          <w:rPr>
+            <w:rStyle w:val="a9"/>
+            <w:rFonts w:ascii="Times New Roman" w:hAnsi="Times New Roman" w:cs="Times New Roman"/>
+            <w:sz w:val="28"/>
+            <w:szCs w:val="28"/>
+            <w:lang w:val="en-US"/>
+          </w:rPr>
+          <w:t>alexgyver</w:t>
+        </w:r>
+        <w:r>
+          <w:rPr>
+            <w:rStyle w:val="a9"/>
+            <w:rFonts w:ascii="Times New Roman" w:hAnsi="Times New Roman" w:cs="Times New Roman"/>
+            <w:sz w:val="28"/>
+            <w:szCs w:val="28"/>
+          </w:rPr>
+          <w:t>.</w:t>
+        </w:r>
+        <w:r>
+          <w:rPr>
+            <w:rStyle w:val="a9"/>
+            <w:rFonts w:ascii="Times New Roman" w:hAnsi="Times New Roman" w:cs="Times New Roman"/>
+            <w:sz w:val="28"/>
+            <w:szCs w:val="28"/>
+            <w:lang w:val="en-US"/>
+          </w:rPr>
+          <w:t>ru</w:t>
+        </w:r>
+        <w:r>
+          <w:rPr>
+            <w:rStyle w:val="a9"/>
+            <w:rFonts w:ascii="Times New Roman" w:hAnsi="Times New Roman" w:cs="Times New Roman"/>
+            <w:sz w:val="28"/>
+            <w:szCs w:val="28"/>
+          </w:rPr>
+          <w:t>/</w:t>
+        </w:r>
+        <w:r>
+          <w:rPr>
+            <w:rStyle w:val="a9"/>
+            <w:rFonts w:ascii="Times New Roman" w:hAnsi="Times New Roman" w:cs="Times New Roman"/>
+            <w:sz w:val="28"/>
+            <w:szCs w:val="28"/>
+            <w:lang w:val="en-US"/>
+          </w:rPr>
+          <w:t>ws</w:t>
+        </w:r>
+        <w:r>
+          <w:rPr>
+            <w:rStyle w:val="a9"/>
+            <w:rFonts w:ascii="Times New Roman" w:hAnsi="Times New Roman" w:cs="Times New Roman"/>
+            <w:sz w:val="28"/>
+            <w:szCs w:val="28"/>
+          </w:rPr>
+          <w:t>2812_</w:t>
+        </w:r>
+        <w:r>
+          <w:rPr>
+            <w:rStyle w:val="a9"/>
+            <w:rFonts w:ascii="Times New Roman" w:hAnsi="Times New Roman" w:cs="Times New Roman"/>
+            <w:sz w:val="28"/>
+            <w:szCs w:val="28"/>
+            <w:lang w:val="en-US"/>
+          </w:rPr>
+          <w:t>guide</w:t>
+        </w:r>
+        <w:r>
+          <w:rPr>
+            <w:rStyle w:val="a9"/>
+            <w:rFonts w:ascii="Times New Roman" w:hAnsi="Times New Roman" w:cs="Times New Roman"/>
+            <w:sz w:val="28"/>
+            <w:szCs w:val="28"/>
+          </w:rPr>
+          <w:t>/</w:t>
         </w:r>
       </w:hyperlink>
     </w:p>
@@ -39440,9 +36865,25 @@
           <w:rFonts w:ascii="Times New Roman" w:hAnsi="Times New Roman" w:cs="Times New Roman"/>
           <w:sz w:val="28"/>
           <w:szCs w:val="28"/>
+        </w:rPr>
+      </w:pPr>
+      <w:r>
+        <w:rPr>
+          <w:rFonts w:ascii="Times New Roman" w:hAnsi="Times New Roman" w:cs="Times New Roman"/>
+          <w:sz w:val="28"/>
+          <w:szCs w:val="28"/>
           <w:lang w:val="en-US"/>
         </w:rPr>
-      </w:pPr>
+        <w:t>URL</w:t>
+      </w:r>
+      <w:r>
+        <w:rPr>
+          <w:rFonts w:ascii="Times New Roman" w:hAnsi="Times New Roman" w:cs="Times New Roman"/>
+          <w:sz w:val="28"/>
+          <w:szCs w:val="28"/>
+        </w:rPr>
+        <w:t xml:space="preserve">: </w:t>
+      </w:r>
       <w:r>
         <w:rPr>
           <w:rFonts w:ascii="Times New Roman" w:hAnsi="Times New Roman" w:cs="Times New Roman"/>
@@ -39450,7 +36891,15 @@
           <w:szCs w:val="28"/>
           <w:lang w:val="en-US"/>
         </w:rPr>
-        <w:t xml:space="preserve">URL: </w:t>
+        <w:t>https</w:t>
+      </w:r>
+      <w:r>
+        <w:rPr>
+          <w:rFonts w:ascii="Times New Roman" w:hAnsi="Times New Roman" w:cs="Times New Roman"/>
+          <w:sz w:val="28"/>
+          <w:szCs w:val="28"/>
+        </w:rPr>
+        <w:t>://</w:t>
       </w:r>
       <w:r>
         <w:rPr>
@@ -39459,7 +36908,66 @@
           <w:szCs w:val="28"/>
           <w:lang w:val="en-US"/>
         </w:rPr>
-        <w:t>https://alexgyver.ru/matrix_guide/</w:t>
+        <w:t>alexgyver</w:t>
+      </w:r>
+      <w:r>
+        <w:rPr>
+          <w:rFonts w:ascii="Times New Roman" w:hAnsi="Times New Roman" w:cs="Times New Roman"/>
+          <w:sz w:val="28"/>
+          <w:szCs w:val="28"/>
+        </w:rPr>
+        <w:t>.</w:t>
+      </w:r>
+      <w:r>
+        <w:rPr>
+          <w:rFonts w:ascii="Times New Roman" w:hAnsi="Times New Roman" w:cs="Times New Roman"/>
+          <w:sz w:val="28"/>
+          <w:szCs w:val="28"/>
+          <w:lang w:val="en-US"/>
+        </w:rPr>
+        <w:t>ru</w:t>
+      </w:r>
+      <w:r>
+        <w:rPr>
+          <w:rFonts w:ascii="Times New Roman" w:hAnsi="Times New Roman" w:cs="Times New Roman"/>
+          <w:sz w:val="28"/>
+          <w:szCs w:val="28"/>
+        </w:rPr>
+        <w:t>/</w:t>
+      </w:r>
+      <w:r>
+        <w:rPr>
+          <w:rFonts w:ascii="Times New Roman" w:hAnsi="Times New Roman" w:cs="Times New Roman"/>
+          <w:sz w:val="28"/>
+          <w:szCs w:val="28"/>
+          <w:lang w:val="en-US"/>
+        </w:rPr>
+        <w:t>matrix</w:t>
+      </w:r>
+      <w:r>
+        <w:rPr>
+          <w:rFonts w:ascii="Times New Roman" w:hAnsi="Times New Roman" w:cs="Times New Roman"/>
+          <w:sz w:val="28"/>
+          <w:szCs w:val="28"/>
+        </w:rPr>
+        <w:t>_</w:t>
+      </w:r>
+      <w:r>
+        <w:rPr>
+          <w:rFonts w:ascii="Times New Roman" w:hAnsi="Times New Roman" w:cs="Times New Roman"/>
+          <w:sz w:val="28"/>
+          <w:szCs w:val="28"/>
+          <w:lang w:val="en-US"/>
+        </w:rPr>
+        <w:t>guide</w:t>
+      </w:r>
+      <w:r>
+        <w:rPr>
+          <w:rFonts w:ascii="Times New Roman" w:hAnsi="Times New Roman" w:cs="Times New Roman"/>
+          <w:sz w:val="28"/>
+          <w:szCs w:val="28"/>
+        </w:rPr>
+        <w:t>/</w:t>
       </w:r>
     </w:p>
     <w:p>
@@ -39470,15 +36978,13 @@
           <w:rFonts w:ascii="Times New Roman" w:hAnsi="Times New Roman" w:cs="Times New Roman"/>
           <w:sz w:val="28"/>
           <w:szCs w:val="28"/>
-          <w:lang w:val="en-US"/>
-        </w:rPr>
-      </w:pPr>
-      <w:r>
-        <w:rPr>
-          <w:rFonts w:ascii="Times New Roman" w:hAnsi="Times New Roman" w:cs="Times New Roman"/>
-          <w:sz w:val="28"/>
-          <w:szCs w:val="28"/>
-          <w:lang w:val="en-US"/>
+        </w:rPr>
+      </w:pPr>
+      <w:r>
+        <w:rPr>
+          <w:rFonts w:ascii="Times New Roman" w:hAnsi="Times New Roman" w:cs="Times New Roman"/>
+          <w:sz w:val="28"/>
+          <w:szCs w:val="28"/>
         </w:rPr>
         <w:t xml:space="preserve">             </w:t>
       </w:r>
@@ -39491,15 +36997,13 @@
           <w:rFonts w:ascii="Times New Roman" w:hAnsi="Times New Roman" w:cs="Times New Roman"/>
           <w:sz w:val="28"/>
           <w:szCs w:val="28"/>
-          <w:lang w:val="en-US"/>
-        </w:rPr>
-      </w:pPr>
-      <w:r>
-        <w:rPr>
-          <w:rFonts w:ascii="Times New Roman" w:hAnsi="Times New Roman" w:cs="Times New Roman"/>
-          <w:sz w:val="28"/>
-          <w:szCs w:val="28"/>
-          <w:lang w:val="en-US"/>
+        </w:rPr>
+      </w:pPr>
+      <w:r>
+        <w:rPr>
+          <w:rFonts w:ascii="Times New Roman" w:hAnsi="Times New Roman" w:cs="Times New Roman"/>
+          <w:sz w:val="28"/>
+          <w:szCs w:val="28"/>
         </w:rPr>
         <w:t xml:space="preserve">    </w:t>
       </w:r>
@@ -39513,7 +37017,7 @@
           <w:b/>
           <w:sz w:val="28"/>
           <w:szCs w:val="28"/>
-          <w:lang w:val="en-US" w:eastAsia="ru-RU"/>
+          <w:lang w:eastAsia="ru-RU"/>
         </w:rPr>
       </w:pPr>
     </w:p>
@@ -39526,7 +37030,7 @@
           <w:b/>
           <w:sz w:val="28"/>
           <w:szCs w:val="28"/>
-          <w:lang w:val="en-US" w:eastAsia="ru-RU"/>
+          <w:lang w:eastAsia="ru-RU"/>
         </w:rPr>
       </w:pPr>
     </w:p>
@@ -39539,7 +37043,7 @@
           <w:b/>
           <w:sz w:val="28"/>
           <w:szCs w:val="28"/>
-          <w:lang w:val="en-US" w:eastAsia="ru-RU"/>
+          <w:lang w:eastAsia="ru-RU"/>
         </w:rPr>
       </w:pPr>
     </w:p>
@@ -39552,7 +37056,7 @@
           <w:b/>
           <w:sz w:val="28"/>
           <w:szCs w:val="28"/>
-          <w:lang w:val="en-US" w:eastAsia="ru-RU"/>
+          <w:lang w:eastAsia="ru-RU"/>
         </w:rPr>
       </w:pPr>
     </w:p>
@@ -39565,7 +37069,7 @@
           <w:b/>
           <w:sz w:val="28"/>
           <w:szCs w:val="28"/>
-          <w:lang w:val="en-US" w:eastAsia="ru-RU"/>
+          <w:lang w:eastAsia="ru-RU"/>
         </w:rPr>
       </w:pPr>
     </w:p>
@@ -39578,7 +37082,7 @@
           <w:b/>
           <w:sz w:val="28"/>
           <w:szCs w:val="28"/>
-          <w:lang w:val="en-US" w:eastAsia="ru-RU"/>
+          <w:lang w:eastAsia="ru-RU"/>
         </w:rPr>
       </w:pPr>
     </w:p>
@@ -39591,7 +37095,7 @@
           <w:b/>
           <w:sz w:val="28"/>
           <w:szCs w:val="28"/>
-          <w:lang w:val="en-US" w:eastAsia="ru-RU"/>
+          <w:lang w:eastAsia="ru-RU"/>
         </w:rPr>
       </w:pPr>
     </w:p>
@@ -39604,7 +37108,7 @@
           <w:b/>
           <w:sz w:val="28"/>
           <w:szCs w:val="28"/>
-          <w:lang w:val="en-US" w:eastAsia="ru-RU"/>
+          <w:lang w:eastAsia="ru-RU"/>
         </w:rPr>
       </w:pPr>
     </w:p>
@@ -39616,7 +37120,7 @@
           <w:b/>
           <w:sz w:val="28"/>
           <w:szCs w:val="28"/>
-          <w:lang w:val="en-US" w:eastAsia="ru-RU"/>
+          <w:lang w:eastAsia="ru-RU"/>
         </w:rPr>
       </w:pPr>
     </w:p>
@@ -39628,7 +37132,7 @@
           <w:b/>
           <w:sz w:val="28"/>
           <w:szCs w:val="28"/>
-          <w:lang w:val="en-US" w:eastAsia="ru-RU"/>
+          <w:lang w:eastAsia="ru-RU"/>
         </w:rPr>
       </w:pPr>
     </w:p>
@@ -39680,6 +37184,7 @@
         <w:docPartUnique/>
       </w:docPartObj>
     </w:sdtPr>
+    <w:sdtEndPr/>
     <w:sdtContent>
       <w:p>
         <w:pPr>
@@ -39699,7 +37204,7 @@
           <w:rPr>
             <w:noProof/>
           </w:rPr>
-          <w:t>38</w:t>
+          <w:t>2</w:t>
         </w:r>
         <w:r>
           <w:fldChar w:fldCharType="end"/>
@@ -42405,7 +39910,7 @@
 </file>
 
 <file path=customXml/itemProps1.xml><?xml version="1.0" encoding="utf-8"?>
-<ds:datastoreItem xmlns:ds="http://schemas.openxmlformats.org/officeDocument/2006/customXml" ds:itemID="{7C8A33B2-6267-43B2-AD2D-39A8FC2149AB}">
+<ds:datastoreItem xmlns:ds="http://schemas.openxmlformats.org/officeDocument/2006/customXml" ds:itemID="{A93B64F1-D5E2-4662-AD04-2416DDC05661}">
   <ds:schemaRefs>
     <ds:schemaRef ds:uri="http://schemas.openxmlformats.org/officeDocument/2006/bibliography"/>
   </ds:schemaRefs>

--- a/Практика (3).docx
+++ b/Практика (3).docx
@@ -2382,18 +2382,7 @@
           <w:szCs w:val="28"/>
           <w:lang w:eastAsia="ru-RU" w:bidi="ru-RU"/>
         </w:rPr>
-        <w:t>(запол</w:t>
-      </w:r>
-      <w:bookmarkStart w:id="0" w:name="_GoBack"/>
-      <w:bookmarkEnd w:id="0"/>
-      <w:r>
-        <w:rPr>
-          <w:rFonts w:ascii="Times New Roman" w:eastAsia="Times New Roman" w:hAnsi="Times New Roman" w:cs="Times New Roman"/>
-          <w:sz w:val="28"/>
-          <w:szCs w:val="28"/>
-          <w:lang w:eastAsia="ru-RU" w:bidi="ru-RU"/>
-        </w:rPr>
-        <w:t>няется обучающимся)</w:t>
+        <w:t>(заполняется обучающимся)</w:t>
       </w:r>
     </w:p>
     <w:p>
@@ -34520,7 +34509,7 @@
           <w:lang w:eastAsia="ru-RU"/>
         </w:rPr>
       </w:pPr>
-      <w:bookmarkStart w:id="1" w:name="_Toc207647989"/>
+      <w:bookmarkStart w:id="0" w:name="_Toc207647989"/>
     </w:p>
     <w:p>
       <w:pPr>
@@ -34675,7 +34664,7 @@
         <w:lastRenderedPageBreak/>
         <w:t>Отзыв о посещении филиала АО «СО ЕЭС» Иркутское РДУ</w:t>
       </w:r>
-      <w:bookmarkEnd w:id="1"/>
+      <w:bookmarkEnd w:id="0"/>
     </w:p>
     <w:p>
       <w:pPr>
@@ -34962,7 +34951,7 @@
           <w:szCs w:val="28"/>
         </w:rPr>
       </w:pPr>
-      <w:bookmarkStart w:id="2" w:name="_Toc207647990"/>
+      <w:bookmarkStart w:id="1" w:name="_Toc207647990"/>
     </w:p>
     <w:p>
       <w:pPr>
@@ -35011,7 +35000,7 @@
         <w:lastRenderedPageBreak/>
         <w:t>Отзыв о посещении компании ISPsystem</w:t>
       </w:r>
-      <w:bookmarkEnd w:id="2"/>
+      <w:bookmarkEnd w:id="1"/>
     </w:p>
     <w:p>
       <w:pPr>
@@ -35425,19 +35414,19 @@
           <w:lang w:eastAsia="ru-RU"/>
         </w:rPr>
       </w:pPr>
+      <w:bookmarkStart w:id="2" w:name="_GoBack"/>
       <w:r>
         <w:rPr>
           <w:rFonts w:ascii="Times New Roman" w:eastAsia="Times New Roman" w:hAnsi="Times New Roman" w:cs="Times New Roman"/>
-          <w:noProof/>
           <w:sz w:val="28"/>
           <w:szCs w:val="28"/>
           <w:lang w:eastAsia="ru-RU"/>
         </w:rPr>
         <w:drawing>
-          <wp:inline distT="0" distB="0" distL="0" distR="0" wp14:anchorId="272C0345" wp14:editId="2ED2B927">
-            <wp:extent cx="5189220" cy="4006130"/>
-            <wp:effectExtent l="0" t="0" r="0" b="0"/>
-            <wp:docPr id="38" name="Рисунок 38" descr="C:\Users\STAS888\OneDrive\Изображения\Screenshots\qwerty2.png"/>
+          <wp:inline distT="0" distB="0" distL="0" distR="0" wp14:anchorId="1743CF43" wp14:editId="7895167B">
+            <wp:extent cx="5940425" cy="3531235"/>
+            <wp:effectExtent l="0" t="0" r="3175" b="0"/>
+            <wp:docPr id="37" name="Рисунок 37"/>
             <wp:cNvGraphicFramePr>
               <a:graphicFrameLocks xmlns:a="http://schemas.openxmlformats.org/drawingml/2006/main" noChangeAspect="1"/>
             </wp:cNvGraphicFramePr>
@@ -35445,36 +35434,23 @@
               <a:graphicData uri="http://schemas.openxmlformats.org/drawingml/2006/picture">
                 <pic:pic xmlns:pic="http://schemas.openxmlformats.org/drawingml/2006/picture">
                   <pic:nvPicPr>
-                    <pic:cNvPr id="0" name="Picture 1" descr="C:\Users\STAS888\OneDrive\Изображения\Screenshots\qwerty2.png"/>
-                    <pic:cNvPicPr>
-                      <a:picLocks noChangeAspect="1" noChangeArrowheads="1"/>
-                    </pic:cNvPicPr>
+                    <pic:cNvPr id="1" name=""/>
+                    <pic:cNvPicPr/>
                   </pic:nvPicPr>
                   <pic:blipFill>
-                    <a:blip r:embed="rId44">
-                      <a:extLst>
-                        <a:ext uri="{28A0092B-C50C-407E-A947-70E740481C1C}">
-                          <a14:useLocalDpi xmlns:a14="http://schemas.microsoft.com/office/drawing/2010/main" val="0"/>
-                        </a:ext>
-                      </a:extLst>
-                    </a:blip>
-                    <a:srcRect/>
+                    <a:blip r:embed="rId44"/>
                     <a:stretch>
                       <a:fillRect/>
                     </a:stretch>
                   </pic:blipFill>
-                  <pic:spPr bwMode="auto">
+                  <pic:spPr>
                     <a:xfrm>
                       <a:off x="0" y="0"/>
-                      <a:ext cx="5270084" cy="4068558"/>
+                      <a:ext cx="5940425" cy="3531235"/>
                     </a:xfrm>
                     <a:prstGeom prst="rect">
                       <a:avLst/>
                     </a:prstGeom>
-                    <a:noFill/>
-                    <a:ln>
-                      <a:noFill/>
-                    </a:ln>
                   </pic:spPr>
                 </pic:pic>
               </a:graphicData>
@@ -35482,6 +35458,7 @@
           </wp:inline>
         </w:drawing>
       </w:r>
+      <w:bookmarkEnd w:id="2"/>
     </w:p>
     <w:p>
       <w:pPr>
@@ -35546,16 +35523,15 @@
       <w:r>
         <w:rPr>
           <w:rFonts w:ascii="Times New Roman" w:eastAsia="Times New Roman" w:hAnsi="Times New Roman" w:cs="Times New Roman"/>
-          <w:noProof/>
           <w:sz w:val="28"/>
           <w:szCs w:val="28"/>
           <w:lang w:eastAsia="ru-RU"/>
         </w:rPr>
         <w:drawing>
-          <wp:inline distT="0" distB="0" distL="0" distR="0" wp14:anchorId="10F62E7B" wp14:editId="022061FC">
-            <wp:extent cx="5203871" cy="3385820"/>
-            <wp:effectExtent l="0" t="0" r="0" b="5080"/>
-            <wp:docPr id="39" name="Рисунок 39" descr="C:\Users\STAS888\OneDrive\Изображения\Screenshots\qwerty1.png"/>
+          <wp:inline distT="0" distB="0" distL="0" distR="0" wp14:anchorId="24A4C3B3" wp14:editId="3A46F6BC">
+            <wp:extent cx="5940425" cy="3592830"/>
+            <wp:effectExtent l="0" t="0" r="3175" b="7620"/>
+            <wp:docPr id="40" name="Рисунок 40"/>
             <wp:cNvGraphicFramePr>
               <a:graphicFrameLocks xmlns:a="http://schemas.openxmlformats.org/drawingml/2006/main" noChangeAspect="1"/>
             </wp:cNvGraphicFramePr>
@@ -35563,36 +35539,23 @@
               <a:graphicData uri="http://schemas.openxmlformats.org/drawingml/2006/picture">
                 <pic:pic xmlns:pic="http://schemas.openxmlformats.org/drawingml/2006/picture">
                   <pic:nvPicPr>
-                    <pic:cNvPr id="0" name="Picture 2" descr="C:\Users\STAS888\OneDrive\Изображения\Screenshots\qwerty1.png"/>
-                    <pic:cNvPicPr>
-                      <a:picLocks noChangeAspect="1" noChangeArrowheads="1"/>
-                    </pic:cNvPicPr>
+                    <pic:cNvPr id="1" name=""/>
+                    <pic:cNvPicPr/>
                   </pic:nvPicPr>
                   <pic:blipFill>
-                    <a:blip r:embed="rId45">
-                      <a:extLst>
-                        <a:ext uri="{28A0092B-C50C-407E-A947-70E740481C1C}">
-                          <a14:useLocalDpi xmlns:a14="http://schemas.microsoft.com/office/drawing/2010/main" val="0"/>
-                        </a:ext>
-                      </a:extLst>
-                    </a:blip>
-                    <a:srcRect/>
+                    <a:blip r:embed="rId45"/>
                     <a:stretch>
                       <a:fillRect/>
                     </a:stretch>
                   </pic:blipFill>
-                  <pic:spPr bwMode="auto">
+                  <pic:spPr>
                     <a:xfrm>
                       <a:off x="0" y="0"/>
-                      <a:ext cx="5237582" cy="3407754"/>
+                      <a:ext cx="5940425" cy="3592830"/>
                     </a:xfrm>
                     <a:prstGeom prst="rect">
                       <a:avLst/>
                     </a:prstGeom>
-                    <a:noFill/>
-                    <a:ln>
-                      <a:noFill/>
-                    </a:ln>
                   </pic:spPr>
                 </pic:pic>
               </a:graphicData>
@@ -37204,7 +37167,7 @@
           <w:rPr>
             <w:noProof/>
           </w:rPr>
-          <w:t>2</w:t>
+          <w:t>33</w:t>
         </w:r>
         <w:r>
           <w:fldChar w:fldCharType="end"/>
@@ -39910,7 +39873,7 @@
 </file>
 
 <file path=customXml/itemProps1.xml><?xml version="1.0" encoding="utf-8"?>
-<ds:datastoreItem xmlns:ds="http://schemas.openxmlformats.org/officeDocument/2006/customXml" ds:itemID="{A93B64F1-D5E2-4662-AD04-2416DDC05661}">
+<ds:datastoreItem xmlns:ds="http://schemas.openxmlformats.org/officeDocument/2006/customXml" ds:itemID="{15E78940-73C1-45F8-87E0-AA425B16AA16}">
   <ds:schemaRefs>
     <ds:schemaRef ds:uri="http://schemas.openxmlformats.org/officeDocument/2006/bibliography"/>
   </ds:schemaRefs>

--- a/Практика (3).docx
+++ b/Практика (3).docx
@@ -35414,7 +35414,6 @@
           <w:lang w:eastAsia="ru-RU"/>
         </w:rPr>
       </w:pPr>
-      <w:bookmarkStart w:id="2" w:name="_GoBack"/>
       <w:r>
         <w:rPr>
           <w:rFonts w:ascii="Times New Roman" w:eastAsia="Times New Roman" w:hAnsi="Times New Roman" w:cs="Times New Roman"/>
@@ -35423,10 +35422,10 @@
           <w:lang w:eastAsia="ru-RU"/>
         </w:rPr>
         <w:drawing>
-          <wp:inline distT="0" distB="0" distL="0" distR="0" wp14:anchorId="1743CF43" wp14:editId="7895167B">
-            <wp:extent cx="5940425" cy="3531235"/>
+          <wp:inline distT="0" distB="0" distL="0" distR="0" wp14:anchorId="113B774E" wp14:editId="30049345">
+            <wp:extent cx="5940425" cy="3354705"/>
             <wp:effectExtent l="0" t="0" r="3175" b="0"/>
-            <wp:docPr id="37" name="Рисунок 37"/>
+            <wp:docPr id="38" name="Рисунок 38"/>
             <wp:cNvGraphicFramePr>
               <a:graphicFrameLocks xmlns:a="http://schemas.openxmlformats.org/drawingml/2006/main" noChangeAspect="1"/>
             </wp:cNvGraphicFramePr>
@@ -35446,7 +35445,7 @@
                   <pic:spPr>
                     <a:xfrm>
                       <a:off x="0" y="0"/>
-                      <a:ext cx="5940425" cy="3531235"/>
+                      <a:ext cx="5940425" cy="3354705"/>
                     </a:xfrm>
                     <a:prstGeom prst="rect">
                       <a:avLst/>
@@ -35458,7 +35457,6 @@
           </wp:inline>
         </w:drawing>
       </w:r>
-      <w:bookmarkEnd w:id="2"/>
     </w:p>
     <w:p>
       <w:pPr>
@@ -35528,10 +35526,10 @@
           <w:lang w:eastAsia="ru-RU"/>
         </w:rPr>
         <w:drawing>
-          <wp:inline distT="0" distB="0" distL="0" distR="0" wp14:anchorId="24A4C3B3" wp14:editId="3A46F6BC">
-            <wp:extent cx="5940425" cy="3592830"/>
-            <wp:effectExtent l="0" t="0" r="3175" b="7620"/>
-            <wp:docPr id="40" name="Рисунок 40"/>
+          <wp:inline distT="0" distB="0" distL="0" distR="0" wp14:anchorId="7EAF05BD" wp14:editId="33A05854">
+            <wp:extent cx="5940425" cy="3543935"/>
+            <wp:effectExtent l="0" t="0" r="3175" b="0"/>
+            <wp:docPr id="39" name="Рисунок 39"/>
             <wp:cNvGraphicFramePr>
               <a:graphicFrameLocks xmlns:a="http://schemas.openxmlformats.org/drawingml/2006/main" noChangeAspect="1"/>
             </wp:cNvGraphicFramePr>
@@ -35551,7 +35549,7 @@
                   <pic:spPr>
                     <a:xfrm>
                       <a:off x="0" y="0"/>
-                      <a:ext cx="5940425" cy="3592830"/>
+                      <a:ext cx="5940425" cy="3543935"/>
                     </a:xfrm>
                     <a:prstGeom prst="rect">
                       <a:avLst/>
@@ -35563,6 +35561,8 @@
           </wp:inline>
         </w:drawing>
       </w:r>
+      <w:bookmarkStart w:id="2" w:name="_GoBack"/>
+      <w:bookmarkEnd w:id="2"/>
     </w:p>
     <w:p>
       <w:pPr>
@@ -39873,7 +39873,7 @@
 </file>
 
 <file path=customXml/itemProps1.xml><?xml version="1.0" encoding="utf-8"?>
-<ds:datastoreItem xmlns:ds="http://schemas.openxmlformats.org/officeDocument/2006/customXml" ds:itemID="{15E78940-73C1-45F8-87E0-AA425B16AA16}">
+<ds:datastoreItem xmlns:ds="http://schemas.openxmlformats.org/officeDocument/2006/customXml" ds:itemID="{D9A25BC2-2B74-4CC7-84EC-C564EE44E133}">
   <ds:schemaRefs>
     <ds:schemaRef ds:uri="http://schemas.openxmlformats.org/officeDocument/2006/bibliography"/>
   </ds:schemaRefs>

--- a/Практика (3).docx
+++ b/Практика (3).docx
@@ -6368,17 +6368,15 @@
           <w:rFonts w:ascii="Times New Roman" w:hAnsi="Times New Roman" w:cs="Times New Roman"/>
           <w:b/>
           <w:bCs/>
-          <w:noProof/>
-          <w:sz w:val="28"/>
-          <w:szCs w:val="28"/>
-          <w:lang w:eastAsia="ru-RU"/>
+          <w:sz w:val="28"/>
+          <w:szCs w:val="28"/>
         </w:rPr>
         <w:lastRenderedPageBreak/>
         <w:drawing>
-          <wp:inline distT="0" distB="0" distL="0" distR="0" wp14:anchorId="3B9B1AD5" wp14:editId="4861430E">
-            <wp:extent cx="4747260" cy="4627205"/>
-            <wp:effectExtent l="0" t="0" r="0" b="2540"/>
-            <wp:docPr id="7" name="Рисунок 7" descr="C:\Users\STAS888\OneDrive\Изображения\Screenshots\Снимок экрана 2025-09-25 130526.png"/>
+          <wp:inline distT="0" distB="0" distL="0" distR="0" wp14:anchorId="4191451E" wp14:editId="48E44E6D">
+            <wp:extent cx="5280660" cy="4951571"/>
+            <wp:effectExtent l="0" t="0" r="0" b="1905"/>
+            <wp:docPr id="37" name="Рисунок 37"/>
             <wp:cNvGraphicFramePr>
               <a:graphicFrameLocks xmlns:a="http://schemas.openxmlformats.org/drawingml/2006/main" noChangeAspect="1"/>
             </wp:cNvGraphicFramePr>
@@ -6386,36 +6384,23 @@
               <a:graphicData uri="http://schemas.openxmlformats.org/drawingml/2006/picture">
                 <pic:pic xmlns:pic="http://schemas.openxmlformats.org/drawingml/2006/picture">
                   <pic:nvPicPr>
-                    <pic:cNvPr id="0" name="Picture 1" descr="C:\Users\STAS888\OneDrive\Изображения\Screenshots\Снимок экрана 2025-09-25 130526.png"/>
-                    <pic:cNvPicPr>
-                      <a:picLocks noChangeAspect="1" noChangeArrowheads="1"/>
-                    </pic:cNvPicPr>
+                    <pic:cNvPr id="1" name=""/>
+                    <pic:cNvPicPr/>
                   </pic:nvPicPr>
                   <pic:blipFill>
-                    <a:blip r:embed="rId14">
-                      <a:extLst>
-                        <a:ext uri="{28A0092B-C50C-407E-A947-70E740481C1C}">
-                          <a14:useLocalDpi xmlns:a14="http://schemas.microsoft.com/office/drawing/2010/main" val="0"/>
-                        </a:ext>
-                      </a:extLst>
-                    </a:blip>
-                    <a:srcRect/>
+                    <a:blip r:embed="rId14"/>
                     <a:stretch>
                       <a:fillRect/>
                     </a:stretch>
                   </pic:blipFill>
-                  <pic:spPr bwMode="auto">
+                  <pic:spPr>
                     <a:xfrm>
                       <a:off x="0" y="0"/>
-                      <a:ext cx="4782325" cy="4661383"/>
+                      <a:ext cx="5283574" cy="4954303"/>
                     </a:xfrm>
                     <a:prstGeom prst="rect">
                       <a:avLst/>
                     </a:prstGeom>
-                    <a:noFill/>
-                    <a:ln>
-                      <a:noFill/>
-                    </a:ln>
                   </pic:spPr>
                 </pic:pic>
               </a:graphicData>
@@ -6475,16 +6460,15 @@
           <w:rFonts w:ascii="Times New Roman" w:hAnsi="Times New Roman" w:cs="Times New Roman"/>
           <w:b/>
           <w:bCs/>
-          <w:noProof/>
-          <w:sz w:val="28"/>
-          <w:szCs w:val="28"/>
-          <w:lang w:eastAsia="ru-RU"/>
+          <w:sz w:val="28"/>
+          <w:szCs w:val="28"/>
+          <w:lang w:val="en-US"/>
         </w:rPr>
         <w:drawing>
-          <wp:inline distT="0" distB="0" distL="0" distR="0" wp14:anchorId="24CFE7C8" wp14:editId="48662DCA">
-            <wp:extent cx="4785360" cy="3672834"/>
-            <wp:effectExtent l="0" t="0" r="0" b="4445"/>
-            <wp:docPr id="14" name="Рисунок 14" descr="C:\Users\STAS888\OneDrive\Изображения\Screenshots\Снимок экрана 2025-06-18 055419.png"/>
+          <wp:inline distT="0" distB="0" distL="0" distR="0" wp14:anchorId="2852B88A" wp14:editId="4D136EAB">
+            <wp:extent cx="5250180" cy="3588418"/>
+            <wp:effectExtent l="0" t="0" r="7620" b="0"/>
+            <wp:docPr id="40" name="Рисунок 40"/>
             <wp:cNvGraphicFramePr>
               <a:graphicFrameLocks xmlns:a="http://schemas.openxmlformats.org/drawingml/2006/main" noChangeAspect="1"/>
             </wp:cNvGraphicFramePr>
@@ -6492,36 +6476,23 @@
               <a:graphicData uri="http://schemas.openxmlformats.org/drawingml/2006/picture">
                 <pic:pic xmlns:pic="http://schemas.openxmlformats.org/drawingml/2006/picture">
                   <pic:nvPicPr>
-                    <pic:cNvPr id="0" name="Picture 10" descr="C:\Users\STAS888\OneDrive\Изображения\Screenshots\Снимок экрана 2025-06-18 055419.png"/>
-                    <pic:cNvPicPr>
-                      <a:picLocks noChangeAspect="1" noChangeArrowheads="1"/>
-                    </pic:cNvPicPr>
+                    <pic:cNvPr id="1" name=""/>
+                    <pic:cNvPicPr/>
                   </pic:nvPicPr>
                   <pic:blipFill>
-                    <a:blip r:embed="rId15">
-                      <a:extLst>
-                        <a:ext uri="{28A0092B-C50C-407E-A947-70E740481C1C}">
-                          <a14:useLocalDpi xmlns:a14="http://schemas.microsoft.com/office/drawing/2010/main" val="0"/>
-                        </a:ext>
-                      </a:extLst>
-                    </a:blip>
-                    <a:srcRect/>
+                    <a:blip r:embed="rId15"/>
                     <a:stretch>
                       <a:fillRect/>
                     </a:stretch>
                   </pic:blipFill>
-                  <pic:spPr bwMode="auto">
+                  <pic:spPr>
                     <a:xfrm>
                       <a:off x="0" y="0"/>
-                      <a:ext cx="4827618" cy="3705268"/>
+                      <a:ext cx="5253152" cy="3590449"/>
                     </a:xfrm>
                     <a:prstGeom prst="rect">
                       <a:avLst/>
                     </a:prstGeom>
-                    <a:noFill/>
-                    <a:ln>
-                      <a:noFill/>
-                    </a:ln>
                   </pic:spPr>
                 </pic:pic>
               </a:graphicData>
@@ -6586,18 +6557,8 @@
         </w:rPr>
         <w:t>.2</w:t>
       </w:r>
-    </w:p>
-    <w:p>
-      <w:pPr>
-        <w:spacing w:after="0" w:line="240" w:lineRule="auto"/>
-        <w:rPr>
-          <w:rFonts w:ascii="Times New Roman" w:hAnsi="Times New Roman" w:cs="Times New Roman"/>
-          <w:b/>
-          <w:bCs/>
-          <w:sz w:val="28"/>
-          <w:szCs w:val="28"/>
-        </w:rPr>
-      </w:pPr>
+      <w:bookmarkStart w:id="0" w:name="_GoBack"/>
+      <w:bookmarkEnd w:id="0"/>
     </w:p>
     <w:p>
       <w:pPr>
@@ -34509,7 +34470,7 @@
           <w:lang w:eastAsia="ru-RU"/>
         </w:rPr>
       </w:pPr>
-      <w:bookmarkStart w:id="0" w:name="_Toc207647989"/>
+      <w:bookmarkStart w:id="1" w:name="_Toc207647989"/>
     </w:p>
     <w:p>
       <w:pPr>
@@ -34664,7 +34625,7 @@
         <w:lastRenderedPageBreak/>
         <w:t>Отзыв о посещении филиала АО «СО ЕЭС» Иркутское РДУ</w:t>
       </w:r>
-      <w:bookmarkEnd w:id="0"/>
+      <w:bookmarkEnd w:id="1"/>
     </w:p>
     <w:p>
       <w:pPr>
@@ -34951,7 +34912,7 @@
           <w:szCs w:val="28"/>
         </w:rPr>
       </w:pPr>
-      <w:bookmarkStart w:id="1" w:name="_Toc207647990"/>
+      <w:bookmarkStart w:id="2" w:name="_Toc207647990"/>
     </w:p>
     <w:p>
       <w:pPr>
@@ -35000,7 +34961,7 @@
         <w:lastRenderedPageBreak/>
         <w:t>Отзыв о посещении компании ISPsystem</w:t>
       </w:r>
-      <w:bookmarkEnd w:id="1"/>
+      <w:bookmarkEnd w:id="2"/>
     </w:p>
     <w:p>
       <w:pPr>
@@ -35417,6 +35378,7 @@
       <w:r>
         <w:rPr>
           <w:rFonts w:ascii="Times New Roman" w:eastAsia="Times New Roman" w:hAnsi="Times New Roman" w:cs="Times New Roman"/>
+          <w:noProof/>
           <w:sz w:val="28"/>
           <w:szCs w:val="28"/>
           <w:lang w:eastAsia="ru-RU"/>
@@ -35521,6 +35483,7 @@
       <w:r>
         <w:rPr>
           <w:rFonts w:ascii="Times New Roman" w:eastAsia="Times New Roman" w:hAnsi="Times New Roman" w:cs="Times New Roman"/>
+          <w:noProof/>
           <w:sz w:val="28"/>
           <w:szCs w:val="28"/>
           <w:lang w:eastAsia="ru-RU"/>
@@ -35561,8 +35524,6 @@
           </wp:inline>
         </w:drawing>
       </w:r>
-      <w:bookmarkStart w:id="2" w:name="_GoBack"/>
-      <w:bookmarkEnd w:id="2"/>
     </w:p>
     <w:p>
       <w:pPr>
@@ -37167,7 +37128,7 @@
           <w:rPr>
             <w:noProof/>
           </w:rPr>
-          <w:t>33</w:t>
+          <w:t>5</w:t>
         </w:r>
         <w:r>
           <w:fldChar w:fldCharType="end"/>
@@ -39873,7 +39834,7 @@
 </file>
 
 <file path=customXml/itemProps1.xml><?xml version="1.0" encoding="utf-8"?>
-<ds:datastoreItem xmlns:ds="http://schemas.openxmlformats.org/officeDocument/2006/customXml" ds:itemID="{D9A25BC2-2B74-4CC7-84EC-C564EE44E133}">
+<ds:datastoreItem xmlns:ds="http://schemas.openxmlformats.org/officeDocument/2006/customXml" ds:itemID="{FFBD5F5E-AE8E-4481-98CB-8C6234EE88C9}">
   <ds:schemaRefs>
     <ds:schemaRef ds:uri="http://schemas.openxmlformats.org/officeDocument/2006/bibliography"/>
   </ds:schemaRefs>

--- a/Практика (3).docx
+++ b/Практика (3).docx
@@ -6012,323 +6012,30 @@
     </w:p>
     <w:p>
       <w:pPr>
-        <w:spacing w:after="80" w:line="240" w:lineRule="auto"/>
-        <w:ind w:firstLine="709"/>
-        <w:jc w:val="both"/>
+        <w:spacing w:after="0" w:line="240" w:lineRule="auto"/>
+        <w:jc w:val="center"/>
         <w:rPr>
           <w:rFonts w:ascii="Times New Roman" w:hAnsi="Times New Roman" w:cs="Times New Roman"/>
           <w:b/>
           <w:bCs/>
           <w:sz w:val="28"/>
-        </w:rPr>
-      </w:pPr>
-      <w:r>
-        <w:rPr>
-          <w:rFonts w:ascii="Times New Roman" w:hAnsi="Times New Roman" w:cs="Times New Roman"/>
-          <w:bCs/>
-          <w:sz w:val="28"/>
-        </w:rPr>
-        <w:t>Алгоритм программы</w:t>
-      </w:r>
-      <w:r>
+          <w:szCs w:val="28"/>
+        </w:rPr>
+      </w:pPr>
+    </w:p>
+    <w:p>
+      <w:pPr>
+        <w:spacing w:after="0" w:line="240" w:lineRule="auto"/>
+        <w:jc w:val="center"/>
         <w:rPr>
           <w:rFonts w:ascii="Times New Roman" w:hAnsi="Times New Roman" w:cs="Times New Roman"/>
           <w:b/>
           <w:bCs/>
           <w:sz w:val="28"/>
-        </w:rPr>
-        <w:t>:</w:t>
-      </w:r>
-    </w:p>
-    <w:p>
-      <w:pPr>
-        <w:pStyle w:val="a6"/>
-        <w:spacing w:after="0" w:line="240" w:lineRule="auto"/>
-        <w:ind w:left="0"/>
-        <w:rPr>
-          <w:rFonts w:ascii="Times New Roman" w:hAnsi="Times New Roman" w:cs="Times New Roman"/>
-          <w:iCs/>
-          <w:sz w:val="28"/>
-        </w:rPr>
-      </w:pPr>
-      <w:r>
-        <w:rPr>
-          <w:rFonts w:ascii="Times New Roman" w:hAnsi="Times New Roman" w:cs="Times New Roman"/>
-          <w:iCs/>
-          <w:sz w:val="28"/>
-        </w:rPr>
-        <w:t>Генерация карты горы (func)</w:t>
-      </w:r>
-    </w:p>
-    <w:p>
-      <w:pPr>
-        <w:spacing w:after="0" w:line="240" w:lineRule="auto"/>
-        <w:rPr>
-          <w:rFonts w:ascii="Times New Roman" w:hAnsi="Times New Roman" w:cs="Times New Roman"/>
-          <w:iCs/>
-          <w:sz w:val="28"/>
-        </w:rPr>
-      </w:pPr>
-      <w:r>
-        <w:rPr>
-          <w:rFonts w:ascii="Times New Roman" w:hAnsi="Times New Roman" w:cs="Times New Roman"/>
-          <w:iCs/>
-          <w:sz w:val="28"/>
-        </w:rPr>
-        <w:t>Создается двумерный массив vec, где каждая строка i имеет длину i (треугольная структура).</w:t>
-      </w:r>
-    </w:p>
-    <w:p>
-      <w:pPr>
-        <w:spacing w:after="0" w:line="240" w:lineRule="auto"/>
-        <w:rPr>
-          <w:rFonts w:ascii="Times New Roman" w:hAnsi="Times New Roman" w:cs="Times New Roman"/>
-          <w:iCs/>
-          <w:sz w:val="28"/>
-        </w:rPr>
-      </w:pPr>
-      <w:r>
-        <w:rPr>
-          <w:rFonts w:ascii="Times New Roman" w:hAnsi="Times New Roman" w:cs="Times New Roman"/>
-          <w:iCs/>
-          <w:sz w:val="28"/>
-        </w:rPr>
-        <w:t>Каждый элемент заполняется случайным числом от 0 до 999.</w:t>
-      </w:r>
-    </w:p>
-    <w:p>
-      <w:pPr>
-        <w:spacing w:after="0" w:line="240" w:lineRule="auto"/>
-        <w:rPr>
-          <w:rFonts w:ascii="Times New Roman" w:hAnsi="Times New Roman" w:cs="Times New Roman"/>
-          <w:iCs/>
-          <w:sz w:val="28"/>
-        </w:rPr>
-      </w:pPr>
-      <w:r>
-        <w:rPr>
-          <w:rFonts w:ascii="Times New Roman" w:hAnsi="Times New Roman" w:cs="Times New Roman"/>
-          <w:iCs/>
-          <w:sz w:val="28"/>
-        </w:rPr>
-        <w:t>Карта выводится на экран.</w:t>
-      </w:r>
-    </w:p>
-    <w:p>
-      <w:pPr>
-        <w:pStyle w:val="a6"/>
-        <w:spacing w:after="0" w:line="240" w:lineRule="auto"/>
-        <w:ind w:left="0"/>
-        <w:rPr>
-          <w:rFonts w:ascii="Times New Roman" w:hAnsi="Times New Roman" w:cs="Times New Roman"/>
-          <w:iCs/>
-          <w:sz w:val="28"/>
-        </w:rPr>
-      </w:pPr>
-      <w:r>
-        <w:rPr>
-          <w:rFonts w:ascii="Times New Roman" w:hAnsi="Times New Roman" w:cs="Times New Roman"/>
-          <w:iCs/>
-          <w:sz w:val="28"/>
-        </w:rPr>
-        <w:t>Основная логика (main)</w:t>
-      </w:r>
-    </w:p>
-    <w:p>
-      <w:pPr>
-        <w:spacing w:after="0" w:line="240" w:lineRule="auto"/>
-        <w:rPr>
-          <w:rFonts w:ascii="Times New Roman" w:hAnsi="Times New Roman" w:cs="Times New Roman"/>
-          <w:iCs/>
-          <w:sz w:val="28"/>
-        </w:rPr>
-      </w:pPr>
-      <w:r>
-        <w:rPr>
-          <w:rFonts w:ascii="Times New Roman" w:hAnsi="Times New Roman" w:cs="Times New Roman"/>
-          <w:iCs/>
-          <w:sz w:val="28"/>
-        </w:rPr>
-        <w:t>Пользователь вводит m — высоту горы (количество уровней).</w:t>
-      </w:r>
-    </w:p>
-    <w:p>
-      <w:pPr>
-        <w:spacing w:after="0" w:line="240" w:lineRule="auto"/>
-        <w:rPr>
-          <w:rFonts w:ascii="Times New Roman" w:hAnsi="Times New Roman" w:cs="Times New Roman"/>
-          <w:iCs/>
-          <w:sz w:val="28"/>
-        </w:rPr>
-      </w:pPr>
-      <w:r>
-        <w:rPr>
-          <w:rFonts w:ascii="Times New Roman" w:hAnsi="Times New Roman" w:cs="Times New Roman"/>
-          <w:iCs/>
-          <w:sz w:val="28"/>
-        </w:rPr>
-        <w:t>Генерируется карта (vec) с помощью func(m).</w:t>
-      </w:r>
-    </w:p>
-    <w:p>
-      <w:pPr>
-        <w:spacing w:after="0" w:line="240" w:lineRule="auto"/>
-        <w:rPr>
-          <w:rFonts w:ascii="Times New Roman" w:hAnsi="Times New Roman" w:cs="Times New Roman"/>
-          <w:iCs/>
-          <w:sz w:val="28"/>
-        </w:rPr>
-      </w:pPr>
-      <w:r>
-        <w:rPr>
-          <w:rFonts w:ascii="Times New Roman" w:hAnsi="Times New Roman" w:cs="Times New Roman"/>
-          <w:iCs/>
-          <w:sz w:val="28"/>
-        </w:rPr>
-        <w:t>Начинается спуск с вершины (vec[0][0]), значение записывается в num и массив iii.</w:t>
-      </w:r>
-    </w:p>
-    <w:p>
-      <w:pPr>
-        <w:pStyle w:val="a6"/>
-        <w:spacing w:after="0" w:line="240" w:lineRule="auto"/>
-        <w:ind w:left="0"/>
-        <w:rPr>
-          <w:rFonts w:ascii="Times New Roman" w:hAnsi="Times New Roman" w:cs="Times New Roman"/>
-          <w:iCs/>
-          <w:sz w:val="28"/>
-        </w:rPr>
-      </w:pPr>
-      <w:r>
-        <w:rPr>
-          <w:rFonts w:ascii="Times New Roman" w:hAnsi="Times New Roman" w:cs="Times New Roman"/>
-          <w:iCs/>
-          <w:sz w:val="28"/>
-        </w:rPr>
-        <w:t>Динамический алгоритм спуска</w:t>
-      </w:r>
-    </w:p>
-    <w:p>
-      <w:pPr>
-        <w:spacing w:after="0" w:line="240" w:lineRule="auto"/>
-        <w:rPr>
-          <w:rFonts w:ascii="Times New Roman" w:hAnsi="Times New Roman" w:cs="Times New Roman"/>
-          <w:iCs/>
-          <w:sz w:val="28"/>
-        </w:rPr>
-      </w:pPr>
-      <w:r>
-        <w:rPr>
-          <w:rFonts w:ascii="Times New Roman" w:hAnsi="Times New Roman" w:cs="Times New Roman"/>
-          <w:iCs/>
-          <w:sz w:val="28"/>
-        </w:rPr>
-        <w:t>На каждом уровне i выбирается минимальный из доступных соседей:</w:t>
-      </w:r>
-    </w:p>
-    <w:p>
-      <w:pPr>
-        <w:spacing w:after="0" w:line="240" w:lineRule="auto"/>
-        <w:rPr>
-          <w:rFonts w:ascii="Times New Roman" w:hAnsi="Times New Roman" w:cs="Times New Roman"/>
-          <w:iCs/>
-          <w:sz w:val="28"/>
-        </w:rPr>
-      </w:pPr>
-      <w:r>
-        <w:rPr>
-          <w:rFonts w:ascii="Times New Roman" w:hAnsi="Times New Roman" w:cs="Times New Roman"/>
-          <w:iCs/>
-          <w:sz w:val="28"/>
-        </w:rPr>
-        <w:t>Если k = 0 (левый край), сравниваются vec[i][k] и vec[i][k + 1].</w:t>
-      </w:r>
-    </w:p>
-    <w:p>
-      <w:pPr>
-        <w:spacing w:after="0" w:line="240" w:lineRule="auto"/>
-        <w:rPr>
-          <w:rFonts w:ascii="Times New Roman" w:hAnsi="Times New Roman" w:cs="Times New Roman"/>
-          <w:iCs/>
-          <w:sz w:val="28"/>
-        </w:rPr>
-      </w:pPr>
-      <w:r>
-        <w:rPr>
-          <w:rFonts w:ascii="Times New Roman" w:hAnsi="Times New Roman" w:cs="Times New Roman"/>
-          <w:iCs/>
-          <w:sz w:val="28"/>
-        </w:rPr>
-        <w:t>Если k в правом краю, сравниваются vec[i][k - 1] и vec[i][k].</w:t>
-      </w:r>
-    </w:p>
-    <w:p>
-      <w:pPr>
-        <w:spacing w:after="0" w:line="240" w:lineRule="auto"/>
-        <w:rPr>
-          <w:rFonts w:ascii="Times New Roman" w:hAnsi="Times New Roman" w:cs="Times New Roman"/>
-          <w:iCs/>
-          <w:sz w:val="28"/>
-        </w:rPr>
-      </w:pPr>
-      <w:r>
-        <w:rPr>
-          <w:rFonts w:ascii="Times New Roman" w:hAnsi="Times New Roman" w:cs="Times New Roman"/>
-          <w:iCs/>
-          <w:sz w:val="28"/>
-        </w:rPr>
-        <w:t>Иначе сравниваются все три соседа (k - 1, k, k + 1).</w:t>
-      </w:r>
-    </w:p>
-    <w:p>
-      <w:pPr>
-        <w:spacing w:after="0" w:line="240" w:lineRule="auto"/>
-        <w:rPr>
-          <w:rFonts w:ascii="Times New Roman" w:hAnsi="Times New Roman" w:cs="Times New Roman"/>
-          <w:iCs/>
-          <w:sz w:val="28"/>
-        </w:rPr>
-      </w:pPr>
-      <w:r>
-        <w:rPr>
-          <w:rFonts w:ascii="Times New Roman" w:hAnsi="Times New Roman" w:cs="Times New Roman"/>
-          <w:iCs/>
-          <w:sz w:val="28"/>
-        </w:rPr>
-        <w:t>Выбранное минимальное значение добавляется в сумму num и массив iii.</w:t>
-      </w:r>
-    </w:p>
-    <w:p>
-      <w:pPr>
-        <w:spacing w:after="0" w:line="240" w:lineRule="auto"/>
-        <w:rPr>
-          <w:rFonts w:ascii="Times New Roman" w:hAnsi="Times New Roman" w:cs="Times New Roman"/>
-          <w:iCs/>
-          <w:sz w:val="28"/>
-        </w:rPr>
-      </w:pPr>
-      <w:r>
-        <w:rPr>
-          <w:rFonts w:ascii="Times New Roman" w:hAnsi="Times New Roman" w:cs="Times New Roman"/>
-          <w:iCs/>
-          <w:sz w:val="28"/>
-        </w:rPr>
-        <w:t>Позиция k обновляется в зависимости от выбранного пути.</w:t>
-      </w:r>
-    </w:p>
-    <w:p>
-      <w:pPr>
-        <w:spacing w:after="0" w:line="240" w:lineRule="auto"/>
-        <w:rPr>
-          <w:rFonts w:ascii="Times New Roman" w:hAnsi="Times New Roman" w:cs="Times New Roman"/>
-          <w:iCs/>
-          <w:sz w:val="28"/>
-        </w:rPr>
-      </w:pPr>
-    </w:p>
-    <w:p>
-      <w:pPr>
-        <w:spacing w:after="0" w:line="240" w:lineRule="auto"/>
+          <w:szCs w:val="28"/>
+        </w:rPr>
+      </w:pPr>
+      <w:r>
         <w:rPr>
           <w:rFonts w:ascii="Times New Roman" w:hAnsi="Times New Roman" w:cs="Times New Roman"/>
           <w:b/>
@@ -6336,42 +6043,6 @@
           <w:sz w:val="28"/>
           <w:szCs w:val="28"/>
         </w:rPr>
-      </w:pPr>
-    </w:p>
-    <w:p>
-      <w:pPr>
-        <w:spacing w:after="0" w:line="240" w:lineRule="auto"/>
-        <w:jc w:val="center"/>
-        <w:rPr>
-          <w:rFonts w:ascii="Times New Roman" w:hAnsi="Times New Roman" w:cs="Times New Roman"/>
-          <w:b/>
-          <w:bCs/>
-          <w:sz w:val="28"/>
-          <w:szCs w:val="28"/>
-        </w:rPr>
-      </w:pPr>
-    </w:p>
-    <w:p>
-      <w:pPr>
-        <w:spacing w:after="0" w:line="240" w:lineRule="auto"/>
-        <w:jc w:val="center"/>
-        <w:rPr>
-          <w:rFonts w:ascii="Times New Roman" w:hAnsi="Times New Roman" w:cs="Times New Roman"/>
-          <w:b/>
-          <w:bCs/>
-          <w:sz w:val="28"/>
-          <w:szCs w:val="28"/>
-        </w:rPr>
-      </w:pPr>
-      <w:r>
-        <w:rPr>
-          <w:rFonts w:ascii="Times New Roman" w:hAnsi="Times New Roman" w:cs="Times New Roman"/>
-          <w:b/>
-          <w:bCs/>
-          <w:sz w:val="28"/>
-          <w:szCs w:val="28"/>
-        </w:rPr>
-        <w:lastRenderedPageBreak/>
         <w:drawing>
           <wp:inline distT="0" distB="0" distL="0" distR="0" wp14:anchorId="4191451E" wp14:editId="48E44E6D">
             <wp:extent cx="5280660" cy="4951571"/>
@@ -6464,6 +6135,7 @@
           <w:szCs w:val="28"/>
           <w:lang w:val="en-US"/>
         </w:rPr>
+        <w:lastRenderedPageBreak/>
         <w:drawing>
           <wp:inline distT="0" distB="0" distL="0" distR="0" wp14:anchorId="2852B88A" wp14:editId="4D136EAB">
             <wp:extent cx="5250180" cy="3588418"/>
@@ -6557,6 +6229,18 @@
         </w:rPr>
         <w:t>.2</w:t>
       </w:r>
+    </w:p>
+    <w:p>
+      <w:pPr>
+        <w:spacing w:after="0" w:line="240" w:lineRule="auto"/>
+        <w:jc w:val="center"/>
+        <w:rPr>
+          <w:rFonts w:ascii="Times New Roman" w:hAnsi="Times New Roman" w:cs="Times New Roman"/>
+          <w:bCs/>
+          <w:sz w:val="28"/>
+          <w:szCs w:val="28"/>
+        </w:rPr>
+      </w:pPr>
       <w:bookmarkStart w:id="0" w:name="_GoBack"/>
       <w:bookmarkEnd w:id="0"/>
     </w:p>
@@ -6579,7 +6263,6 @@
           <w:sz w:val="28"/>
           <w:szCs w:val="28"/>
         </w:rPr>
-        <w:lastRenderedPageBreak/>
         <w:t>Таблица тестов:</w:t>
       </w:r>
     </w:p>
@@ -7230,6 +6913,7 @@
           <w:szCs w:val="28"/>
           <w:lang w:eastAsia="ru-RU"/>
         </w:rPr>
+        <w:lastRenderedPageBreak/>
         <w:drawing>
           <wp:inline distT="0" distB="0" distL="0" distR="0" wp14:anchorId="79D375A2" wp14:editId="5BDBDDA0">
             <wp:extent cx="2967990" cy="1864507"/>
@@ -7379,6 +7063,234 @@
       <w:pPr>
         <w:spacing w:after="80" w:line="240" w:lineRule="auto"/>
         <w:jc w:val="center"/>
+        <w:rPr>
+          <w:rFonts w:ascii="Times New Roman" w:hAnsi="Times New Roman" w:cs="Times New Roman"/>
+          <w:b/>
+          <w:bCs/>
+          <w:sz w:val="28"/>
+          <w:szCs w:val="28"/>
+        </w:rPr>
+      </w:pPr>
+    </w:p>
+    <w:p>
+      <w:pPr>
+        <w:spacing w:after="80" w:line="240" w:lineRule="auto"/>
+        <w:rPr>
+          <w:rFonts w:ascii="Times New Roman" w:hAnsi="Times New Roman" w:cs="Times New Roman"/>
+          <w:b/>
+          <w:bCs/>
+          <w:sz w:val="28"/>
+          <w:szCs w:val="28"/>
+        </w:rPr>
+      </w:pPr>
+    </w:p>
+    <w:p>
+      <w:pPr>
+        <w:spacing w:after="80" w:line="240" w:lineRule="auto"/>
+        <w:rPr>
+          <w:rFonts w:ascii="Times New Roman" w:hAnsi="Times New Roman" w:cs="Times New Roman"/>
+          <w:b/>
+          <w:bCs/>
+          <w:sz w:val="28"/>
+          <w:szCs w:val="28"/>
+        </w:rPr>
+      </w:pPr>
+    </w:p>
+    <w:p>
+      <w:pPr>
+        <w:spacing w:after="80" w:line="240" w:lineRule="auto"/>
+        <w:rPr>
+          <w:rFonts w:ascii="Times New Roman" w:hAnsi="Times New Roman" w:cs="Times New Roman"/>
+          <w:b/>
+          <w:bCs/>
+          <w:sz w:val="28"/>
+          <w:szCs w:val="28"/>
+        </w:rPr>
+      </w:pPr>
+    </w:p>
+    <w:p>
+      <w:pPr>
+        <w:spacing w:after="80" w:line="240" w:lineRule="auto"/>
+        <w:rPr>
+          <w:rFonts w:ascii="Times New Roman" w:hAnsi="Times New Roman" w:cs="Times New Roman"/>
+          <w:b/>
+          <w:bCs/>
+          <w:sz w:val="28"/>
+          <w:szCs w:val="28"/>
+        </w:rPr>
+      </w:pPr>
+    </w:p>
+    <w:p>
+      <w:pPr>
+        <w:spacing w:after="80" w:line="240" w:lineRule="auto"/>
+        <w:rPr>
+          <w:rFonts w:ascii="Times New Roman" w:hAnsi="Times New Roman" w:cs="Times New Roman"/>
+          <w:b/>
+          <w:bCs/>
+          <w:sz w:val="28"/>
+          <w:szCs w:val="28"/>
+        </w:rPr>
+      </w:pPr>
+    </w:p>
+    <w:p>
+      <w:pPr>
+        <w:spacing w:after="80" w:line="240" w:lineRule="auto"/>
+        <w:rPr>
+          <w:rFonts w:ascii="Times New Roman" w:hAnsi="Times New Roman" w:cs="Times New Roman"/>
+          <w:b/>
+          <w:bCs/>
+          <w:sz w:val="28"/>
+          <w:szCs w:val="28"/>
+        </w:rPr>
+      </w:pPr>
+    </w:p>
+    <w:p>
+      <w:pPr>
+        <w:spacing w:after="80" w:line="240" w:lineRule="auto"/>
+        <w:rPr>
+          <w:rFonts w:ascii="Times New Roman" w:hAnsi="Times New Roman" w:cs="Times New Roman"/>
+          <w:b/>
+          <w:bCs/>
+          <w:sz w:val="28"/>
+          <w:szCs w:val="28"/>
+        </w:rPr>
+      </w:pPr>
+    </w:p>
+    <w:p>
+      <w:pPr>
+        <w:spacing w:after="80" w:line="240" w:lineRule="auto"/>
+        <w:rPr>
+          <w:rFonts w:ascii="Times New Roman" w:hAnsi="Times New Roman" w:cs="Times New Roman"/>
+          <w:b/>
+          <w:bCs/>
+          <w:sz w:val="28"/>
+          <w:szCs w:val="28"/>
+        </w:rPr>
+      </w:pPr>
+    </w:p>
+    <w:p>
+      <w:pPr>
+        <w:spacing w:after="80" w:line="240" w:lineRule="auto"/>
+        <w:rPr>
+          <w:rFonts w:ascii="Times New Roman" w:hAnsi="Times New Roman" w:cs="Times New Roman"/>
+          <w:b/>
+          <w:bCs/>
+          <w:sz w:val="28"/>
+          <w:szCs w:val="28"/>
+        </w:rPr>
+      </w:pPr>
+    </w:p>
+    <w:p>
+      <w:pPr>
+        <w:spacing w:after="80" w:line="240" w:lineRule="auto"/>
+        <w:rPr>
+          <w:rFonts w:ascii="Times New Roman" w:hAnsi="Times New Roman" w:cs="Times New Roman"/>
+          <w:b/>
+          <w:bCs/>
+          <w:sz w:val="28"/>
+          <w:szCs w:val="28"/>
+        </w:rPr>
+      </w:pPr>
+    </w:p>
+    <w:p>
+      <w:pPr>
+        <w:spacing w:after="80" w:line="240" w:lineRule="auto"/>
+        <w:rPr>
+          <w:rFonts w:ascii="Times New Roman" w:hAnsi="Times New Roman" w:cs="Times New Roman"/>
+          <w:b/>
+          <w:bCs/>
+          <w:sz w:val="28"/>
+          <w:szCs w:val="28"/>
+        </w:rPr>
+      </w:pPr>
+    </w:p>
+    <w:p>
+      <w:pPr>
+        <w:spacing w:after="80" w:line="240" w:lineRule="auto"/>
+        <w:rPr>
+          <w:rFonts w:ascii="Times New Roman" w:hAnsi="Times New Roman" w:cs="Times New Roman"/>
+          <w:b/>
+          <w:bCs/>
+          <w:sz w:val="28"/>
+          <w:szCs w:val="28"/>
+        </w:rPr>
+      </w:pPr>
+    </w:p>
+    <w:p>
+      <w:pPr>
+        <w:spacing w:after="80" w:line="240" w:lineRule="auto"/>
+        <w:rPr>
+          <w:rFonts w:ascii="Times New Roman" w:hAnsi="Times New Roman" w:cs="Times New Roman"/>
+          <w:b/>
+          <w:bCs/>
+          <w:sz w:val="28"/>
+          <w:szCs w:val="28"/>
+        </w:rPr>
+      </w:pPr>
+    </w:p>
+    <w:p>
+      <w:pPr>
+        <w:spacing w:after="80" w:line="240" w:lineRule="auto"/>
+        <w:rPr>
+          <w:rFonts w:ascii="Times New Roman" w:hAnsi="Times New Roman" w:cs="Times New Roman"/>
+          <w:b/>
+          <w:bCs/>
+          <w:sz w:val="28"/>
+          <w:szCs w:val="28"/>
+        </w:rPr>
+      </w:pPr>
+    </w:p>
+    <w:p>
+      <w:pPr>
+        <w:spacing w:after="80" w:line="240" w:lineRule="auto"/>
+        <w:rPr>
+          <w:rFonts w:ascii="Times New Roman" w:hAnsi="Times New Roman" w:cs="Times New Roman"/>
+          <w:b/>
+          <w:bCs/>
+          <w:sz w:val="28"/>
+          <w:szCs w:val="28"/>
+        </w:rPr>
+      </w:pPr>
+    </w:p>
+    <w:p>
+      <w:pPr>
+        <w:spacing w:after="80" w:line="240" w:lineRule="auto"/>
+        <w:rPr>
+          <w:rFonts w:ascii="Times New Roman" w:hAnsi="Times New Roman" w:cs="Times New Roman"/>
+          <w:b/>
+          <w:bCs/>
+          <w:sz w:val="28"/>
+          <w:szCs w:val="28"/>
+        </w:rPr>
+      </w:pPr>
+    </w:p>
+    <w:p>
+      <w:pPr>
+        <w:spacing w:after="80" w:line="240" w:lineRule="auto"/>
+        <w:rPr>
+          <w:rFonts w:ascii="Times New Roman" w:hAnsi="Times New Roman" w:cs="Times New Roman"/>
+          <w:b/>
+          <w:bCs/>
+          <w:sz w:val="28"/>
+          <w:szCs w:val="28"/>
+        </w:rPr>
+      </w:pPr>
+    </w:p>
+    <w:p>
+      <w:pPr>
+        <w:spacing w:after="80" w:line="240" w:lineRule="auto"/>
+        <w:rPr>
+          <w:rFonts w:ascii="Times New Roman" w:hAnsi="Times New Roman" w:cs="Times New Roman"/>
+          <w:b/>
+          <w:bCs/>
+          <w:sz w:val="28"/>
+          <w:szCs w:val="28"/>
+        </w:rPr>
+      </w:pPr>
+    </w:p>
+    <w:p>
+      <w:pPr>
+        <w:spacing w:after="80" w:line="240" w:lineRule="auto"/>
         <w:rPr>
           <w:rFonts w:ascii="Times New Roman" w:hAnsi="Times New Roman" w:cs="Times New Roman"/>
           <w:b/>
@@ -37128,7 +37040,7 @@
           <w:rPr>
             <w:noProof/>
           </w:rPr>
-          <w:t>5</w:t>
+          <w:t>7</w:t>
         </w:r>
         <w:r>
           <w:fldChar w:fldCharType="end"/>
@@ -39834,7 +39746,7 @@
 </file>
 
 <file path=customXml/itemProps1.xml><?xml version="1.0" encoding="utf-8"?>
-<ds:datastoreItem xmlns:ds="http://schemas.openxmlformats.org/officeDocument/2006/customXml" ds:itemID="{FFBD5F5E-AE8E-4481-98CB-8C6234EE88C9}">
+<ds:datastoreItem xmlns:ds="http://schemas.openxmlformats.org/officeDocument/2006/customXml" ds:itemID="{21D99128-125B-4E28-9CE4-B8D8554C608C}">
   <ds:schemaRefs>
     <ds:schemaRef ds:uri="http://schemas.openxmlformats.org/officeDocument/2006/bibliography"/>
   </ds:schemaRefs>

--- a/Практика (3).docx
+++ b/Практика (3).docx
@@ -4736,8 +4736,9 @@
         <w:r>
           <w:rPr>
             <w:webHidden/>
+            <w:lang w:val="en-US"/>
           </w:rPr>
-          <w:t>6</w:t>
+          <w:t>4</w:t>
         </w:r>
       </w:hyperlink>
     </w:p>
@@ -4763,37 +4764,9 @@
         <w:r>
           <w:rPr>
             <w:webHidden/>
+            <w:lang w:val="en-US"/>
           </w:rPr>
-          <w:fldChar w:fldCharType="begin"/>
-        </w:r>
-        <w:r>
-          <w:rPr>
-            <w:webHidden/>
-          </w:rPr>
-          <w:instrText xml:space="preserve"> PAGEREF _Toc207647978 \h </w:instrText>
-        </w:r>
-        <w:r>
-          <w:rPr>
-            <w:webHidden/>
-          </w:rPr>
-        </w:r>
-        <w:r>
-          <w:rPr>
-            <w:webHidden/>
-          </w:rPr>
-          <w:fldChar w:fldCharType="separate"/>
-        </w:r>
-        <w:r>
-          <w:rPr>
-            <w:webHidden/>
-          </w:rPr>
-          <w:t>7</w:t>
-        </w:r>
-        <w:r>
-          <w:rPr>
-            <w:webHidden/>
-          </w:rPr>
-          <w:fldChar w:fldCharType="end"/>
+          <w:t>5</w:t>
         </w:r>
       </w:hyperlink>
     </w:p>
@@ -4818,7 +4791,13 @@
             <w:webHidden/>
           </w:rPr>
           <w:tab/>
-          <w:t>10</w:t>
+        </w:r>
+        <w:r>
+          <w:rPr>
+            <w:webHidden/>
+            <w:lang w:val="en-US"/>
+          </w:rPr>
+          <w:t>8</w:t>
         </w:r>
       </w:hyperlink>
       <w:hyperlink w:anchor="_Toc207647979" w:history="1"/>
@@ -4845,14 +4824,9 @@
         <w:r>
           <w:rPr>
             <w:webHidden/>
+            <w:lang w:val="en-US"/>
           </w:rPr>
-          <w:t>1</w:t>
-        </w:r>
-        <w:r>
-          <w:rPr>
-            <w:webHidden/>
-          </w:rPr>
-          <w:t>2</w:t>
+          <w:t>10</w:t>
         </w:r>
       </w:hyperlink>
     </w:p>
@@ -4878,14 +4852,9 @@
         <w:r>
           <w:rPr>
             <w:webHidden/>
+            <w:lang w:val="en-US"/>
           </w:rPr>
-          <w:t>1</w:t>
-        </w:r>
-        <w:r>
-          <w:rPr>
-            <w:webHidden/>
-          </w:rPr>
-          <w:t>5</w:t>
+          <w:t>13</w:t>
         </w:r>
       </w:hyperlink>
     </w:p>
@@ -4911,14 +4880,9 @@
         <w:r>
           <w:rPr>
             <w:webHidden/>
+            <w:lang w:val="en-US"/>
           </w:rPr>
-          <w:t>1</w:t>
-        </w:r>
-        <w:r>
-          <w:rPr>
-            <w:webHidden/>
-          </w:rPr>
-          <w:t>7</w:t>
+          <w:t>15</w:t>
         </w:r>
       </w:hyperlink>
     </w:p>
@@ -4944,8 +4908,9 @@
         <w:r>
           <w:rPr>
             <w:webHidden/>
+            <w:lang w:val="en-US"/>
           </w:rPr>
-          <w:t>19</w:t>
+          <w:t>17</w:t>
         </w:r>
       </w:hyperlink>
     </w:p>
@@ -4971,14 +4936,9 @@
         <w:r>
           <w:rPr>
             <w:webHidden/>
+            <w:lang w:val="en-US"/>
           </w:rPr>
-          <w:t>2</w:t>
-        </w:r>
-        <w:r>
-          <w:rPr>
-            <w:webHidden/>
-          </w:rPr>
-          <w:t>1</w:t>
+          <w:t>19</w:t>
         </w:r>
       </w:hyperlink>
     </w:p>
@@ -5004,14 +4964,9 @@
         <w:r>
           <w:rPr>
             <w:webHidden/>
+            <w:lang w:val="en-US"/>
           </w:rPr>
-          <w:t>2</w:t>
-        </w:r>
-        <w:r>
-          <w:rPr>
-            <w:webHidden/>
-          </w:rPr>
-          <w:t>2</w:t>
+          <w:t>20</w:t>
         </w:r>
       </w:hyperlink>
     </w:p>
@@ -5037,14 +4992,9 @@
         <w:r>
           <w:rPr>
             <w:webHidden/>
+            <w:lang w:val="en-US"/>
           </w:rPr>
-          <w:t>2</w:t>
-        </w:r>
-        <w:r>
-          <w:rPr>
-            <w:webHidden/>
-          </w:rPr>
-          <w:t>6</w:t>
+          <w:t>24</w:t>
         </w:r>
       </w:hyperlink>
     </w:p>
@@ -5070,8 +5020,9 @@
         <w:r>
           <w:rPr>
             <w:webHidden/>
+            <w:lang w:val="en-US"/>
           </w:rPr>
-          <w:t>29</w:t>
+          <w:t>27</w:t>
         </w:r>
       </w:hyperlink>
     </w:p>
@@ -5087,6 +5038,119 @@
       <w:hyperlink w:anchor="_Toc207647989" w:history="1">
         <w:r>
           <w:t>Отзыв о посещении филиала АО «СО ЕЭС» Иркутское РДУ</w:t>
+        </w:r>
+        <w:r>
+          <w:rPr>
+            <w:webHidden/>
+          </w:rPr>
+          <w:tab/>
+        </w:r>
+        <w:r>
+          <w:rPr>
+            <w:webHidden/>
+          </w:rPr>
+          <w:t>31</w:t>
+        </w:r>
+      </w:hyperlink>
+    </w:p>
+    <w:p>
+      <w:pPr>
+        <w:pStyle w:val="11"/>
+        <w:tabs>
+          <w:tab w:val="right" w:leader="dot" w:pos="9628"/>
+        </w:tabs>
+        <w:spacing w:after="0" w:line="240" w:lineRule="auto"/>
+        <w:ind w:left="0" w:right="0"/>
+      </w:pPr>
+      <w:hyperlink w:anchor="_Toc207647990" w:history="1">
+        <w:r>
+          <w:t>Отзыв о посещении компании ISPsystem</w:t>
+        </w:r>
+        <w:r>
+          <w:rPr>
+            <w:webHidden/>
+          </w:rPr>
+          <w:tab/>
+        </w:r>
+        <w:r>
+          <w:rPr>
+            <w:webHidden/>
+          </w:rPr>
+          <w:t>32</w:t>
+        </w:r>
+      </w:hyperlink>
+    </w:p>
+    <w:p>
+      <w:pPr>
+        <w:pStyle w:val="11"/>
+        <w:tabs>
+          <w:tab w:val="right" w:leader="dot" w:pos="9628"/>
+        </w:tabs>
+        <w:spacing w:after="0" w:line="240" w:lineRule="auto"/>
+        <w:ind w:left="0" w:right="0"/>
+      </w:pPr>
+      <w:hyperlink w:anchor="_Toc207647987" w:history="1">
+        <w:r>
+          <w:t>Задание №</w:t>
+        </w:r>
+        <w:r>
+          <w:t>11</w:t>
+        </w:r>
+        <w:r>
+          <w:rPr>
+            <w:webHidden/>
+          </w:rPr>
+          <w:tab/>
+        </w:r>
+        <w:r>
+          <w:rPr>
+            <w:webHidden/>
+            <w:lang w:val="en-US"/>
+          </w:rPr>
+          <w:t>33</w:t>
+        </w:r>
+      </w:hyperlink>
+    </w:p>
+    <w:p>
+      <w:pPr>
+        <w:pStyle w:val="11"/>
+        <w:tabs>
+          <w:tab w:val="right" w:leader="dot" w:pos="9628"/>
+        </w:tabs>
+        <w:spacing w:after="0" w:line="240" w:lineRule="auto"/>
+        <w:ind w:left="0" w:right="0"/>
+      </w:pPr>
+      <w:hyperlink w:anchor="_Toc207647991" w:history="1">
+        <w:r>
+          <w:t>Заключение</w:t>
+        </w:r>
+        <w:r>
+          <w:rPr>
+            <w:webHidden/>
+          </w:rPr>
+          <w:tab/>
+        </w:r>
+        <w:r>
+          <w:rPr>
+            <w:webHidden/>
+            <w:lang w:val="en-US"/>
+          </w:rPr>
+          <w:t>35</w:t>
+        </w:r>
+      </w:hyperlink>
+    </w:p>
+    <w:p>
+      <w:pPr>
+        <w:pStyle w:val="11"/>
+        <w:tabs>
+          <w:tab w:val="right" w:leader="dot" w:pos="9628"/>
+        </w:tabs>
+        <w:spacing w:after="0" w:line="240" w:lineRule="auto"/>
+        <w:ind w:left="0" w:right="0"/>
+      </w:pPr>
+      <w:hyperlink w:anchor="_Toc207647992" w:history="1">
+        <w:r>
+          <w:t>Список литературы</w:t>
         </w:r>
         <w:r>
           <w:rPr>
@@ -5103,133 +5167,12 @@
         <w:r>
           <w:rPr>
             <w:webHidden/>
+            <w:lang w:val="en-US"/>
           </w:rPr>
-          <w:t>3</w:t>
+          <w:t>6</w:t>
         </w:r>
-      </w:hyperlink>
-    </w:p>
-    <w:p>
-      <w:pPr>
-        <w:pStyle w:val="11"/>
-        <w:tabs>
-          <w:tab w:val="right" w:leader="dot" w:pos="9628"/>
-        </w:tabs>
-        <w:spacing w:after="0" w:line="240" w:lineRule="auto"/>
-        <w:ind w:left="0" w:right="0"/>
-      </w:pPr>
-      <w:hyperlink w:anchor="_Toc207647990" w:history="1">
-        <w:r>
-          <w:t>Отзыв о посещении компании ISPsystem</w:t>
-        </w:r>
-        <w:r>
-          <w:rPr>
-            <w:webHidden/>
-          </w:rPr>
-          <w:tab/>
-        </w:r>
-        <w:r>
-          <w:rPr>
-            <w:webHidden/>
-          </w:rPr>
-          <w:t>3</w:t>
-        </w:r>
-        <w:r>
-          <w:rPr>
-            <w:webHidden/>
-          </w:rPr>
-          <w:t>4</w:t>
-        </w:r>
-      </w:hyperlink>
-    </w:p>
-    <w:p>
-      <w:pPr>
-        <w:pStyle w:val="11"/>
-        <w:tabs>
-          <w:tab w:val="right" w:leader="dot" w:pos="9628"/>
-        </w:tabs>
-        <w:spacing w:after="0" w:line="240" w:lineRule="auto"/>
-        <w:ind w:left="0" w:right="0"/>
-      </w:pPr>
-      <w:hyperlink w:anchor="_Toc207647987" w:history="1">
-        <w:r>
-          <w:t>Задание №</w:t>
-        </w:r>
-        <w:r>
-          <w:t>11</w:t>
-        </w:r>
-        <w:r>
-          <w:rPr>
-            <w:webHidden/>
-          </w:rPr>
-          <w:tab/>
-          <w:t>3</w:t>
-        </w:r>
-        <w:r>
-          <w:rPr>
-            <w:webHidden/>
-          </w:rPr>
-          <w:t>5</w:t>
-        </w:r>
-      </w:hyperlink>
-    </w:p>
-    <w:p>
-      <w:pPr>
-        <w:pStyle w:val="11"/>
-        <w:tabs>
-          <w:tab w:val="right" w:leader="dot" w:pos="9628"/>
-        </w:tabs>
-        <w:spacing w:after="0" w:line="240" w:lineRule="auto"/>
-        <w:ind w:left="0" w:right="0"/>
-      </w:pPr>
-      <w:hyperlink w:anchor="_Toc207647991" w:history="1">
-        <w:r>
-          <w:t>Заключение</w:t>
-        </w:r>
-        <w:r>
-          <w:rPr>
-            <w:webHidden/>
-          </w:rPr>
-          <w:tab/>
-        </w:r>
-        <w:r>
-          <w:rPr>
-            <w:webHidden/>
-          </w:rPr>
-          <w:t>3</w:t>
-        </w:r>
-        <w:r>
-          <w:rPr>
-            <w:webHidden/>
-          </w:rPr>
-          <w:t>7</w:t>
-        </w:r>
-      </w:hyperlink>
-    </w:p>
-    <w:p>
-      <w:pPr>
-        <w:pStyle w:val="11"/>
-        <w:tabs>
-          <w:tab w:val="right" w:leader="dot" w:pos="9628"/>
-        </w:tabs>
-        <w:spacing w:after="0" w:line="240" w:lineRule="auto"/>
-        <w:ind w:left="0" w:right="0"/>
-      </w:pPr>
-      <w:hyperlink w:anchor="_Toc207647992" w:history="1">
-        <w:r>
-          <w:t>Список литературы</w:t>
-        </w:r>
-        <w:r>
-          <w:rPr>
-            <w:webHidden/>
-          </w:rPr>
-          <w:tab/>
-        </w:r>
-        <w:r>
-          <w:rPr>
-            <w:webHidden/>
-          </w:rPr>
-          <w:t>38</w:t>
-        </w:r>
+        <w:bookmarkStart w:id="0" w:name="_GoBack"/>
+        <w:bookmarkEnd w:id="0"/>
       </w:hyperlink>
     </w:p>
     <w:p>
@@ -6241,8 +6184,6 @@
           <w:szCs w:val="28"/>
         </w:rPr>
       </w:pPr>
-      <w:bookmarkStart w:id="0" w:name="_GoBack"/>
-      <w:bookmarkEnd w:id="0"/>
     </w:p>
     <w:p>
       <w:pPr>
@@ -37040,7 +36981,7 @@
           <w:rPr>
             <w:noProof/>
           </w:rPr>
-          <w:t>7</w:t>
+          <w:t>3</w:t>
         </w:r>
         <w:r>
           <w:fldChar w:fldCharType="end"/>
@@ -39746,7 +39687,7 @@
 </file>
 
 <file path=customXml/itemProps1.xml><?xml version="1.0" encoding="utf-8"?>
-<ds:datastoreItem xmlns:ds="http://schemas.openxmlformats.org/officeDocument/2006/customXml" ds:itemID="{21D99128-125B-4E28-9CE4-B8D8554C608C}">
+<ds:datastoreItem xmlns:ds="http://schemas.openxmlformats.org/officeDocument/2006/customXml" ds:itemID="{98A79DC1-447E-45A3-8B08-1E4760E42CC8}">
   <ds:schemaRefs>
     <ds:schemaRef ds:uri="http://schemas.openxmlformats.org/officeDocument/2006/bibliography"/>
   </ds:schemaRefs>

--- a/Практика (3).docx
+++ b/Практика (3).docx
@@ -5105,7 +5105,6 @@
         <w:r>
           <w:rPr>
             <w:webHidden/>
-            <w:lang w:val="en-US"/>
           </w:rPr>
           <w:t>33</w:t>
         </w:r>
@@ -5133,7 +5132,6 @@
         <w:r>
           <w:rPr>
             <w:webHidden/>
-            <w:lang w:val="en-US"/>
           </w:rPr>
           <w:t>35</w:t>
         </w:r>
@@ -5167,12 +5165,9 @@
         <w:r>
           <w:rPr>
             <w:webHidden/>
-            <w:lang w:val="en-US"/>
           </w:rPr>
           <w:t>6</w:t>
         </w:r>
-        <w:bookmarkStart w:id="0" w:name="_GoBack"/>
-        <w:bookmarkEnd w:id="0"/>
       </w:hyperlink>
     </w:p>
     <w:p>
@@ -5983,8 +5978,10 @@
           <w:rFonts w:ascii="Times New Roman" w:hAnsi="Times New Roman" w:cs="Times New Roman"/>
           <w:b/>
           <w:bCs/>
-          <w:sz w:val="28"/>
-          <w:szCs w:val="28"/>
+          <w:noProof/>
+          <w:sz w:val="28"/>
+          <w:szCs w:val="28"/>
+          <w:lang w:eastAsia="ru-RU"/>
         </w:rPr>
         <w:drawing>
           <wp:inline distT="0" distB="0" distL="0" distR="0" wp14:anchorId="4191451E" wp14:editId="48E44E6D">
@@ -6074,9 +6071,10 @@
           <w:rFonts w:ascii="Times New Roman" w:hAnsi="Times New Roman" w:cs="Times New Roman"/>
           <w:b/>
           <w:bCs/>
-          <w:sz w:val="28"/>
-          <w:szCs w:val="28"/>
-          <w:lang w:val="en-US"/>
+          <w:noProof/>
+          <w:sz w:val="28"/>
+          <w:szCs w:val="28"/>
+          <w:lang w:eastAsia="ru-RU"/>
         </w:rPr>
         <w:lastRenderedPageBreak/>
         <w:drawing>
@@ -15832,7 +15830,7 @@
           <w:color w:val="4E5B61"/>
           <w:sz w:val="21"/>
           <w:szCs w:val="21"/>
-          <w:lang w:eastAsia="ru-RU"/>
+          <w:lang w:val="en-US" w:eastAsia="ru-RU"/>
         </w:rPr>
       </w:pPr>
       <w:r>
@@ -15851,7 +15849,7 @@
           <w:color w:val="D35400"/>
           <w:sz w:val="21"/>
           <w:szCs w:val="21"/>
-          <w:lang w:eastAsia="ru-RU"/>
+          <w:lang w:val="en-US" w:eastAsia="ru-RU"/>
         </w:rPr>
         <w:t>showCross</w:t>
       </w:r>
@@ -15861,7 +15859,7 @@
           <w:color w:val="434F54"/>
           <w:sz w:val="21"/>
           <w:szCs w:val="21"/>
-          <w:lang w:eastAsia="ru-RU"/>
+          <w:lang w:val="en-US" w:eastAsia="ru-RU"/>
         </w:rPr>
         <w:t>(</w:t>
       </w:r>
@@ -15871,7 +15869,7 @@
           <w:color w:val="005C5F"/>
           <w:sz w:val="21"/>
           <w:szCs w:val="21"/>
-          <w:lang w:eastAsia="ru-RU"/>
+          <w:lang w:val="en-US" w:eastAsia="ru-RU"/>
         </w:rPr>
         <w:t>3</w:t>
       </w:r>
@@ -15881,7 +15879,7 @@
           <w:color w:val="4E5B61"/>
           <w:sz w:val="21"/>
           <w:szCs w:val="21"/>
-          <w:lang w:eastAsia="ru-RU"/>
+          <w:lang w:val="en-US" w:eastAsia="ru-RU"/>
         </w:rPr>
         <w:t xml:space="preserve">, </w:t>
       </w:r>
@@ -15891,7 +15889,7 @@
           <w:color w:val="D35400"/>
           <w:sz w:val="21"/>
           <w:szCs w:val="21"/>
-          <w:lang w:eastAsia="ru-RU"/>
+          <w:lang w:val="en-US" w:eastAsia="ru-RU"/>
         </w:rPr>
         <w:t>strip</w:t>
       </w:r>
@@ -15901,7 +15899,7 @@
           <w:color w:val="4E5B61"/>
           <w:sz w:val="21"/>
           <w:szCs w:val="21"/>
-          <w:lang w:eastAsia="ru-RU"/>
+          <w:lang w:val="en-US" w:eastAsia="ru-RU"/>
         </w:rPr>
         <w:t>.</w:t>
       </w:r>
@@ -15911,7 +15909,7 @@
           <w:color w:val="D35400"/>
           <w:sz w:val="21"/>
           <w:szCs w:val="21"/>
-          <w:lang w:eastAsia="ru-RU"/>
+          <w:lang w:val="en-US" w:eastAsia="ru-RU"/>
         </w:rPr>
         <w:t>Color</w:t>
       </w:r>
@@ -15921,7 +15919,7 @@
           <w:color w:val="434F54"/>
           <w:sz w:val="21"/>
           <w:szCs w:val="21"/>
-          <w:lang w:eastAsia="ru-RU"/>
+          <w:lang w:val="en-US" w:eastAsia="ru-RU"/>
         </w:rPr>
         <w:t>(</w:t>
       </w:r>
@@ -15931,7 +15929,7 @@
           <w:color w:val="005C5F"/>
           <w:sz w:val="21"/>
           <w:szCs w:val="21"/>
-          <w:lang w:eastAsia="ru-RU"/>
+          <w:lang w:val="en-US" w:eastAsia="ru-RU"/>
         </w:rPr>
         <w:t>0</w:t>
       </w:r>
@@ -15941,7 +15939,7 @@
           <w:color w:val="4E5B61"/>
           <w:sz w:val="21"/>
           <w:szCs w:val="21"/>
-          <w:lang w:eastAsia="ru-RU"/>
+          <w:lang w:val="en-US" w:eastAsia="ru-RU"/>
         </w:rPr>
         <w:t xml:space="preserve">, </w:t>
       </w:r>
@@ -15951,7 +15949,7 @@
           <w:color w:val="005C5F"/>
           <w:sz w:val="21"/>
           <w:szCs w:val="21"/>
-          <w:lang w:eastAsia="ru-RU"/>
+          <w:lang w:val="en-US" w:eastAsia="ru-RU"/>
         </w:rPr>
         <w:t>255</w:t>
       </w:r>
@@ -15961,7 +15959,7 @@
           <w:color w:val="4E5B61"/>
           <w:sz w:val="21"/>
           <w:szCs w:val="21"/>
-          <w:lang w:eastAsia="ru-RU"/>
+          <w:lang w:val="en-US" w:eastAsia="ru-RU"/>
         </w:rPr>
         <w:t xml:space="preserve">, </w:t>
       </w:r>
@@ -15971,7 +15969,7 @@
           <w:color w:val="005C5F"/>
           <w:sz w:val="21"/>
           <w:szCs w:val="21"/>
-          <w:lang w:eastAsia="ru-RU"/>
+          <w:lang w:val="en-US" w:eastAsia="ru-RU"/>
         </w:rPr>
         <w:t>0</w:t>
       </w:r>
@@ -15981,7 +15979,7 @@
           <w:color w:val="434F54"/>
           <w:sz w:val="21"/>
           <w:szCs w:val="21"/>
-          <w:lang w:eastAsia="ru-RU"/>
+          <w:lang w:val="en-US" w:eastAsia="ru-RU"/>
         </w:rPr>
         <w:t>))</w:t>
       </w:r>
@@ -15991,7 +15989,7 @@
           <w:color w:val="4E5B61"/>
           <w:sz w:val="21"/>
           <w:szCs w:val="21"/>
-          <w:lang w:eastAsia="ru-RU"/>
+          <w:lang w:val="en-US" w:eastAsia="ru-RU"/>
         </w:rPr>
         <w:t>;</w:t>
       </w:r>
@@ -16001,9 +15999,79 @@
           <w:color w:val="95A5A6"/>
           <w:sz w:val="21"/>
           <w:szCs w:val="21"/>
-          <w:lang w:eastAsia="ru-RU"/>
-        </w:rPr>
-        <w:t xml:space="preserve">  // Зелёный крестик на 3 секунды</w:t>
+          <w:lang w:val="en-US" w:eastAsia="ru-RU"/>
+        </w:rPr>
+        <w:t xml:space="preserve">  // </w:t>
+      </w:r>
+      <w:r>
+        <w:rPr>
+          <w:rFonts w:ascii="Consolas" w:eastAsia="Times New Roman" w:hAnsi="Consolas" w:cs="Times New Roman"/>
+          <w:color w:val="95A5A6"/>
+          <w:sz w:val="21"/>
+          <w:szCs w:val="21"/>
+          <w:lang w:eastAsia="ru-RU"/>
+        </w:rPr>
+        <w:t>Зелёный</w:t>
+      </w:r>
+      <w:r>
+        <w:rPr>
+          <w:rFonts w:ascii="Consolas" w:eastAsia="Times New Roman" w:hAnsi="Consolas" w:cs="Times New Roman"/>
+          <w:color w:val="95A5A6"/>
+          <w:sz w:val="21"/>
+          <w:szCs w:val="21"/>
+          <w:lang w:val="en-US" w:eastAsia="ru-RU"/>
+        </w:rPr>
+        <w:t xml:space="preserve"> </w:t>
+      </w:r>
+      <w:r>
+        <w:rPr>
+          <w:rFonts w:ascii="Consolas" w:eastAsia="Times New Roman" w:hAnsi="Consolas" w:cs="Times New Roman"/>
+          <w:color w:val="95A5A6"/>
+          <w:sz w:val="21"/>
+          <w:szCs w:val="21"/>
+          <w:lang w:eastAsia="ru-RU"/>
+        </w:rPr>
+        <w:t>крестик</w:t>
+      </w:r>
+      <w:r>
+        <w:rPr>
+          <w:rFonts w:ascii="Consolas" w:eastAsia="Times New Roman" w:hAnsi="Consolas" w:cs="Times New Roman"/>
+          <w:color w:val="95A5A6"/>
+          <w:sz w:val="21"/>
+          <w:szCs w:val="21"/>
+          <w:lang w:val="en-US" w:eastAsia="ru-RU"/>
+        </w:rPr>
+        <w:t xml:space="preserve"> </w:t>
+      </w:r>
+      <w:r>
+        <w:rPr>
+          <w:rFonts w:ascii="Consolas" w:eastAsia="Times New Roman" w:hAnsi="Consolas" w:cs="Times New Roman"/>
+          <w:color w:val="95A5A6"/>
+          <w:sz w:val="21"/>
+          <w:szCs w:val="21"/>
+          <w:lang w:eastAsia="ru-RU"/>
+        </w:rPr>
+        <w:t>на</w:t>
+      </w:r>
+      <w:r>
+        <w:rPr>
+          <w:rFonts w:ascii="Consolas" w:eastAsia="Times New Roman" w:hAnsi="Consolas" w:cs="Times New Roman"/>
+          <w:color w:val="95A5A6"/>
+          <w:sz w:val="21"/>
+          <w:szCs w:val="21"/>
+          <w:lang w:val="en-US" w:eastAsia="ru-RU"/>
+        </w:rPr>
+        <w:t xml:space="preserve"> 3 </w:t>
+      </w:r>
+      <w:r>
+        <w:rPr>
+          <w:rFonts w:ascii="Consolas" w:eastAsia="Times New Roman" w:hAnsi="Consolas" w:cs="Times New Roman"/>
+          <w:color w:val="95A5A6"/>
+          <w:sz w:val="21"/>
+          <w:szCs w:val="21"/>
+          <w:lang w:eastAsia="ru-RU"/>
+        </w:rPr>
+        <w:t>секунды</w:t>
       </w:r>
     </w:p>
     <w:p>
@@ -16024,7 +16092,7 @@
           <w:color w:val="4E5B61"/>
           <w:sz w:val="21"/>
           <w:szCs w:val="21"/>
-          <w:lang w:eastAsia="ru-RU"/>
+          <w:lang w:val="en-US" w:eastAsia="ru-RU"/>
         </w:rPr>
         <w:t xml:space="preserve">    </w:t>
       </w:r>
@@ -21185,7 +21253,7 @@
           <w:color w:val="434F54"/>
           <w:sz w:val="21"/>
           <w:szCs w:val="21"/>
-          <w:lang w:eastAsia="ru-RU"/>
+          <w:lang w:val="en-US" w:eastAsia="ru-RU"/>
         </w:rPr>
       </w:pPr>
       <w:r>
@@ -21194,7 +21262,7 @@
           <w:color w:val="434F54"/>
           <w:sz w:val="21"/>
           <w:szCs w:val="21"/>
-          <w:lang w:eastAsia="ru-RU"/>
+          <w:lang w:val="en-US" w:eastAsia="ru-RU"/>
         </w:rPr>
         <w:t>}</w:t>
       </w:r>
@@ -21209,7 +21277,7 @@
           <w:color w:val="4E5B61"/>
           <w:sz w:val="21"/>
           <w:szCs w:val="21"/>
-          <w:lang w:eastAsia="ru-RU"/>
+          <w:lang w:val="en-US" w:eastAsia="ru-RU"/>
         </w:rPr>
       </w:pPr>
     </w:p>
@@ -23091,7 +23159,7 @@
           <w:color w:val="4E5B61"/>
           <w:sz w:val="21"/>
           <w:szCs w:val="21"/>
-          <w:lang w:eastAsia="ru-RU"/>
+          <w:lang w:val="en-US" w:eastAsia="ru-RU"/>
         </w:rPr>
       </w:pPr>
       <w:r>
@@ -23120,7 +23188,7 @@
           <w:color w:val="4E5B61"/>
           <w:sz w:val="21"/>
           <w:szCs w:val="21"/>
-          <w:lang w:eastAsia="ru-RU"/>
+          <w:lang w:val="en-US" w:eastAsia="ru-RU"/>
         </w:rPr>
         <w:t>.</w:t>
       </w:r>
@@ -23140,7 +23208,7 @@
           <w:color w:val="434F54"/>
           <w:sz w:val="21"/>
           <w:szCs w:val="21"/>
-          <w:lang w:eastAsia="ru-RU"/>
+          <w:lang w:val="en-US" w:eastAsia="ru-RU"/>
         </w:rPr>
         <w:t>(</w:t>
       </w:r>
@@ -23150,7 +23218,7 @@
           <w:color w:val="005C5F"/>
           <w:sz w:val="21"/>
           <w:szCs w:val="21"/>
-          <w:lang w:eastAsia="ru-RU"/>
+          <w:lang w:val="en-US" w:eastAsia="ru-RU"/>
         </w:rPr>
         <w:t>9600</w:t>
       </w:r>
@@ -23160,7 +23228,7 @@
           <w:color w:val="434F54"/>
           <w:sz w:val="21"/>
           <w:szCs w:val="21"/>
-          <w:lang w:eastAsia="ru-RU"/>
+          <w:lang w:val="en-US" w:eastAsia="ru-RU"/>
         </w:rPr>
         <w:t>)</w:t>
       </w:r>
@@ -23170,7 +23238,7 @@
           <w:color w:val="4E5B61"/>
           <w:sz w:val="21"/>
           <w:szCs w:val="21"/>
-          <w:lang w:eastAsia="ru-RU"/>
+          <w:lang w:val="en-US" w:eastAsia="ru-RU"/>
         </w:rPr>
         <w:t>;</w:t>
       </w:r>
@@ -23184,7 +23252,7 @@
           <w:color w:val="4E5B61"/>
           <w:sz w:val="21"/>
           <w:szCs w:val="21"/>
-          <w:lang w:eastAsia="ru-RU"/>
+          <w:lang w:val="en-US" w:eastAsia="ru-RU"/>
         </w:rPr>
       </w:pPr>
       <w:r>
@@ -23203,7 +23271,7 @@
           <w:color w:val="95A5A6"/>
           <w:sz w:val="21"/>
           <w:szCs w:val="21"/>
-          <w:lang w:eastAsia="ru-RU"/>
+          <w:lang w:val="en-US" w:eastAsia="ru-RU"/>
         </w:rPr>
         <w:t xml:space="preserve"> // </w:t>
       </w:r>
@@ -23223,7 +23291,7 @@
           <w:color w:val="95A5A6"/>
           <w:sz w:val="21"/>
           <w:szCs w:val="21"/>
-          <w:lang w:eastAsia="ru-RU"/>
+          <w:lang w:val="en-US" w:eastAsia="ru-RU"/>
         </w:rPr>
         <w:t xml:space="preserve"> - </w:t>
       </w:r>
@@ -23243,7 +23311,7 @@
           <w:color w:val="95A5A6"/>
           <w:sz w:val="21"/>
           <w:szCs w:val="21"/>
-          <w:lang w:eastAsia="ru-RU"/>
+          <w:lang w:val="en-US" w:eastAsia="ru-RU"/>
         </w:rPr>
         <w:t xml:space="preserve"> </w:t>
       </w:r>
@@ -23267,7 +23335,7 @@
           <w:color w:val="4E5B61"/>
           <w:sz w:val="21"/>
           <w:szCs w:val="21"/>
-          <w:lang w:eastAsia="ru-RU"/>
+          <w:lang w:val="en-US" w:eastAsia="ru-RU"/>
         </w:rPr>
       </w:pPr>
       <w:r>
@@ -23286,7 +23354,7 @@
           <w:color w:val="4E5B61"/>
           <w:sz w:val="21"/>
           <w:szCs w:val="21"/>
-          <w:lang w:eastAsia="ru-RU"/>
+          <w:lang w:val="en-US" w:eastAsia="ru-RU"/>
         </w:rPr>
         <w:t xml:space="preserve"> </w:t>
       </w:r>
@@ -23306,7 +23374,7 @@
           <w:color w:val="434F54"/>
           <w:sz w:val="21"/>
           <w:szCs w:val="21"/>
-          <w:lang w:eastAsia="ru-RU"/>
+          <w:lang w:val="en-US" w:eastAsia="ru-RU"/>
         </w:rPr>
         <w:t>()</w:t>
       </w:r>
@@ -23316,7 +23384,7 @@
           <w:color w:val="4E5B61"/>
           <w:sz w:val="21"/>
           <w:szCs w:val="21"/>
-          <w:lang w:eastAsia="ru-RU"/>
+          <w:lang w:val="en-US" w:eastAsia="ru-RU"/>
         </w:rPr>
         <w:t>;</w:t>
       </w:r>
@@ -24671,7 +24739,7 @@
           <w:color w:val="4E5B61"/>
           <w:sz w:val="21"/>
           <w:szCs w:val="21"/>
-          <w:lang w:eastAsia="ru-RU"/>
+          <w:lang w:val="en-US" w:eastAsia="ru-RU"/>
         </w:rPr>
       </w:pPr>
       <w:r>
@@ -24690,9 +24758,79 @@
           <w:color w:val="95A5A6"/>
           <w:sz w:val="21"/>
           <w:szCs w:val="21"/>
-          <w:lang w:eastAsia="ru-RU"/>
-        </w:rPr>
-        <w:t>// Обнаружено присутствие - открываем двери</w:t>
+          <w:lang w:val="en-US" w:eastAsia="ru-RU"/>
+        </w:rPr>
+        <w:t xml:space="preserve">// </w:t>
+      </w:r>
+      <w:r>
+        <w:rPr>
+          <w:rFonts w:ascii="Consolas" w:eastAsia="Times New Roman" w:hAnsi="Consolas" w:cs="Times New Roman"/>
+          <w:color w:val="95A5A6"/>
+          <w:sz w:val="21"/>
+          <w:szCs w:val="21"/>
+          <w:lang w:eastAsia="ru-RU"/>
+        </w:rPr>
+        <w:t>Обнаружено</w:t>
+      </w:r>
+      <w:r>
+        <w:rPr>
+          <w:rFonts w:ascii="Consolas" w:eastAsia="Times New Roman" w:hAnsi="Consolas" w:cs="Times New Roman"/>
+          <w:color w:val="95A5A6"/>
+          <w:sz w:val="21"/>
+          <w:szCs w:val="21"/>
+          <w:lang w:val="en-US" w:eastAsia="ru-RU"/>
+        </w:rPr>
+        <w:t xml:space="preserve"> </w:t>
+      </w:r>
+      <w:r>
+        <w:rPr>
+          <w:rFonts w:ascii="Consolas" w:eastAsia="Times New Roman" w:hAnsi="Consolas" w:cs="Times New Roman"/>
+          <w:color w:val="95A5A6"/>
+          <w:sz w:val="21"/>
+          <w:szCs w:val="21"/>
+          <w:lang w:eastAsia="ru-RU"/>
+        </w:rPr>
+        <w:t>присутствие</w:t>
+      </w:r>
+      <w:r>
+        <w:rPr>
+          <w:rFonts w:ascii="Consolas" w:eastAsia="Times New Roman" w:hAnsi="Consolas" w:cs="Times New Roman"/>
+          <w:color w:val="95A5A6"/>
+          <w:sz w:val="21"/>
+          <w:szCs w:val="21"/>
+          <w:lang w:val="en-US" w:eastAsia="ru-RU"/>
+        </w:rPr>
+        <w:t xml:space="preserve"> - </w:t>
+      </w:r>
+      <w:r>
+        <w:rPr>
+          <w:rFonts w:ascii="Consolas" w:eastAsia="Times New Roman" w:hAnsi="Consolas" w:cs="Times New Roman"/>
+          <w:color w:val="95A5A6"/>
+          <w:sz w:val="21"/>
+          <w:szCs w:val="21"/>
+          <w:lang w:eastAsia="ru-RU"/>
+        </w:rPr>
+        <w:t>открываем</w:t>
+      </w:r>
+      <w:r>
+        <w:rPr>
+          <w:rFonts w:ascii="Consolas" w:eastAsia="Times New Roman" w:hAnsi="Consolas" w:cs="Times New Roman"/>
+          <w:color w:val="95A5A6"/>
+          <w:sz w:val="21"/>
+          <w:szCs w:val="21"/>
+          <w:lang w:val="en-US" w:eastAsia="ru-RU"/>
+        </w:rPr>
+        <w:t xml:space="preserve"> </w:t>
+      </w:r>
+      <w:r>
+        <w:rPr>
+          <w:rFonts w:ascii="Consolas" w:eastAsia="Times New Roman" w:hAnsi="Consolas" w:cs="Times New Roman"/>
+          <w:color w:val="95A5A6"/>
+          <w:sz w:val="21"/>
+          <w:szCs w:val="21"/>
+          <w:lang w:eastAsia="ru-RU"/>
+        </w:rPr>
+        <w:t>двери</w:t>
       </w:r>
     </w:p>
     <w:p>
@@ -24704,16 +24842,16 @@
           <w:color w:val="4E5B61"/>
           <w:sz w:val="21"/>
           <w:szCs w:val="21"/>
-          <w:lang w:eastAsia="ru-RU"/>
-        </w:rPr>
-      </w:pPr>
-      <w:r>
-        <w:rPr>
-          <w:rFonts w:ascii="Consolas" w:eastAsia="Times New Roman" w:hAnsi="Consolas" w:cs="Times New Roman"/>
-          <w:color w:val="4E5B61"/>
-          <w:sz w:val="21"/>
-          <w:szCs w:val="21"/>
-          <w:lang w:eastAsia="ru-RU"/>
+          <w:lang w:val="en-US" w:eastAsia="ru-RU"/>
+        </w:rPr>
+      </w:pPr>
+      <w:r>
+        <w:rPr>
+          <w:rFonts w:ascii="Consolas" w:eastAsia="Times New Roman" w:hAnsi="Consolas" w:cs="Times New Roman"/>
+          <w:color w:val="4E5B61"/>
+          <w:sz w:val="21"/>
+          <w:szCs w:val="21"/>
+          <w:lang w:val="en-US" w:eastAsia="ru-RU"/>
         </w:rPr>
         <w:t xml:space="preserve">    </w:t>
       </w:r>
@@ -24723,7 +24861,7 @@
           <w:color w:val="D35400"/>
           <w:sz w:val="21"/>
           <w:szCs w:val="21"/>
-          <w:lang w:eastAsia="ru-RU"/>
+          <w:lang w:val="en-US" w:eastAsia="ru-RU"/>
         </w:rPr>
         <w:t>setDoorsOpen</w:t>
       </w:r>
@@ -24733,7 +24871,7 @@
           <w:color w:val="434F54"/>
           <w:sz w:val="21"/>
           <w:szCs w:val="21"/>
-          <w:lang w:eastAsia="ru-RU"/>
+          <w:lang w:val="en-US" w:eastAsia="ru-RU"/>
         </w:rPr>
         <w:t>()</w:t>
       </w:r>
@@ -24743,7 +24881,7 @@
           <w:color w:val="4E5B61"/>
           <w:sz w:val="21"/>
           <w:szCs w:val="21"/>
-          <w:lang w:eastAsia="ru-RU"/>
+          <w:lang w:val="en-US" w:eastAsia="ru-RU"/>
         </w:rPr>
         <w:t>;</w:t>
       </w:r>
@@ -24766,7 +24904,7 @@
           <w:color w:val="4E5B61"/>
           <w:sz w:val="21"/>
           <w:szCs w:val="21"/>
-          <w:lang w:eastAsia="ru-RU"/>
+          <w:lang w:val="en-US" w:eastAsia="ru-RU"/>
         </w:rPr>
         <w:t xml:space="preserve">    </w:t>
       </w:r>
@@ -25713,7 +25851,7 @@
           <w:color w:val="4E5B61"/>
           <w:sz w:val="21"/>
           <w:szCs w:val="21"/>
-          <w:lang w:eastAsia="ru-RU"/>
+          <w:lang w:val="en-US" w:eastAsia="ru-RU"/>
         </w:rPr>
       </w:pPr>
       <w:r>
@@ -25732,7 +25870,7 @@
           <w:color w:val="434F54"/>
           <w:sz w:val="21"/>
           <w:szCs w:val="21"/>
-          <w:lang w:eastAsia="ru-RU"/>
+          <w:lang w:val="en-US" w:eastAsia="ru-RU"/>
         </w:rPr>
         <w:t>}</w:t>
       </w:r>
@@ -25742,7 +25880,7 @@
           <w:color w:val="4E5B61"/>
           <w:sz w:val="21"/>
           <w:szCs w:val="21"/>
-          <w:lang w:eastAsia="ru-RU"/>
+          <w:lang w:val="en-US" w:eastAsia="ru-RU"/>
         </w:rPr>
         <w:t xml:space="preserve"> </w:t>
       </w:r>
@@ -25752,7 +25890,7 @@
           <w:color w:val="728E00"/>
           <w:sz w:val="21"/>
           <w:szCs w:val="21"/>
-          <w:lang w:eastAsia="ru-RU"/>
+          <w:lang w:val="en-US" w:eastAsia="ru-RU"/>
         </w:rPr>
         <w:t>else</w:t>
       </w:r>
@@ -25762,7 +25900,7 @@
           <w:color w:val="4E5B61"/>
           <w:sz w:val="21"/>
           <w:szCs w:val="21"/>
-          <w:lang w:eastAsia="ru-RU"/>
+          <w:lang w:val="en-US" w:eastAsia="ru-RU"/>
         </w:rPr>
         <w:t xml:space="preserve"> </w:t>
       </w:r>
@@ -25772,7 +25910,7 @@
           <w:color w:val="434F54"/>
           <w:sz w:val="21"/>
           <w:szCs w:val="21"/>
-          <w:lang w:eastAsia="ru-RU"/>
+          <w:lang w:val="en-US" w:eastAsia="ru-RU"/>
         </w:rPr>
         <w:t>{</w:t>
       </w:r>
@@ -25786,7 +25924,7 @@
           <w:color w:val="4E5B61"/>
           <w:sz w:val="21"/>
           <w:szCs w:val="21"/>
-          <w:lang w:eastAsia="ru-RU"/>
+          <w:lang w:val="en-US" w:eastAsia="ru-RU"/>
         </w:rPr>
       </w:pPr>
       <w:r>
@@ -25795,9 +25933,79 @@
           <w:color w:val="95A5A6"/>
           <w:sz w:val="21"/>
           <w:szCs w:val="21"/>
-          <w:lang w:eastAsia="ru-RU"/>
-        </w:rPr>
-        <w:t>      // Человек ушёл - закрываем двери</w:t>
+          <w:lang w:val="en-US" w:eastAsia="ru-RU"/>
+        </w:rPr>
+        <w:t xml:space="preserve">      // </w:t>
+      </w:r>
+      <w:r>
+        <w:rPr>
+          <w:rFonts w:ascii="Consolas" w:eastAsia="Times New Roman" w:hAnsi="Consolas" w:cs="Times New Roman"/>
+          <w:color w:val="95A5A6"/>
+          <w:sz w:val="21"/>
+          <w:szCs w:val="21"/>
+          <w:lang w:eastAsia="ru-RU"/>
+        </w:rPr>
+        <w:t>Человек</w:t>
+      </w:r>
+      <w:r>
+        <w:rPr>
+          <w:rFonts w:ascii="Consolas" w:eastAsia="Times New Roman" w:hAnsi="Consolas" w:cs="Times New Roman"/>
+          <w:color w:val="95A5A6"/>
+          <w:sz w:val="21"/>
+          <w:szCs w:val="21"/>
+          <w:lang w:val="en-US" w:eastAsia="ru-RU"/>
+        </w:rPr>
+        <w:t xml:space="preserve"> </w:t>
+      </w:r>
+      <w:r>
+        <w:rPr>
+          <w:rFonts w:ascii="Consolas" w:eastAsia="Times New Roman" w:hAnsi="Consolas" w:cs="Times New Roman"/>
+          <w:color w:val="95A5A6"/>
+          <w:sz w:val="21"/>
+          <w:szCs w:val="21"/>
+          <w:lang w:eastAsia="ru-RU"/>
+        </w:rPr>
+        <w:t>ушёл</w:t>
+      </w:r>
+      <w:r>
+        <w:rPr>
+          <w:rFonts w:ascii="Consolas" w:eastAsia="Times New Roman" w:hAnsi="Consolas" w:cs="Times New Roman"/>
+          <w:color w:val="95A5A6"/>
+          <w:sz w:val="21"/>
+          <w:szCs w:val="21"/>
+          <w:lang w:val="en-US" w:eastAsia="ru-RU"/>
+        </w:rPr>
+        <w:t xml:space="preserve"> - </w:t>
+      </w:r>
+      <w:r>
+        <w:rPr>
+          <w:rFonts w:ascii="Consolas" w:eastAsia="Times New Roman" w:hAnsi="Consolas" w:cs="Times New Roman"/>
+          <w:color w:val="95A5A6"/>
+          <w:sz w:val="21"/>
+          <w:szCs w:val="21"/>
+          <w:lang w:eastAsia="ru-RU"/>
+        </w:rPr>
+        <w:t>закрываем</w:t>
+      </w:r>
+      <w:r>
+        <w:rPr>
+          <w:rFonts w:ascii="Consolas" w:eastAsia="Times New Roman" w:hAnsi="Consolas" w:cs="Times New Roman"/>
+          <w:color w:val="95A5A6"/>
+          <w:sz w:val="21"/>
+          <w:szCs w:val="21"/>
+          <w:lang w:val="en-US" w:eastAsia="ru-RU"/>
+        </w:rPr>
+        <w:t xml:space="preserve"> </w:t>
+      </w:r>
+      <w:r>
+        <w:rPr>
+          <w:rFonts w:ascii="Consolas" w:eastAsia="Times New Roman" w:hAnsi="Consolas" w:cs="Times New Roman"/>
+          <w:color w:val="95A5A6"/>
+          <w:sz w:val="21"/>
+          <w:szCs w:val="21"/>
+          <w:lang w:eastAsia="ru-RU"/>
+        </w:rPr>
+        <w:t>двери</w:t>
       </w:r>
     </w:p>
     <w:p>
@@ -25809,16 +26017,16 @@
           <w:color w:val="4E5B61"/>
           <w:sz w:val="21"/>
           <w:szCs w:val="21"/>
-          <w:lang w:eastAsia="ru-RU"/>
-        </w:rPr>
-      </w:pPr>
-      <w:r>
-        <w:rPr>
-          <w:rFonts w:ascii="Consolas" w:eastAsia="Times New Roman" w:hAnsi="Consolas" w:cs="Times New Roman"/>
-          <w:color w:val="4E5B61"/>
-          <w:sz w:val="21"/>
-          <w:szCs w:val="21"/>
-          <w:lang w:eastAsia="ru-RU"/>
+          <w:lang w:val="en-US" w:eastAsia="ru-RU"/>
+        </w:rPr>
+      </w:pPr>
+      <w:r>
+        <w:rPr>
+          <w:rFonts w:ascii="Consolas" w:eastAsia="Times New Roman" w:hAnsi="Consolas" w:cs="Times New Roman"/>
+          <w:color w:val="4E5B61"/>
+          <w:sz w:val="21"/>
+          <w:szCs w:val="21"/>
+          <w:lang w:val="en-US" w:eastAsia="ru-RU"/>
         </w:rPr>
         <w:t xml:space="preserve">      </w:t>
       </w:r>
@@ -25828,7 +26036,7 @@
           <w:color w:val="D35400"/>
           <w:sz w:val="21"/>
           <w:szCs w:val="21"/>
-          <w:lang w:eastAsia="ru-RU"/>
+          <w:lang w:val="en-US" w:eastAsia="ru-RU"/>
         </w:rPr>
         <w:t>setDoorsClosed</w:t>
       </w:r>
@@ -25838,7 +26046,7 @@
           <w:color w:val="434F54"/>
           <w:sz w:val="21"/>
           <w:szCs w:val="21"/>
-          <w:lang w:eastAsia="ru-RU"/>
+          <w:lang w:val="en-US" w:eastAsia="ru-RU"/>
         </w:rPr>
         <w:t>()</w:t>
       </w:r>
@@ -25848,7 +26056,7 @@
           <w:color w:val="4E5B61"/>
           <w:sz w:val="21"/>
           <w:szCs w:val="21"/>
-          <w:lang w:eastAsia="ru-RU"/>
+          <w:lang w:val="en-US" w:eastAsia="ru-RU"/>
         </w:rPr>
         <w:t>;</w:t>
       </w:r>
@@ -25881,7 +26089,7 @@
           <w:color w:val="4E5B61"/>
           <w:sz w:val="21"/>
           <w:szCs w:val="21"/>
-          <w:lang w:eastAsia="ru-RU"/>
+          <w:lang w:val="en-US" w:eastAsia="ru-RU"/>
         </w:rPr>
         <w:t xml:space="preserve"> </w:t>
       </w:r>
@@ -25901,7 +26109,7 @@
           <w:color w:val="4E5B61"/>
           <w:sz w:val="21"/>
           <w:szCs w:val="21"/>
-          <w:lang w:eastAsia="ru-RU"/>
+          <w:lang w:val="en-US" w:eastAsia="ru-RU"/>
         </w:rPr>
         <w:t xml:space="preserve"> </w:t>
       </w:r>
@@ -25921,7 +26129,7 @@
           <w:color w:val="4E5B61"/>
           <w:sz w:val="21"/>
           <w:szCs w:val="21"/>
-          <w:lang w:eastAsia="ru-RU"/>
+          <w:lang w:val="en-US" w:eastAsia="ru-RU"/>
         </w:rPr>
         <w:t xml:space="preserve"> </w:t>
       </w:r>
@@ -25945,7 +26153,7 @@
           <w:color w:val="4E5B61"/>
           <w:sz w:val="21"/>
           <w:szCs w:val="21"/>
-          <w:lang w:val="en-US" w:eastAsia="ru-RU"/>
+          <w:lang w:eastAsia="ru-RU"/>
         </w:rPr>
       </w:pPr>
       <w:r>
@@ -25974,7 +26182,7 @@
           <w:color w:val="4E5B61"/>
           <w:sz w:val="21"/>
           <w:szCs w:val="21"/>
-          <w:lang w:val="en-US" w:eastAsia="ru-RU"/>
+          <w:lang w:eastAsia="ru-RU"/>
         </w:rPr>
         <w:t>.</w:t>
       </w:r>
@@ -25994,7 +26202,7 @@
           <w:color w:val="434F54"/>
           <w:sz w:val="21"/>
           <w:szCs w:val="21"/>
-          <w:lang w:val="en-US" w:eastAsia="ru-RU"/>
+          <w:lang w:eastAsia="ru-RU"/>
         </w:rPr>
         <w:t>(</w:t>
       </w:r>
@@ -26004,7 +26212,7 @@
           <w:color w:val="005C5F"/>
           <w:sz w:val="21"/>
           <w:szCs w:val="21"/>
-          <w:lang w:val="en-US" w:eastAsia="ru-RU"/>
+          <w:lang w:eastAsia="ru-RU"/>
         </w:rPr>
         <w:t>"</w:t>
       </w:r>
@@ -26024,7 +26232,7 @@
           <w:color w:val="005C5F"/>
           <w:sz w:val="21"/>
           <w:szCs w:val="21"/>
-          <w:lang w:val="en-US" w:eastAsia="ru-RU"/>
+          <w:lang w:eastAsia="ru-RU"/>
         </w:rPr>
         <w:t xml:space="preserve"> </w:t>
       </w:r>
@@ -26044,7 +26252,7 @@
           <w:color w:val="005C5F"/>
           <w:sz w:val="21"/>
           <w:szCs w:val="21"/>
-          <w:lang w:val="en-US" w:eastAsia="ru-RU"/>
+          <w:lang w:eastAsia="ru-RU"/>
         </w:rPr>
         <w:t xml:space="preserve"> - </w:t>
       </w:r>
@@ -26064,7 +26272,7 @@
           <w:color w:val="005C5F"/>
           <w:sz w:val="21"/>
           <w:szCs w:val="21"/>
-          <w:lang w:val="en-US" w:eastAsia="ru-RU"/>
+          <w:lang w:eastAsia="ru-RU"/>
         </w:rPr>
         <w:t xml:space="preserve"> </w:t>
       </w:r>
@@ -26084,7 +26292,7 @@
           <w:color w:val="005C5F"/>
           <w:sz w:val="21"/>
           <w:szCs w:val="21"/>
-          <w:lang w:val="en-US" w:eastAsia="ru-RU"/>
+          <w:lang w:eastAsia="ru-RU"/>
         </w:rPr>
         <w:t>"</w:t>
       </w:r>
@@ -26094,7 +26302,7 @@
           <w:color w:val="434F54"/>
           <w:sz w:val="21"/>
           <w:szCs w:val="21"/>
-          <w:lang w:val="en-US" w:eastAsia="ru-RU"/>
+          <w:lang w:eastAsia="ru-RU"/>
         </w:rPr>
         <w:t>)</w:t>
       </w:r>
@@ -26104,7 +26312,7 @@
           <w:color w:val="4E5B61"/>
           <w:sz w:val="21"/>
           <w:szCs w:val="21"/>
-          <w:lang w:val="en-US" w:eastAsia="ru-RU"/>
+          <w:lang w:eastAsia="ru-RU"/>
         </w:rPr>
         <w:t>;</w:t>
       </w:r>
@@ -26129,17 +26337,455 @@
           <w:szCs w:val="21"/>
           <w:lang w:val="en-US" w:eastAsia="ru-RU"/>
         </w:rPr>
+        <w:t> </w:t>
+      </w:r>
+      <w:r>
+        <w:rPr>
+          <w:rFonts w:ascii="Consolas" w:eastAsia="Times New Roman" w:hAnsi="Consolas" w:cs="Times New Roman"/>
+          <w:color w:val="4E5B61"/>
+          <w:sz w:val="21"/>
+          <w:szCs w:val="21"/>
+          <w:lang w:eastAsia="ru-RU"/>
+        </w:rPr>
+        <w:t xml:space="preserve"> </w:t>
+      </w:r>
+      <w:r>
+        <w:rPr>
+          <w:rFonts w:ascii="Consolas" w:eastAsia="Times New Roman" w:hAnsi="Consolas" w:cs="Times New Roman"/>
+          <w:color w:val="4E5B61"/>
+          <w:sz w:val="21"/>
+          <w:szCs w:val="21"/>
+          <w:lang w:val="en-US" w:eastAsia="ru-RU"/>
+        </w:rPr>
+        <w:t> </w:t>
+      </w:r>
+      <w:r>
+        <w:rPr>
+          <w:rFonts w:ascii="Consolas" w:eastAsia="Times New Roman" w:hAnsi="Consolas" w:cs="Times New Roman"/>
+          <w:color w:val="4E5B61"/>
+          <w:sz w:val="21"/>
+          <w:szCs w:val="21"/>
+          <w:lang w:eastAsia="ru-RU"/>
+        </w:rPr>
+        <w:t xml:space="preserve"> </w:t>
+      </w:r>
+      <w:r>
+        <w:rPr>
+          <w:rFonts w:ascii="Consolas" w:eastAsia="Times New Roman" w:hAnsi="Consolas" w:cs="Times New Roman"/>
+          <w:color w:val="434F54"/>
+          <w:sz w:val="21"/>
+          <w:szCs w:val="21"/>
+          <w:lang w:val="en-US" w:eastAsia="ru-RU"/>
+        </w:rPr>
+        <w:t>}</w:t>
+      </w:r>
+    </w:p>
+    <w:p>
+      <w:pPr>
+        <w:shd w:val="clear" w:color="auto" w:fill="FFFFFF"/>
+        <w:spacing w:after="0" w:line="240" w:lineRule="auto"/>
+        <w:rPr>
+          <w:rFonts w:ascii="Consolas" w:eastAsia="Times New Roman" w:hAnsi="Consolas" w:cs="Times New Roman"/>
+          <w:color w:val="4E5B61"/>
+          <w:sz w:val="21"/>
+          <w:szCs w:val="21"/>
+          <w:lang w:val="en-US" w:eastAsia="ru-RU"/>
+        </w:rPr>
+      </w:pPr>
+      <w:r>
+        <w:rPr>
+          <w:rFonts w:ascii="Consolas" w:eastAsia="Times New Roman" w:hAnsi="Consolas" w:cs="Times New Roman"/>
+          <w:color w:val="4E5B61"/>
+          <w:sz w:val="21"/>
+          <w:szCs w:val="21"/>
+          <w:lang w:val="en-US" w:eastAsia="ru-RU"/>
+        </w:rPr>
+        <w:t xml:space="preserve">  </w:t>
+      </w:r>
+      <w:r>
+        <w:rPr>
+          <w:rFonts w:ascii="Consolas" w:eastAsia="Times New Roman" w:hAnsi="Consolas" w:cs="Times New Roman"/>
+          <w:color w:val="434F54"/>
+          <w:sz w:val="21"/>
+          <w:szCs w:val="21"/>
+          <w:lang w:val="en-US" w:eastAsia="ru-RU"/>
+        </w:rPr>
+        <w:t>}</w:t>
+      </w:r>
+    </w:p>
+    <w:p>
+      <w:pPr>
+        <w:shd w:val="clear" w:color="auto" w:fill="FFFFFF"/>
+        <w:spacing w:after="0" w:line="240" w:lineRule="auto"/>
+        <w:rPr>
+          <w:rFonts w:ascii="Consolas" w:eastAsia="Times New Roman" w:hAnsi="Consolas" w:cs="Times New Roman"/>
+          <w:color w:val="4E5B61"/>
+          <w:sz w:val="21"/>
+          <w:szCs w:val="21"/>
+          <w:lang w:val="en-US" w:eastAsia="ru-RU"/>
+        </w:rPr>
+      </w:pPr>
+      <w:r>
+        <w:rPr>
+          <w:rFonts w:ascii="Consolas" w:eastAsia="Times New Roman" w:hAnsi="Consolas" w:cs="Times New Roman"/>
+          <w:color w:val="434F54"/>
+          <w:sz w:val="21"/>
+          <w:szCs w:val="21"/>
+          <w:lang w:val="en-US" w:eastAsia="ru-RU"/>
+        </w:rPr>
+        <w:t>}</w:t>
+      </w:r>
+    </w:p>
+    <w:p>
+      <w:pPr>
+        <w:shd w:val="clear" w:color="auto" w:fill="FFFFFF"/>
+        <w:spacing w:after="0" w:line="240" w:lineRule="auto"/>
+        <w:rPr>
+          <w:rFonts w:ascii="Consolas" w:eastAsia="Times New Roman" w:hAnsi="Consolas" w:cs="Times New Roman"/>
+          <w:color w:val="4E5B61"/>
+          <w:sz w:val="21"/>
+          <w:szCs w:val="21"/>
+          <w:lang w:val="en-US" w:eastAsia="ru-RU"/>
+        </w:rPr>
+      </w:pPr>
+      <w:r>
+        <w:rPr>
+          <w:rFonts w:ascii="Consolas" w:eastAsia="Times New Roman" w:hAnsi="Consolas" w:cs="Times New Roman"/>
+          <w:color w:val="00979D"/>
+          <w:sz w:val="21"/>
+          <w:szCs w:val="21"/>
+          <w:lang w:val="en-US" w:eastAsia="ru-RU"/>
+        </w:rPr>
+        <w:t>void</w:t>
+      </w:r>
+      <w:r>
+        <w:rPr>
+          <w:rFonts w:ascii="Consolas" w:eastAsia="Times New Roman" w:hAnsi="Consolas" w:cs="Times New Roman"/>
+          <w:color w:val="4E5B61"/>
+          <w:sz w:val="21"/>
+          <w:szCs w:val="21"/>
+          <w:lang w:val="en-US" w:eastAsia="ru-RU"/>
+        </w:rPr>
+        <w:t xml:space="preserve"> </w:t>
+      </w:r>
+      <w:r>
+        <w:rPr>
+          <w:rFonts w:ascii="Consolas" w:eastAsia="Times New Roman" w:hAnsi="Consolas" w:cs="Times New Roman"/>
+          <w:color w:val="D35400"/>
+          <w:sz w:val="21"/>
+          <w:szCs w:val="21"/>
+          <w:lang w:val="en-US" w:eastAsia="ru-RU"/>
+        </w:rPr>
+        <w:t>handleHoldOpenState</w:t>
+      </w:r>
+      <w:r>
+        <w:rPr>
+          <w:rFonts w:ascii="Consolas" w:eastAsia="Times New Roman" w:hAnsi="Consolas" w:cs="Times New Roman"/>
+          <w:color w:val="434F54"/>
+          <w:sz w:val="21"/>
+          <w:szCs w:val="21"/>
+          <w:lang w:val="en-US" w:eastAsia="ru-RU"/>
+        </w:rPr>
+        <w:t>(</w:t>
+      </w:r>
+      <w:r>
+        <w:rPr>
+          <w:rFonts w:ascii="Consolas" w:eastAsia="Times New Roman" w:hAnsi="Consolas" w:cs="Times New Roman"/>
+          <w:color w:val="00979D"/>
+          <w:sz w:val="21"/>
+          <w:szCs w:val="21"/>
+          <w:lang w:val="en-US" w:eastAsia="ru-RU"/>
+        </w:rPr>
+        <w:t>int</w:t>
+      </w:r>
+      <w:r>
+        <w:rPr>
+          <w:rFonts w:ascii="Consolas" w:eastAsia="Times New Roman" w:hAnsi="Consolas" w:cs="Times New Roman"/>
+          <w:color w:val="4E5B61"/>
+          <w:sz w:val="21"/>
+          <w:szCs w:val="21"/>
+          <w:lang w:val="en-US" w:eastAsia="ru-RU"/>
+        </w:rPr>
+        <w:t xml:space="preserve"> </w:t>
+      </w:r>
+      <w:r>
+        <w:rPr>
+          <w:rFonts w:ascii="Consolas" w:eastAsia="Times New Roman" w:hAnsi="Consolas" w:cs="Times New Roman"/>
+          <w:color w:val="434F54"/>
+          <w:sz w:val="21"/>
+          <w:szCs w:val="21"/>
+          <w:lang w:val="en-US" w:eastAsia="ru-RU"/>
+        </w:rPr>
+        <w:t>sensorValue)</w:t>
+      </w:r>
+      <w:r>
+        <w:rPr>
+          <w:rFonts w:ascii="Consolas" w:eastAsia="Times New Roman" w:hAnsi="Consolas" w:cs="Times New Roman"/>
+          <w:color w:val="4E5B61"/>
+          <w:sz w:val="21"/>
+          <w:szCs w:val="21"/>
+          <w:lang w:val="en-US" w:eastAsia="ru-RU"/>
+        </w:rPr>
+        <w:t xml:space="preserve"> </w:t>
+      </w:r>
+      <w:r>
+        <w:rPr>
+          <w:rFonts w:ascii="Consolas" w:eastAsia="Times New Roman" w:hAnsi="Consolas" w:cs="Times New Roman"/>
+          <w:color w:val="434F54"/>
+          <w:sz w:val="21"/>
+          <w:szCs w:val="21"/>
+          <w:lang w:val="en-US" w:eastAsia="ru-RU"/>
+        </w:rPr>
+        <w:t>{</w:t>
+      </w:r>
+    </w:p>
+    <w:p>
+      <w:pPr>
+        <w:shd w:val="clear" w:color="auto" w:fill="FFFFFF"/>
+        <w:spacing w:after="0" w:line="240" w:lineRule="auto"/>
+        <w:rPr>
+          <w:rFonts w:ascii="Consolas" w:eastAsia="Times New Roman" w:hAnsi="Consolas" w:cs="Times New Roman"/>
+          <w:color w:val="4E5B61"/>
+          <w:sz w:val="21"/>
+          <w:szCs w:val="21"/>
+          <w:lang w:val="en-US" w:eastAsia="ru-RU"/>
+        </w:rPr>
+      </w:pPr>
+      <w:r>
+        <w:rPr>
+          <w:rFonts w:ascii="Consolas" w:eastAsia="Times New Roman" w:hAnsi="Consolas" w:cs="Times New Roman"/>
+          <w:color w:val="4E5B61"/>
+          <w:sz w:val="21"/>
+          <w:szCs w:val="21"/>
+          <w:lang w:val="en-US" w:eastAsia="ru-RU"/>
+        </w:rPr>
+        <w:t xml:space="preserve">  </w:t>
+      </w:r>
+      <w:r>
+        <w:rPr>
+          <w:rFonts w:ascii="Consolas" w:eastAsia="Times New Roman" w:hAnsi="Consolas" w:cs="Times New Roman"/>
+          <w:color w:val="728E00"/>
+          <w:sz w:val="21"/>
+          <w:szCs w:val="21"/>
+          <w:lang w:val="en-US" w:eastAsia="ru-RU"/>
+        </w:rPr>
+        <w:t>if</w:t>
+      </w:r>
+      <w:r>
+        <w:rPr>
+          <w:rFonts w:ascii="Consolas" w:eastAsia="Times New Roman" w:hAnsi="Consolas" w:cs="Times New Roman"/>
+          <w:color w:val="4E5B61"/>
+          <w:sz w:val="21"/>
+          <w:szCs w:val="21"/>
+          <w:lang w:val="en-US" w:eastAsia="ru-RU"/>
+        </w:rPr>
+        <w:t xml:space="preserve"> </w:t>
+      </w:r>
+      <w:r>
+        <w:rPr>
+          <w:rFonts w:ascii="Consolas" w:eastAsia="Times New Roman" w:hAnsi="Consolas" w:cs="Times New Roman"/>
+          <w:color w:val="434F54"/>
+          <w:sz w:val="21"/>
+          <w:szCs w:val="21"/>
+          <w:lang w:val="en-US" w:eastAsia="ru-RU"/>
+        </w:rPr>
+        <w:t>(</w:t>
+      </w:r>
+      <w:r>
+        <w:rPr>
+          <w:rFonts w:ascii="Consolas" w:eastAsia="Times New Roman" w:hAnsi="Consolas" w:cs="Times New Roman"/>
+          <w:color w:val="4E5B61"/>
+          <w:sz w:val="21"/>
+          <w:szCs w:val="21"/>
+          <w:lang w:val="en-US" w:eastAsia="ru-RU"/>
+        </w:rPr>
+        <w:t>sensorValue &gt;= PRESENCE_THRESHOLD</w:t>
+      </w:r>
+      <w:r>
+        <w:rPr>
+          <w:rFonts w:ascii="Consolas" w:eastAsia="Times New Roman" w:hAnsi="Consolas" w:cs="Times New Roman"/>
+          <w:color w:val="434F54"/>
+          <w:sz w:val="21"/>
+          <w:szCs w:val="21"/>
+          <w:lang w:val="en-US" w:eastAsia="ru-RU"/>
+        </w:rPr>
+        <w:t>)</w:t>
+      </w:r>
+      <w:r>
+        <w:rPr>
+          <w:rFonts w:ascii="Consolas" w:eastAsia="Times New Roman" w:hAnsi="Consolas" w:cs="Times New Roman"/>
+          <w:color w:val="4E5B61"/>
+          <w:sz w:val="21"/>
+          <w:szCs w:val="21"/>
+          <w:lang w:val="en-US" w:eastAsia="ru-RU"/>
+        </w:rPr>
+        <w:t xml:space="preserve"> </w:t>
+      </w:r>
+      <w:r>
+        <w:rPr>
+          <w:rFonts w:ascii="Consolas" w:eastAsia="Times New Roman" w:hAnsi="Consolas" w:cs="Times New Roman"/>
+          <w:color w:val="434F54"/>
+          <w:sz w:val="21"/>
+          <w:szCs w:val="21"/>
+          <w:lang w:val="en-US" w:eastAsia="ru-RU"/>
+        </w:rPr>
+        <w:t>{</w:t>
+      </w:r>
+    </w:p>
+    <w:p>
+      <w:pPr>
+        <w:shd w:val="clear" w:color="auto" w:fill="FFFFFF"/>
+        <w:spacing w:after="0" w:line="240" w:lineRule="auto"/>
+        <w:rPr>
+          <w:rFonts w:ascii="Consolas" w:eastAsia="Times New Roman" w:hAnsi="Consolas" w:cs="Times New Roman"/>
+          <w:color w:val="4E5B61"/>
+          <w:sz w:val="21"/>
+          <w:szCs w:val="21"/>
+          <w:lang w:val="en-US" w:eastAsia="ru-RU"/>
+        </w:rPr>
+      </w:pPr>
+      <w:r>
+        <w:rPr>
+          <w:rFonts w:ascii="Consolas" w:eastAsia="Times New Roman" w:hAnsi="Consolas" w:cs="Times New Roman"/>
+          <w:color w:val="95A5A6"/>
+          <w:sz w:val="21"/>
+          <w:szCs w:val="21"/>
+          <w:lang w:val="en-US" w:eastAsia="ru-RU"/>
+        </w:rPr>
         <w:t xml:space="preserve">    </w:t>
       </w:r>
       <w:r>
         <w:rPr>
           <w:rFonts w:ascii="Consolas" w:eastAsia="Times New Roman" w:hAnsi="Consolas" w:cs="Times New Roman"/>
+          <w:color w:val="95A5A6"/>
+          <w:sz w:val="21"/>
+          <w:szCs w:val="21"/>
+          <w:lang w:val="en-US" w:eastAsia="ru-RU"/>
+        </w:rPr>
+        <w:t xml:space="preserve">// </w:t>
+      </w:r>
+      <w:r>
+        <w:rPr>
+          <w:rFonts w:ascii="Consolas" w:eastAsia="Times New Roman" w:hAnsi="Consolas" w:cs="Times New Roman"/>
+          <w:color w:val="95A5A6"/>
+          <w:sz w:val="21"/>
+          <w:szCs w:val="21"/>
+          <w:lang w:eastAsia="ru-RU"/>
+        </w:rPr>
+        <w:t>Человек</w:t>
+      </w:r>
+      <w:r>
+        <w:rPr>
+          <w:rFonts w:ascii="Consolas" w:eastAsia="Times New Roman" w:hAnsi="Consolas" w:cs="Times New Roman"/>
+          <w:color w:val="95A5A6"/>
+          <w:sz w:val="21"/>
+          <w:szCs w:val="21"/>
+          <w:lang w:val="en-US" w:eastAsia="ru-RU"/>
+        </w:rPr>
+        <w:t xml:space="preserve"> </w:t>
+      </w:r>
+      <w:r>
+        <w:rPr>
+          <w:rFonts w:ascii="Consolas" w:eastAsia="Times New Roman" w:hAnsi="Consolas" w:cs="Times New Roman"/>
+          <w:color w:val="95A5A6"/>
+          <w:sz w:val="21"/>
+          <w:szCs w:val="21"/>
+          <w:lang w:eastAsia="ru-RU"/>
+        </w:rPr>
+        <w:t>ушёл</w:t>
+      </w:r>
+      <w:r>
+        <w:rPr>
+          <w:rFonts w:ascii="Consolas" w:eastAsia="Times New Roman" w:hAnsi="Consolas" w:cs="Times New Roman"/>
+          <w:color w:val="95A5A6"/>
+          <w:sz w:val="21"/>
+          <w:szCs w:val="21"/>
+          <w:lang w:val="en-US" w:eastAsia="ru-RU"/>
+        </w:rPr>
+        <w:t xml:space="preserve"> - </w:t>
+      </w:r>
+      <w:r>
+        <w:rPr>
+          <w:rFonts w:ascii="Consolas" w:eastAsia="Times New Roman" w:hAnsi="Consolas" w:cs="Times New Roman"/>
+          <w:color w:val="95A5A6"/>
+          <w:sz w:val="21"/>
+          <w:szCs w:val="21"/>
+          <w:lang w:eastAsia="ru-RU"/>
+        </w:rPr>
+        <w:t>закрываем</w:t>
+      </w:r>
+      <w:r>
+        <w:rPr>
+          <w:rFonts w:ascii="Consolas" w:eastAsia="Times New Roman" w:hAnsi="Consolas" w:cs="Times New Roman"/>
+          <w:color w:val="95A5A6"/>
+          <w:sz w:val="21"/>
+          <w:szCs w:val="21"/>
+          <w:lang w:val="en-US" w:eastAsia="ru-RU"/>
+        </w:rPr>
+        <w:t xml:space="preserve"> </w:t>
+      </w:r>
+      <w:r>
+        <w:rPr>
+          <w:rFonts w:ascii="Consolas" w:eastAsia="Times New Roman" w:hAnsi="Consolas" w:cs="Times New Roman"/>
+          <w:color w:val="95A5A6"/>
+          <w:sz w:val="21"/>
+          <w:szCs w:val="21"/>
+          <w:lang w:eastAsia="ru-RU"/>
+        </w:rPr>
+        <w:t>двери</w:t>
+      </w:r>
+    </w:p>
+    <w:p>
+      <w:pPr>
+        <w:shd w:val="clear" w:color="auto" w:fill="FFFFFF"/>
+        <w:spacing w:after="0" w:line="240" w:lineRule="auto"/>
+        <w:rPr>
+          <w:rFonts w:ascii="Consolas" w:eastAsia="Times New Roman" w:hAnsi="Consolas" w:cs="Times New Roman"/>
+          <w:color w:val="4E5B61"/>
+          <w:sz w:val="21"/>
+          <w:szCs w:val="21"/>
+          <w:lang w:val="en-US" w:eastAsia="ru-RU"/>
+        </w:rPr>
+      </w:pPr>
+      <w:r>
+        <w:rPr>
+          <w:rFonts w:ascii="Consolas" w:eastAsia="Times New Roman" w:hAnsi="Consolas" w:cs="Times New Roman"/>
+          <w:color w:val="4E5B61"/>
+          <w:sz w:val="21"/>
+          <w:szCs w:val="21"/>
+          <w:lang w:val="en-US" w:eastAsia="ru-RU"/>
+        </w:rPr>
+        <w:t xml:space="preserve">    </w:t>
+      </w:r>
+      <w:r>
+        <w:rPr>
+          <w:rFonts w:ascii="Consolas" w:eastAsia="Times New Roman" w:hAnsi="Consolas" w:cs="Times New Roman"/>
+          <w:color w:val="D35400"/>
+          <w:sz w:val="21"/>
+          <w:szCs w:val="21"/>
+          <w:lang w:val="en-US" w:eastAsia="ru-RU"/>
+        </w:rPr>
+        <w:t>setDoorsClosed</w:t>
+      </w:r>
+      <w:r>
+        <w:rPr>
+          <w:rFonts w:ascii="Consolas" w:eastAsia="Times New Roman" w:hAnsi="Consolas" w:cs="Times New Roman"/>
           <w:color w:val="434F54"/>
           <w:sz w:val="21"/>
           <w:szCs w:val="21"/>
           <w:lang w:val="en-US" w:eastAsia="ru-RU"/>
         </w:rPr>
-        <w:t>}</w:t>
+        <w:t>()</w:t>
+      </w:r>
+      <w:r>
+        <w:rPr>
+          <w:rFonts w:ascii="Consolas" w:eastAsia="Times New Roman" w:hAnsi="Consolas" w:cs="Times New Roman"/>
+          <w:color w:val="4E5B61"/>
+          <w:sz w:val="21"/>
+          <w:szCs w:val="21"/>
+          <w:lang w:val="en-US" w:eastAsia="ru-RU"/>
+        </w:rPr>
+        <w:t>;</w:t>
       </w:r>
     </w:p>
     <w:p>
@@ -26162,7 +26808,70 @@
           <w:szCs w:val="21"/>
           <w:lang w:val="en-US" w:eastAsia="ru-RU"/>
         </w:rPr>
-        <w:t xml:space="preserve">  </w:t>
+        <w:t xml:space="preserve">    </w:t>
+      </w:r>
+      <w:r>
+        <w:rPr>
+          <w:rFonts w:ascii="Consolas" w:eastAsia="Times New Roman" w:hAnsi="Consolas" w:cs="Times New Roman"/>
+          <w:color w:val="4E5B61"/>
+          <w:sz w:val="21"/>
+          <w:szCs w:val="21"/>
+          <w:lang w:val="en-US" w:eastAsia="ru-RU"/>
+        </w:rPr>
+        <w:t>currentState = DOOR_CLOSED;</w:t>
+      </w:r>
+    </w:p>
+    <w:p>
+      <w:pPr>
+        <w:shd w:val="clear" w:color="auto" w:fill="FFFFFF"/>
+        <w:spacing w:after="0" w:line="240" w:lineRule="auto"/>
+        <w:rPr>
+          <w:rFonts w:ascii="Consolas" w:eastAsia="Times New Roman" w:hAnsi="Consolas" w:cs="Times New Roman"/>
+          <w:color w:val="4E5B61"/>
+          <w:sz w:val="21"/>
+          <w:szCs w:val="21"/>
+          <w:lang w:eastAsia="ru-RU"/>
+        </w:rPr>
+      </w:pPr>
+      <w:r>
+        <w:rPr>
+          <w:rFonts w:ascii="Consolas" w:eastAsia="Times New Roman" w:hAnsi="Consolas" w:cs="Times New Roman"/>
+          <w:color w:val="4E5B61"/>
+          <w:sz w:val="21"/>
+          <w:szCs w:val="21"/>
+          <w:lang w:val="en-US" w:eastAsia="ru-RU"/>
+        </w:rPr>
+        <w:t xml:space="preserve">    </w:t>
+      </w:r>
+      <w:r>
+        <w:rPr>
+          <w:rFonts w:ascii="Consolas" w:eastAsia="Times New Roman" w:hAnsi="Consolas" w:cs="Times New Roman"/>
+          <w:color w:val="D35400"/>
+          <w:sz w:val="21"/>
+          <w:szCs w:val="21"/>
+          <w:lang w:val="en-US" w:eastAsia="ru-RU"/>
+        </w:rPr>
+        <w:t>Serial</w:t>
+      </w:r>
+      <w:r>
+        <w:rPr>
+          <w:rFonts w:ascii="Consolas" w:eastAsia="Times New Roman" w:hAnsi="Consolas" w:cs="Times New Roman"/>
+          <w:color w:val="4E5B61"/>
+          <w:sz w:val="21"/>
+          <w:szCs w:val="21"/>
+          <w:lang w:eastAsia="ru-RU"/>
+        </w:rPr>
+        <w:t>.</w:t>
+      </w:r>
+      <w:r>
+        <w:rPr>
+          <w:rFonts w:ascii="Consolas" w:eastAsia="Times New Roman" w:hAnsi="Consolas" w:cs="Times New Roman"/>
+          <w:color w:val="D35400"/>
+          <w:sz w:val="21"/>
+          <w:szCs w:val="21"/>
+          <w:lang w:val="en-US" w:eastAsia="ru-RU"/>
+        </w:rPr>
+        <w:t>println</w:t>
       </w:r>
       <w:r>
         <w:rPr>
@@ -26170,9 +26879,119 @@
           <w:color w:val="434F54"/>
           <w:sz w:val="21"/>
           <w:szCs w:val="21"/>
-          <w:lang w:val="en-US" w:eastAsia="ru-RU"/>
-        </w:rPr>
-        <w:t>}</w:t>
+          <w:lang w:eastAsia="ru-RU"/>
+        </w:rPr>
+        <w:t>(</w:t>
+      </w:r>
+      <w:r>
+        <w:rPr>
+          <w:rFonts w:ascii="Consolas" w:eastAsia="Times New Roman" w:hAnsi="Consolas" w:cs="Times New Roman"/>
+          <w:color w:val="005C5F"/>
+          <w:sz w:val="21"/>
+          <w:szCs w:val="21"/>
+          <w:lang w:eastAsia="ru-RU"/>
+        </w:rPr>
+        <w:t>"</w:t>
+      </w:r>
+      <w:r>
+        <w:rPr>
+          <w:rFonts w:ascii="Consolas" w:eastAsia="Times New Roman" w:hAnsi="Consolas" w:cs="Times New Roman"/>
+          <w:color w:val="005C5F"/>
+          <w:sz w:val="21"/>
+          <w:szCs w:val="21"/>
+          <w:lang w:eastAsia="ru-RU"/>
+        </w:rPr>
+        <w:t>Человек</w:t>
+      </w:r>
+      <w:r>
+        <w:rPr>
+          <w:rFonts w:ascii="Consolas" w:eastAsia="Times New Roman" w:hAnsi="Consolas" w:cs="Times New Roman"/>
+          <w:color w:val="005C5F"/>
+          <w:sz w:val="21"/>
+          <w:szCs w:val="21"/>
+          <w:lang w:eastAsia="ru-RU"/>
+        </w:rPr>
+        <w:t xml:space="preserve"> </w:t>
+      </w:r>
+      <w:r>
+        <w:rPr>
+          <w:rFonts w:ascii="Consolas" w:eastAsia="Times New Roman" w:hAnsi="Consolas" w:cs="Times New Roman"/>
+          <w:color w:val="005C5F"/>
+          <w:sz w:val="21"/>
+          <w:szCs w:val="21"/>
+          <w:lang w:eastAsia="ru-RU"/>
+        </w:rPr>
+        <w:t>ушёл</w:t>
+      </w:r>
+      <w:r>
+        <w:rPr>
+          <w:rFonts w:ascii="Consolas" w:eastAsia="Times New Roman" w:hAnsi="Consolas" w:cs="Times New Roman"/>
+          <w:color w:val="005C5F"/>
+          <w:sz w:val="21"/>
+          <w:szCs w:val="21"/>
+          <w:lang w:eastAsia="ru-RU"/>
+        </w:rPr>
+        <w:t xml:space="preserve"> - </w:t>
+      </w:r>
+      <w:r>
+        <w:rPr>
+          <w:rFonts w:ascii="Consolas" w:eastAsia="Times New Roman" w:hAnsi="Consolas" w:cs="Times New Roman"/>
+          <w:color w:val="005C5F"/>
+          <w:sz w:val="21"/>
+          <w:szCs w:val="21"/>
+          <w:lang w:eastAsia="ru-RU"/>
+        </w:rPr>
+        <w:t>двери</w:t>
+      </w:r>
+      <w:r>
+        <w:rPr>
+          <w:rFonts w:ascii="Consolas" w:eastAsia="Times New Roman" w:hAnsi="Consolas" w:cs="Times New Roman"/>
+          <w:color w:val="005C5F"/>
+          <w:sz w:val="21"/>
+          <w:szCs w:val="21"/>
+          <w:lang w:eastAsia="ru-RU"/>
+        </w:rPr>
+        <w:t xml:space="preserve"> </w:t>
+      </w:r>
+      <w:r>
+        <w:rPr>
+          <w:rFonts w:ascii="Consolas" w:eastAsia="Times New Roman" w:hAnsi="Consolas" w:cs="Times New Roman"/>
+          <w:color w:val="005C5F"/>
+          <w:sz w:val="21"/>
+          <w:szCs w:val="21"/>
+          <w:lang w:eastAsia="ru-RU"/>
+        </w:rPr>
+        <w:t>закрываются</w:t>
+      </w:r>
+      <w:r>
+        <w:rPr>
+          <w:rFonts w:ascii="Consolas" w:eastAsia="Times New Roman" w:hAnsi="Consolas" w:cs="Times New Roman"/>
+          <w:color w:val="005C5F"/>
+          <w:sz w:val="21"/>
+          <w:szCs w:val="21"/>
+          <w:lang w:eastAsia="ru-RU"/>
+        </w:rPr>
+        <w:t>"</w:t>
+      </w:r>
+      <w:r>
+        <w:rPr>
+          <w:rFonts w:ascii="Consolas" w:eastAsia="Times New Roman" w:hAnsi="Consolas" w:cs="Times New Roman"/>
+          <w:color w:val="434F54"/>
+          <w:sz w:val="21"/>
+          <w:szCs w:val="21"/>
+          <w:lang w:eastAsia="ru-RU"/>
+        </w:rPr>
+        <w:t>)</w:t>
+      </w:r>
+      <w:r>
+        <w:rPr>
+          <w:rFonts w:ascii="Consolas" w:eastAsia="Times New Roman" w:hAnsi="Consolas" w:cs="Times New Roman"/>
+          <w:color w:val="4E5B61"/>
+          <w:sz w:val="21"/>
+          <w:szCs w:val="21"/>
+          <w:lang w:eastAsia="ru-RU"/>
+        </w:rPr>
+        <w:t>;</w:t>
       </w:r>
     </w:p>
     <w:p>
@@ -26190,523 +27009,22 @@
       <w:r>
         <w:rPr>
           <w:rFonts w:ascii="Consolas" w:eastAsia="Times New Roman" w:hAnsi="Consolas" w:cs="Times New Roman"/>
-          <w:color w:val="434F54"/>
-          <w:sz w:val="21"/>
-          <w:szCs w:val="21"/>
-          <w:lang w:val="en-US" w:eastAsia="ru-RU"/>
-        </w:rPr>
-        <w:t>}</w:t>
-      </w:r>
-    </w:p>
-    <w:p>
-      <w:pPr>
-        <w:shd w:val="clear" w:color="auto" w:fill="FFFFFF"/>
-        <w:spacing w:after="0" w:line="240" w:lineRule="auto"/>
-        <w:rPr>
-          <w:rFonts w:ascii="Consolas" w:eastAsia="Times New Roman" w:hAnsi="Consolas" w:cs="Times New Roman"/>
-          <w:color w:val="4E5B61"/>
-          <w:sz w:val="21"/>
-          <w:szCs w:val="21"/>
-          <w:lang w:val="en-US" w:eastAsia="ru-RU"/>
-        </w:rPr>
-      </w:pPr>
-      <w:r>
-        <w:rPr>
-          <w:rFonts w:ascii="Consolas" w:eastAsia="Times New Roman" w:hAnsi="Consolas" w:cs="Times New Roman"/>
-          <w:color w:val="00979D"/>
-          <w:sz w:val="21"/>
-          <w:szCs w:val="21"/>
-          <w:lang w:val="en-US" w:eastAsia="ru-RU"/>
-        </w:rPr>
-        <w:t>void</w:t>
-      </w:r>
-      <w:r>
-        <w:rPr>
-          <w:rFonts w:ascii="Consolas" w:eastAsia="Times New Roman" w:hAnsi="Consolas" w:cs="Times New Roman"/>
-          <w:color w:val="4E5B61"/>
-          <w:sz w:val="21"/>
-          <w:szCs w:val="21"/>
-          <w:lang w:val="en-US" w:eastAsia="ru-RU"/>
+          <w:color w:val="4E5B61"/>
+          <w:sz w:val="21"/>
+          <w:szCs w:val="21"/>
+          <w:lang w:val="en-US" w:eastAsia="ru-RU"/>
+        </w:rPr>
+        <w:t> </w:t>
+      </w:r>
+      <w:r>
+        <w:rPr>
+          <w:rFonts w:ascii="Consolas" w:eastAsia="Times New Roman" w:hAnsi="Consolas" w:cs="Times New Roman"/>
+          <w:color w:val="4E5B61"/>
+          <w:sz w:val="21"/>
+          <w:szCs w:val="21"/>
+          <w:lang w:eastAsia="ru-RU"/>
         </w:rPr>
         <w:t xml:space="preserve"> </w:t>
-      </w:r>
-      <w:r>
-        <w:rPr>
-          <w:rFonts w:ascii="Consolas" w:eastAsia="Times New Roman" w:hAnsi="Consolas" w:cs="Times New Roman"/>
-          <w:color w:val="D35400"/>
-          <w:sz w:val="21"/>
-          <w:szCs w:val="21"/>
-          <w:lang w:val="en-US" w:eastAsia="ru-RU"/>
-        </w:rPr>
-        <w:t>handleHoldOpenState</w:t>
-      </w:r>
-      <w:r>
-        <w:rPr>
-          <w:rFonts w:ascii="Consolas" w:eastAsia="Times New Roman" w:hAnsi="Consolas" w:cs="Times New Roman"/>
-          <w:color w:val="434F54"/>
-          <w:sz w:val="21"/>
-          <w:szCs w:val="21"/>
-          <w:lang w:val="en-US" w:eastAsia="ru-RU"/>
-        </w:rPr>
-        <w:t>(</w:t>
-      </w:r>
-      <w:r>
-        <w:rPr>
-          <w:rFonts w:ascii="Consolas" w:eastAsia="Times New Roman" w:hAnsi="Consolas" w:cs="Times New Roman"/>
-          <w:color w:val="00979D"/>
-          <w:sz w:val="21"/>
-          <w:szCs w:val="21"/>
-          <w:lang w:val="en-US" w:eastAsia="ru-RU"/>
-        </w:rPr>
-        <w:t>int</w:t>
-      </w:r>
-      <w:r>
-        <w:rPr>
-          <w:rFonts w:ascii="Consolas" w:eastAsia="Times New Roman" w:hAnsi="Consolas" w:cs="Times New Roman"/>
-          <w:color w:val="4E5B61"/>
-          <w:sz w:val="21"/>
-          <w:szCs w:val="21"/>
-          <w:lang w:val="en-US" w:eastAsia="ru-RU"/>
-        </w:rPr>
-        <w:t xml:space="preserve"> </w:t>
-      </w:r>
-      <w:r>
-        <w:rPr>
-          <w:rFonts w:ascii="Consolas" w:eastAsia="Times New Roman" w:hAnsi="Consolas" w:cs="Times New Roman"/>
-          <w:color w:val="434F54"/>
-          <w:sz w:val="21"/>
-          <w:szCs w:val="21"/>
-          <w:lang w:val="en-US" w:eastAsia="ru-RU"/>
-        </w:rPr>
-        <w:t>sensorValue)</w:t>
-      </w:r>
-      <w:r>
-        <w:rPr>
-          <w:rFonts w:ascii="Consolas" w:eastAsia="Times New Roman" w:hAnsi="Consolas" w:cs="Times New Roman"/>
-          <w:color w:val="4E5B61"/>
-          <w:sz w:val="21"/>
-          <w:szCs w:val="21"/>
-          <w:lang w:val="en-US" w:eastAsia="ru-RU"/>
-        </w:rPr>
-        <w:t xml:space="preserve"> </w:t>
-      </w:r>
-      <w:r>
-        <w:rPr>
-          <w:rFonts w:ascii="Consolas" w:eastAsia="Times New Roman" w:hAnsi="Consolas" w:cs="Times New Roman"/>
-          <w:color w:val="434F54"/>
-          <w:sz w:val="21"/>
-          <w:szCs w:val="21"/>
-          <w:lang w:val="en-US" w:eastAsia="ru-RU"/>
-        </w:rPr>
-        <w:t>{</w:t>
-      </w:r>
-    </w:p>
-    <w:p>
-      <w:pPr>
-        <w:shd w:val="clear" w:color="auto" w:fill="FFFFFF"/>
-        <w:spacing w:after="0" w:line="240" w:lineRule="auto"/>
-        <w:rPr>
-          <w:rFonts w:ascii="Consolas" w:eastAsia="Times New Roman" w:hAnsi="Consolas" w:cs="Times New Roman"/>
-          <w:color w:val="4E5B61"/>
-          <w:sz w:val="21"/>
-          <w:szCs w:val="21"/>
-          <w:lang w:val="en-US" w:eastAsia="ru-RU"/>
-        </w:rPr>
-      </w:pPr>
-      <w:r>
-        <w:rPr>
-          <w:rFonts w:ascii="Consolas" w:eastAsia="Times New Roman" w:hAnsi="Consolas" w:cs="Times New Roman"/>
-          <w:color w:val="4E5B61"/>
-          <w:sz w:val="21"/>
-          <w:szCs w:val="21"/>
-          <w:lang w:val="en-US" w:eastAsia="ru-RU"/>
-        </w:rPr>
-        <w:t xml:space="preserve">  </w:t>
-      </w:r>
-      <w:r>
-        <w:rPr>
-          <w:rFonts w:ascii="Consolas" w:eastAsia="Times New Roman" w:hAnsi="Consolas" w:cs="Times New Roman"/>
-          <w:color w:val="728E00"/>
-          <w:sz w:val="21"/>
-          <w:szCs w:val="21"/>
-          <w:lang w:val="en-US" w:eastAsia="ru-RU"/>
-        </w:rPr>
-        <w:t>if</w:t>
-      </w:r>
-      <w:r>
-        <w:rPr>
-          <w:rFonts w:ascii="Consolas" w:eastAsia="Times New Roman" w:hAnsi="Consolas" w:cs="Times New Roman"/>
-          <w:color w:val="4E5B61"/>
-          <w:sz w:val="21"/>
-          <w:szCs w:val="21"/>
-          <w:lang w:val="en-US" w:eastAsia="ru-RU"/>
-        </w:rPr>
-        <w:t xml:space="preserve"> </w:t>
-      </w:r>
-      <w:r>
-        <w:rPr>
-          <w:rFonts w:ascii="Consolas" w:eastAsia="Times New Roman" w:hAnsi="Consolas" w:cs="Times New Roman"/>
-          <w:color w:val="434F54"/>
-          <w:sz w:val="21"/>
-          <w:szCs w:val="21"/>
-          <w:lang w:val="en-US" w:eastAsia="ru-RU"/>
-        </w:rPr>
-        <w:t>(</w:t>
-      </w:r>
-      <w:r>
-        <w:rPr>
-          <w:rFonts w:ascii="Consolas" w:eastAsia="Times New Roman" w:hAnsi="Consolas" w:cs="Times New Roman"/>
-          <w:color w:val="4E5B61"/>
-          <w:sz w:val="21"/>
-          <w:szCs w:val="21"/>
-          <w:lang w:val="en-US" w:eastAsia="ru-RU"/>
-        </w:rPr>
-        <w:t>sensorValue &gt;= PRESENCE_THRESHOLD</w:t>
-      </w:r>
-      <w:r>
-        <w:rPr>
-          <w:rFonts w:ascii="Consolas" w:eastAsia="Times New Roman" w:hAnsi="Consolas" w:cs="Times New Roman"/>
-          <w:color w:val="434F54"/>
-          <w:sz w:val="21"/>
-          <w:szCs w:val="21"/>
-          <w:lang w:val="en-US" w:eastAsia="ru-RU"/>
-        </w:rPr>
-        <w:t>)</w:t>
-      </w:r>
-      <w:r>
-        <w:rPr>
-          <w:rFonts w:ascii="Consolas" w:eastAsia="Times New Roman" w:hAnsi="Consolas" w:cs="Times New Roman"/>
-          <w:color w:val="4E5B61"/>
-          <w:sz w:val="21"/>
-          <w:szCs w:val="21"/>
-          <w:lang w:val="en-US" w:eastAsia="ru-RU"/>
-        </w:rPr>
-        <w:t xml:space="preserve"> </w:t>
-      </w:r>
-      <w:r>
-        <w:rPr>
-          <w:rFonts w:ascii="Consolas" w:eastAsia="Times New Roman" w:hAnsi="Consolas" w:cs="Times New Roman"/>
-          <w:color w:val="434F54"/>
-          <w:sz w:val="21"/>
-          <w:szCs w:val="21"/>
-          <w:lang w:val="en-US" w:eastAsia="ru-RU"/>
-        </w:rPr>
-        <w:t>{</w:t>
-      </w:r>
-    </w:p>
-    <w:p>
-      <w:pPr>
-        <w:shd w:val="clear" w:color="auto" w:fill="FFFFFF"/>
-        <w:spacing w:after="0" w:line="240" w:lineRule="auto"/>
-        <w:rPr>
-          <w:rFonts w:ascii="Consolas" w:eastAsia="Times New Roman" w:hAnsi="Consolas" w:cs="Times New Roman"/>
-          <w:color w:val="4E5B61"/>
-          <w:sz w:val="21"/>
-          <w:szCs w:val="21"/>
-          <w:lang w:eastAsia="ru-RU"/>
-        </w:rPr>
-      </w:pPr>
-      <w:r>
-        <w:rPr>
-          <w:rFonts w:ascii="Consolas" w:eastAsia="Times New Roman" w:hAnsi="Consolas" w:cs="Times New Roman"/>
-          <w:color w:val="95A5A6"/>
-          <w:sz w:val="21"/>
-          <w:szCs w:val="21"/>
-          <w:lang w:val="en-US" w:eastAsia="ru-RU"/>
-        </w:rPr>
-        <w:t xml:space="preserve">    </w:t>
-      </w:r>
-      <w:r>
-        <w:rPr>
-          <w:rFonts w:ascii="Consolas" w:eastAsia="Times New Roman" w:hAnsi="Consolas" w:cs="Times New Roman"/>
-          <w:color w:val="95A5A6"/>
-          <w:sz w:val="21"/>
-          <w:szCs w:val="21"/>
-          <w:lang w:eastAsia="ru-RU"/>
-        </w:rPr>
-        <w:t>// Человек ушёл - закрываем двери</w:t>
-      </w:r>
-    </w:p>
-    <w:p>
-      <w:pPr>
-        <w:shd w:val="clear" w:color="auto" w:fill="FFFFFF"/>
-        <w:spacing w:after="0" w:line="240" w:lineRule="auto"/>
-        <w:rPr>
-          <w:rFonts w:ascii="Consolas" w:eastAsia="Times New Roman" w:hAnsi="Consolas" w:cs="Times New Roman"/>
-          <w:color w:val="4E5B61"/>
-          <w:sz w:val="21"/>
-          <w:szCs w:val="21"/>
-          <w:lang w:eastAsia="ru-RU"/>
-        </w:rPr>
-      </w:pPr>
-      <w:r>
-        <w:rPr>
-          <w:rFonts w:ascii="Consolas" w:eastAsia="Times New Roman" w:hAnsi="Consolas" w:cs="Times New Roman"/>
-          <w:color w:val="4E5B61"/>
-          <w:sz w:val="21"/>
-          <w:szCs w:val="21"/>
-          <w:lang w:eastAsia="ru-RU"/>
-        </w:rPr>
-        <w:t xml:space="preserve">    </w:t>
-      </w:r>
-      <w:r>
-        <w:rPr>
-          <w:rFonts w:ascii="Consolas" w:eastAsia="Times New Roman" w:hAnsi="Consolas" w:cs="Times New Roman"/>
-          <w:color w:val="D35400"/>
-          <w:sz w:val="21"/>
-          <w:szCs w:val="21"/>
-          <w:lang w:eastAsia="ru-RU"/>
-        </w:rPr>
-        <w:t>setDoorsClosed</w:t>
-      </w:r>
-      <w:r>
-        <w:rPr>
-          <w:rFonts w:ascii="Consolas" w:eastAsia="Times New Roman" w:hAnsi="Consolas" w:cs="Times New Roman"/>
-          <w:color w:val="434F54"/>
-          <w:sz w:val="21"/>
-          <w:szCs w:val="21"/>
-          <w:lang w:eastAsia="ru-RU"/>
-        </w:rPr>
-        <w:t>()</w:t>
-      </w:r>
-      <w:r>
-        <w:rPr>
-          <w:rFonts w:ascii="Consolas" w:eastAsia="Times New Roman" w:hAnsi="Consolas" w:cs="Times New Roman"/>
-          <w:color w:val="4E5B61"/>
-          <w:sz w:val="21"/>
-          <w:szCs w:val="21"/>
-          <w:lang w:eastAsia="ru-RU"/>
-        </w:rPr>
-        <w:t>;</w:t>
-      </w:r>
-    </w:p>
-    <w:p>
-      <w:pPr>
-        <w:shd w:val="clear" w:color="auto" w:fill="FFFFFF"/>
-        <w:spacing w:after="0" w:line="240" w:lineRule="auto"/>
-        <w:rPr>
-          <w:rFonts w:ascii="Consolas" w:eastAsia="Times New Roman" w:hAnsi="Consolas" w:cs="Times New Roman"/>
-          <w:color w:val="4E5B61"/>
-          <w:sz w:val="21"/>
-          <w:szCs w:val="21"/>
-          <w:lang w:val="en-US" w:eastAsia="ru-RU"/>
-        </w:rPr>
-      </w:pPr>
-      <w:r>
-        <w:rPr>
-          <w:rFonts w:ascii="Consolas" w:eastAsia="Times New Roman" w:hAnsi="Consolas" w:cs="Times New Roman"/>
-          <w:color w:val="4E5B61"/>
-          <w:sz w:val="21"/>
-          <w:szCs w:val="21"/>
-          <w:lang w:eastAsia="ru-RU"/>
-        </w:rPr>
-        <w:t xml:space="preserve">    </w:t>
-      </w:r>
-      <w:r>
-        <w:rPr>
-          <w:rFonts w:ascii="Consolas" w:eastAsia="Times New Roman" w:hAnsi="Consolas" w:cs="Times New Roman"/>
-          <w:color w:val="4E5B61"/>
-          <w:sz w:val="21"/>
-          <w:szCs w:val="21"/>
-          <w:lang w:val="en-US" w:eastAsia="ru-RU"/>
-        </w:rPr>
-        <w:t>currentState = DOOR_CLOSED;</w:t>
-      </w:r>
-    </w:p>
-    <w:p>
-      <w:pPr>
-        <w:shd w:val="clear" w:color="auto" w:fill="FFFFFF"/>
-        <w:spacing w:after="0" w:line="240" w:lineRule="auto"/>
-        <w:rPr>
-          <w:rFonts w:ascii="Consolas" w:eastAsia="Times New Roman" w:hAnsi="Consolas" w:cs="Times New Roman"/>
-          <w:color w:val="4E5B61"/>
-          <w:sz w:val="21"/>
-          <w:szCs w:val="21"/>
-          <w:lang w:val="en-US" w:eastAsia="ru-RU"/>
-        </w:rPr>
-      </w:pPr>
-      <w:r>
-        <w:rPr>
-          <w:rFonts w:ascii="Consolas" w:eastAsia="Times New Roman" w:hAnsi="Consolas" w:cs="Times New Roman"/>
-          <w:color w:val="4E5B61"/>
-          <w:sz w:val="21"/>
-          <w:szCs w:val="21"/>
-          <w:lang w:val="en-US" w:eastAsia="ru-RU"/>
-        </w:rPr>
-        <w:t xml:space="preserve">    </w:t>
-      </w:r>
-      <w:r>
-        <w:rPr>
-          <w:rFonts w:ascii="Consolas" w:eastAsia="Times New Roman" w:hAnsi="Consolas" w:cs="Times New Roman"/>
-          <w:color w:val="D35400"/>
-          <w:sz w:val="21"/>
-          <w:szCs w:val="21"/>
-          <w:lang w:val="en-US" w:eastAsia="ru-RU"/>
-        </w:rPr>
-        <w:t>Serial</w:t>
-      </w:r>
-      <w:r>
-        <w:rPr>
-          <w:rFonts w:ascii="Consolas" w:eastAsia="Times New Roman" w:hAnsi="Consolas" w:cs="Times New Roman"/>
-          <w:color w:val="4E5B61"/>
-          <w:sz w:val="21"/>
-          <w:szCs w:val="21"/>
-          <w:lang w:val="en-US" w:eastAsia="ru-RU"/>
-        </w:rPr>
-        <w:t>.</w:t>
-      </w:r>
-      <w:r>
-        <w:rPr>
-          <w:rFonts w:ascii="Consolas" w:eastAsia="Times New Roman" w:hAnsi="Consolas" w:cs="Times New Roman"/>
-          <w:color w:val="D35400"/>
-          <w:sz w:val="21"/>
-          <w:szCs w:val="21"/>
-          <w:lang w:val="en-US" w:eastAsia="ru-RU"/>
-        </w:rPr>
-        <w:t>println</w:t>
-      </w:r>
-      <w:r>
-        <w:rPr>
-          <w:rFonts w:ascii="Consolas" w:eastAsia="Times New Roman" w:hAnsi="Consolas" w:cs="Times New Roman"/>
-          <w:color w:val="434F54"/>
-          <w:sz w:val="21"/>
-          <w:szCs w:val="21"/>
-          <w:lang w:val="en-US" w:eastAsia="ru-RU"/>
-        </w:rPr>
-        <w:t>(</w:t>
-      </w:r>
-      <w:r>
-        <w:rPr>
-          <w:rFonts w:ascii="Consolas" w:eastAsia="Times New Roman" w:hAnsi="Consolas" w:cs="Times New Roman"/>
-          <w:color w:val="005C5F"/>
-          <w:sz w:val="21"/>
-          <w:szCs w:val="21"/>
-          <w:lang w:val="en-US" w:eastAsia="ru-RU"/>
-        </w:rPr>
-        <w:t>"</w:t>
-      </w:r>
-      <w:r>
-        <w:rPr>
-          <w:rFonts w:ascii="Consolas" w:eastAsia="Times New Roman" w:hAnsi="Consolas" w:cs="Times New Roman"/>
-          <w:color w:val="005C5F"/>
-          <w:sz w:val="21"/>
-          <w:szCs w:val="21"/>
-          <w:lang w:eastAsia="ru-RU"/>
-        </w:rPr>
-        <w:t>Человек</w:t>
-      </w:r>
-      <w:r>
-        <w:rPr>
-          <w:rFonts w:ascii="Consolas" w:eastAsia="Times New Roman" w:hAnsi="Consolas" w:cs="Times New Roman"/>
-          <w:color w:val="005C5F"/>
-          <w:sz w:val="21"/>
-          <w:szCs w:val="21"/>
-          <w:lang w:val="en-US" w:eastAsia="ru-RU"/>
-        </w:rPr>
-        <w:t xml:space="preserve"> </w:t>
-      </w:r>
-      <w:r>
-        <w:rPr>
-          <w:rFonts w:ascii="Consolas" w:eastAsia="Times New Roman" w:hAnsi="Consolas" w:cs="Times New Roman"/>
-          <w:color w:val="005C5F"/>
-          <w:sz w:val="21"/>
-          <w:szCs w:val="21"/>
-          <w:lang w:eastAsia="ru-RU"/>
-        </w:rPr>
-        <w:t>ушёл</w:t>
-      </w:r>
-      <w:r>
-        <w:rPr>
-          <w:rFonts w:ascii="Consolas" w:eastAsia="Times New Roman" w:hAnsi="Consolas" w:cs="Times New Roman"/>
-          <w:color w:val="005C5F"/>
-          <w:sz w:val="21"/>
-          <w:szCs w:val="21"/>
-          <w:lang w:val="en-US" w:eastAsia="ru-RU"/>
-        </w:rPr>
-        <w:t xml:space="preserve"> - </w:t>
-      </w:r>
-      <w:r>
-        <w:rPr>
-          <w:rFonts w:ascii="Consolas" w:eastAsia="Times New Roman" w:hAnsi="Consolas" w:cs="Times New Roman"/>
-          <w:color w:val="005C5F"/>
-          <w:sz w:val="21"/>
-          <w:szCs w:val="21"/>
-          <w:lang w:eastAsia="ru-RU"/>
-        </w:rPr>
-        <w:t>двери</w:t>
-      </w:r>
-      <w:r>
-        <w:rPr>
-          <w:rFonts w:ascii="Consolas" w:eastAsia="Times New Roman" w:hAnsi="Consolas" w:cs="Times New Roman"/>
-          <w:color w:val="005C5F"/>
-          <w:sz w:val="21"/>
-          <w:szCs w:val="21"/>
-          <w:lang w:val="en-US" w:eastAsia="ru-RU"/>
-        </w:rPr>
-        <w:t xml:space="preserve"> </w:t>
-      </w:r>
-      <w:r>
-        <w:rPr>
-          <w:rFonts w:ascii="Consolas" w:eastAsia="Times New Roman" w:hAnsi="Consolas" w:cs="Times New Roman"/>
-          <w:color w:val="005C5F"/>
-          <w:sz w:val="21"/>
-          <w:szCs w:val="21"/>
-          <w:lang w:eastAsia="ru-RU"/>
-        </w:rPr>
-        <w:t>закрываются</w:t>
-      </w:r>
-      <w:r>
-        <w:rPr>
-          <w:rFonts w:ascii="Consolas" w:eastAsia="Times New Roman" w:hAnsi="Consolas" w:cs="Times New Roman"/>
-          <w:color w:val="005C5F"/>
-          <w:sz w:val="21"/>
-          <w:szCs w:val="21"/>
-          <w:lang w:val="en-US" w:eastAsia="ru-RU"/>
-        </w:rPr>
-        <w:t>"</w:t>
-      </w:r>
-      <w:r>
-        <w:rPr>
-          <w:rFonts w:ascii="Consolas" w:eastAsia="Times New Roman" w:hAnsi="Consolas" w:cs="Times New Roman"/>
-          <w:color w:val="434F54"/>
-          <w:sz w:val="21"/>
-          <w:szCs w:val="21"/>
-          <w:lang w:val="en-US" w:eastAsia="ru-RU"/>
-        </w:rPr>
-        <w:t>)</w:t>
-      </w:r>
-      <w:r>
-        <w:rPr>
-          <w:rFonts w:ascii="Consolas" w:eastAsia="Times New Roman" w:hAnsi="Consolas" w:cs="Times New Roman"/>
-          <w:color w:val="4E5B61"/>
-          <w:sz w:val="21"/>
-          <w:szCs w:val="21"/>
-          <w:lang w:val="en-US" w:eastAsia="ru-RU"/>
-        </w:rPr>
-        <w:t>;</w:t>
-      </w:r>
-    </w:p>
-    <w:p>
-      <w:pPr>
-        <w:shd w:val="clear" w:color="auto" w:fill="FFFFFF"/>
-        <w:spacing w:after="0" w:line="240" w:lineRule="auto"/>
-        <w:rPr>
-          <w:rFonts w:ascii="Consolas" w:eastAsia="Times New Roman" w:hAnsi="Consolas" w:cs="Times New Roman"/>
-          <w:color w:val="4E5B61"/>
-          <w:sz w:val="21"/>
-          <w:szCs w:val="21"/>
-          <w:lang w:val="en-US" w:eastAsia="ru-RU"/>
-        </w:rPr>
-      </w:pPr>
-      <w:r>
-        <w:rPr>
-          <w:rFonts w:ascii="Consolas" w:eastAsia="Times New Roman" w:hAnsi="Consolas" w:cs="Times New Roman"/>
-          <w:color w:val="4E5B61"/>
-          <w:sz w:val="21"/>
-          <w:szCs w:val="21"/>
-          <w:lang w:val="en-US" w:eastAsia="ru-RU"/>
-        </w:rPr>
-        <w:t xml:space="preserve">  </w:t>
       </w:r>
       <w:r>
         <w:rPr>
@@ -34323,7 +34641,7 @@
           <w:lang w:eastAsia="ru-RU"/>
         </w:rPr>
       </w:pPr>
-      <w:bookmarkStart w:id="1" w:name="_Toc207647989"/>
+      <w:bookmarkStart w:id="0" w:name="_Toc207647989"/>
     </w:p>
     <w:p>
       <w:pPr>
@@ -34478,7 +34796,7 @@
         <w:lastRenderedPageBreak/>
         <w:t>Отзыв о посещении филиала АО «СО ЕЭС» Иркутское РДУ</w:t>
       </w:r>
-      <w:bookmarkEnd w:id="1"/>
+      <w:bookmarkEnd w:id="0"/>
     </w:p>
     <w:p>
       <w:pPr>
@@ -34765,7 +35083,7 @@
           <w:szCs w:val="28"/>
         </w:rPr>
       </w:pPr>
-      <w:bookmarkStart w:id="2" w:name="_Toc207647990"/>
+      <w:bookmarkStart w:id="1" w:name="_Toc207647990"/>
     </w:p>
     <w:p>
       <w:pPr>
@@ -34814,7 +35132,7 @@
         <w:lastRenderedPageBreak/>
         <w:t>Отзыв о посещении компании ISPsystem</w:t>
       </w:r>
-      <w:bookmarkEnd w:id="2"/>
+      <w:bookmarkEnd w:id="1"/>
     </w:p>
     <w:p>
       <w:pPr>
@@ -36357,43 +36675,25 @@
     <w:p>
       <w:pPr>
         <w:pStyle w:val="a6"/>
-        <w:spacing w:after="0" w:line="240" w:lineRule="auto"/>
-        <w:ind w:left="0"/>
-        <w:jc w:val="both"/>
-        <w:rPr>
-          <w:rFonts w:ascii="Times New Roman" w:hAnsi="Times New Roman" w:cs="Times New Roman"/>
-          <w:sz w:val="28"/>
-          <w:szCs w:val="28"/>
-        </w:rPr>
-      </w:pPr>
-      <w:r>
-        <w:rPr>
-          <w:rFonts w:ascii="Times New Roman" w:hAnsi="Times New Roman" w:cs="Times New Roman"/>
-          <w:sz w:val="28"/>
-          <w:szCs w:val="28"/>
-        </w:rPr>
-        <w:t>Wokwi Arduino Simulator: онлайн-симулятор Arduino-проектов</w:t>
-      </w:r>
-    </w:p>
-    <w:p>
-      <w:pPr>
-        <w:pStyle w:val="a6"/>
-        <w:spacing w:after="0" w:line="240" w:lineRule="auto"/>
-        <w:ind w:left="0"/>
-        <w:jc w:val="both"/>
-        <w:rPr>
-          <w:rFonts w:ascii="Times New Roman" w:hAnsi="Times New Roman" w:cs="Times New Roman"/>
-          <w:sz w:val="28"/>
-          <w:szCs w:val="28"/>
-        </w:rPr>
-      </w:pPr>
-      <w:r>
-        <w:rPr>
-          <w:rFonts w:ascii="Times New Roman" w:hAnsi="Times New Roman" w:cs="Times New Roman"/>
-          <w:sz w:val="28"/>
-          <w:szCs w:val="28"/>
-        </w:rPr>
-        <w:t xml:space="preserve">URL: </w:t>
+        <w:numPr>
+          <w:ilvl w:val="0"/>
+          <w:numId w:val="17"/>
+        </w:numPr>
+        <w:spacing w:before="80" w:after="0" w:line="240" w:lineRule="auto"/>
+        <w:ind w:left="714" w:hanging="357"/>
+        <w:rPr>
+          <w:rFonts w:ascii="Times New Roman" w:hAnsi="Times New Roman" w:cs="Times New Roman"/>
+          <w:sz w:val="28"/>
+          <w:szCs w:val="28"/>
+        </w:rPr>
+      </w:pPr>
+      <w:r>
+        <w:rPr>
+          <w:rFonts w:ascii="Times New Roman" w:hAnsi="Times New Roman" w:cs="Times New Roman"/>
+          <w:sz w:val="28"/>
+          <w:szCs w:val="28"/>
+        </w:rPr>
+        <w:t xml:space="preserve">Wokwi Arduino Simulator: онлайн-симулятор Arduino-проектов [Электронный ресурс]. – URL: </w:t>
       </w:r>
       <w:hyperlink r:id="rId47" w:history="1">
         <w:r>
@@ -36406,12 +36706,308 @@
           <w:t>https://wokwi.com/arduino</w:t>
         </w:r>
       </w:hyperlink>
+      <w:r>
+        <w:rPr>
+          <w:rFonts w:ascii="Times New Roman" w:hAnsi="Times New Roman" w:cs="Times New Roman"/>
+          <w:sz w:val="28"/>
+          <w:szCs w:val="28"/>
+        </w:rPr>
+        <w:t xml:space="preserve"> </w:t>
+      </w:r>
+      <w:r>
+        <w:rPr>
+          <w:rFonts w:ascii="Times New Roman" w:hAnsi="Times New Roman" w:cs="Times New Roman"/>
+          <w:sz w:val="28"/>
+          <w:szCs w:val="28"/>
+        </w:rPr>
+        <w:t>(дата обращения: 21</w:t>
+      </w:r>
+      <w:r>
+        <w:rPr>
+          <w:rFonts w:ascii="Times New Roman" w:hAnsi="Times New Roman" w:cs="Times New Roman"/>
+          <w:sz w:val="28"/>
+          <w:szCs w:val="28"/>
+        </w:rPr>
+        <w:t>.06.2025).</w:t>
+      </w:r>
     </w:p>
     <w:p>
       <w:pPr>
         <w:pStyle w:val="a6"/>
-        <w:spacing w:after="0" w:line="240" w:lineRule="auto"/>
-        <w:ind w:left="0"/>
+        <w:numPr>
+          <w:ilvl w:val="0"/>
+          <w:numId w:val="17"/>
+        </w:numPr>
+        <w:spacing w:after="0" w:line="240" w:lineRule="auto"/>
+        <w:rPr>
+          <w:rFonts w:ascii="Times New Roman" w:hAnsi="Times New Roman" w:cs="Times New Roman"/>
+          <w:sz w:val="28"/>
+          <w:szCs w:val="28"/>
+        </w:rPr>
+      </w:pPr>
+      <w:r>
+        <w:rPr>
+          <w:rFonts w:ascii="Times New Roman" w:hAnsi="Times New Roman" w:cs="Times New Roman"/>
+          <w:sz w:val="28"/>
+          <w:szCs w:val="28"/>
+        </w:rPr>
+        <w:t>OpenCV: компьютерное зрение на Python</w:t>
+      </w:r>
+      <w:r>
+        <w:rPr>
+          <w:rFonts w:ascii="Times New Roman" w:hAnsi="Times New Roman" w:cs="Times New Roman"/>
+          <w:sz w:val="28"/>
+          <w:szCs w:val="28"/>
+        </w:rPr>
+        <w:t xml:space="preserve"> [Электронный ресурс]</w:t>
+      </w:r>
+      <w:r>
+        <w:rPr>
+          <w:rFonts w:ascii="Times New Roman" w:hAnsi="Times New Roman" w:cs="Times New Roman"/>
+          <w:sz w:val="28"/>
+          <w:szCs w:val="28"/>
+        </w:rPr>
+        <w:t>.</w:t>
+      </w:r>
+      <w:r>
+        <w:rPr>
+          <w:rFonts w:ascii="Times New Roman" w:hAnsi="Times New Roman" w:cs="Times New Roman"/>
+          <w:sz w:val="28"/>
+          <w:szCs w:val="28"/>
+        </w:rPr>
+        <w:t xml:space="preserve"> </w:t>
+      </w:r>
+      <w:r>
+        <w:rPr>
+          <w:rFonts w:ascii="Times New Roman" w:hAnsi="Times New Roman" w:cs="Times New Roman"/>
+          <w:sz w:val="28"/>
+          <w:szCs w:val="28"/>
+        </w:rPr>
+        <w:t xml:space="preserve">             </w:t>
+      </w:r>
+      <w:r>
+        <w:rPr>
+          <w:rFonts w:ascii="Times New Roman" w:hAnsi="Times New Roman" w:cs="Times New Roman"/>
+          <w:sz w:val="28"/>
+          <w:szCs w:val="28"/>
+        </w:rPr>
+        <w:t xml:space="preserve">– </w:t>
+      </w:r>
+      <w:r>
+        <w:rPr>
+          <w:rFonts w:ascii="Times New Roman" w:hAnsi="Times New Roman" w:cs="Times New Roman"/>
+          <w:sz w:val="28"/>
+          <w:szCs w:val="28"/>
+          <w:lang w:val="en-US"/>
+        </w:rPr>
+        <w:t>URL</w:t>
+      </w:r>
+      <w:r>
+        <w:rPr>
+          <w:rFonts w:ascii="Times New Roman" w:hAnsi="Times New Roman" w:cs="Times New Roman"/>
+          <w:sz w:val="28"/>
+          <w:szCs w:val="28"/>
+        </w:rPr>
+        <w:t>:</w:t>
+      </w:r>
+      <w:r>
+        <w:rPr>
+          <w:rFonts w:ascii="Times New Roman" w:hAnsi="Times New Roman" w:cs="Times New Roman"/>
+          <w:sz w:val="28"/>
+          <w:szCs w:val="28"/>
+        </w:rPr>
+        <w:t xml:space="preserve"> </w:t>
+      </w:r>
+      <w:r>
+        <w:rPr>
+          <w:rStyle w:val="a9"/>
+          <w:rFonts w:ascii="Times New Roman" w:hAnsi="Times New Roman" w:cs="Times New Roman"/>
+          <w:sz w:val="28"/>
+          <w:szCs w:val="28"/>
+          <w:lang w:val="en-US"/>
+        </w:rPr>
+        <w:t>https</w:t>
+      </w:r>
+      <w:r>
+        <w:rPr>
+          <w:rStyle w:val="a9"/>
+          <w:rFonts w:ascii="Times New Roman" w:hAnsi="Times New Roman" w:cs="Times New Roman"/>
+          <w:sz w:val="28"/>
+          <w:szCs w:val="28"/>
+        </w:rPr>
+        <w:t>://</w:t>
+      </w:r>
+      <w:r>
+        <w:rPr>
+          <w:rStyle w:val="a9"/>
+          <w:rFonts w:ascii="Times New Roman" w:hAnsi="Times New Roman" w:cs="Times New Roman"/>
+          <w:sz w:val="28"/>
+          <w:szCs w:val="28"/>
+          <w:lang w:val="en-US"/>
+        </w:rPr>
+        <w:t>habr</w:t>
+      </w:r>
+      <w:r>
+        <w:rPr>
+          <w:rStyle w:val="a9"/>
+          <w:rFonts w:ascii="Times New Roman" w:hAnsi="Times New Roman" w:cs="Times New Roman"/>
+          <w:sz w:val="28"/>
+          <w:szCs w:val="28"/>
+        </w:rPr>
+        <w:t>.</w:t>
+      </w:r>
+      <w:r>
+        <w:rPr>
+          <w:rStyle w:val="a9"/>
+          <w:rFonts w:ascii="Times New Roman" w:hAnsi="Times New Roman" w:cs="Times New Roman"/>
+          <w:sz w:val="28"/>
+          <w:szCs w:val="28"/>
+          <w:lang w:val="en-US"/>
+        </w:rPr>
+        <w:t>com</w:t>
+      </w:r>
+      <w:r>
+        <w:rPr>
+          <w:rStyle w:val="a9"/>
+          <w:rFonts w:ascii="Times New Roman" w:hAnsi="Times New Roman" w:cs="Times New Roman"/>
+          <w:sz w:val="28"/>
+          <w:szCs w:val="28"/>
+        </w:rPr>
+        <w:t>/</w:t>
+      </w:r>
+      <w:r>
+        <w:rPr>
+          <w:rStyle w:val="a9"/>
+          <w:rFonts w:ascii="Times New Roman" w:hAnsi="Times New Roman" w:cs="Times New Roman"/>
+          <w:sz w:val="28"/>
+          <w:szCs w:val="28"/>
+          <w:lang w:val="en-US"/>
+        </w:rPr>
+        <w:t>ru</w:t>
+      </w:r>
+      <w:r>
+        <w:rPr>
+          <w:rStyle w:val="a9"/>
+          <w:rFonts w:ascii="Times New Roman" w:hAnsi="Times New Roman" w:cs="Times New Roman"/>
+          <w:sz w:val="28"/>
+          <w:szCs w:val="28"/>
+        </w:rPr>
+        <w:t>/</w:t>
+      </w:r>
+      <w:r>
+        <w:rPr>
+          <w:rStyle w:val="a9"/>
+          <w:rFonts w:ascii="Times New Roman" w:hAnsi="Times New Roman" w:cs="Times New Roman"/>
+          <w:sz w:val="28"/>
+          <w:szCs w:val="28"/>
+          <w:lang w:val="en-US"/>
+        </w:rPr>
+        <w:t>companies</w:t>
+      </w:r>
+      <w:r>
+        <w:rPr>
+          <w:rStyle w:val="a9"/>
+          <w:rFonts w:ascii="Times New Roman" w:hAnsi="Times New Roman" w:cs="Times New Roman"/>
+          <w:sz w:val="28"/>
+          <w:szCs w:val="28"/>
+        </w:rPr>
+        <w:t>/</w:t>
+      </w:r>
+      <w:r>
+        <w:rPr>
+          <w:rStyle w:val="a9"/>
+          <w:rFonts w:ascii="Times New Roman" w:hAnsi="Times New Roman" w:cs="Times New Roman"/>
+          <w:sz w:val="28"/>
+          <w:szCs w:val="28"/>
+          <w:lang w:val="en-US"/>
+        </w:rPr>
+        <w:t>otus</w:t>
+      </w:r>
+      <w:r>
+        <w:rPr>
+          <w:rStyle w:val="a9"/>
+          <w:rFonts w:ascii="Times New Roman" w:hAnsi="Times New Roman" w:cs="Times New Roman"/>
+          <w:sz w:val="28"/>
+          <w:szCs w:val="28"/>
+        </w:rPr>
+        <w:t>/</w:t>
+      </w:r>
+      <w:r>
+        <w:rPr>
+          <w:rStyle w:val="a9"/>
+          <w:rFonts w:ascii="Times New Roman" w:hAnsi="Times New Roman" w:cs="Times New Roman"/>
+          <w:sz w:val="28"/>
+          <w:szCs w:val="28"/>
+          <w:lang w:val="en-US"/>
+        </w:rPr>
+        <w:t>articles</w:t>
+      </w:r>
+      <w:r>
+        <w:rPr>
+          <w:rStyle w:val="a9"/>
+          <w:rFonts w:ascii="Times New Roman" w:hAnsi="Times New Roman" w:cs="Times New Roman"/>
+          <w:sz w:val="28"/>
+          <w:szCs w:val="28"/>
+        </w:rPr>
+        <w:t>/849136</w:t>
+      </w:r>
+      <w:r>
+        <w:rPr>
+          <w:rFonts w:ascii="Times New Roman" w:hAnsi="Times New Roman" w:cs="Times New Roman"/>
+          <w:sz w:val="28"/>
+          <w:szCs w:val="28"/>
+        </w:rPr>
+        <w:t xml:space="preserve"> </w:t>
+      </w:r>
+      <w:r>
+        <w:rPr>
+          <w:rFonts w:ascii="Times New Roman" w:hAnsi="Times New Roman" w:cs="Times New Roman"/>
+          <w:sz w:val="28"/>
+          <w:szCs w:val="28"/>
+        </w:rPr>
+        <w:t xml:space="preserve">(дата </w:t>
+      </w:r>
+      <w:r>
+        <w:rPr>
+          <w:rFonts w:ascii="Times New Roman" w:hAnsi="Times New Roman" w:cs="Times New Roman"/>
+          <w:sz w:val="28"/>
+          <w:szCs w:val="28"/>
+        </w:rPr>
+        <w:t>обращения</w:t>
+      </w:r>
+      <w:r>
+        <w:rPr>
+          <w:rFonts w:ascii="Times New Roman" w:hAnsi="Times New Roman" w:cs="Times New Roman"/>
+          <w:sz w:val="28"/>
+          <w:szCs w:val="28"/>
+        </w:rPr>
+        <w:t>:</w:t>
+      </w:r>
+      <w:r>
+        <w:rPr>
+          <w:rFonts w:ascii="Times New Roman" w:hAnsi="Times New Roman" w:cs="Times New Roman"/>
+          <w:sz w:val="28"/>
+          <w:szCs w:val="28"/>
+        </w:rPr>
+        <w:t>25</w:t>
+      </w:r>
+      <w:r>
+        <w:rPr>
+          <w:rFonts w:ascii="Times New Roman" w:hAnsi="Times New Roman" w:cs="Times New Roman"/>
+          <w:sz w:val="28"/>
+          <w:szCs w:val="28"/>
+        </w:rPr>
+        <w:t>.06.2025).</w:t>
+      </w:r>
+    </w:p>
+    <w:p>
+      <w:pPr>
+        <w:pStyle w:val="a6"/>
+        <w:numPr>
+          <w:ilvl w:val="0"/>
+          <w:numId w:val="17"/>
+        </w:numPr>
+        <w:spacing w:after="0" w:line="240" w:lineRule="auto"/>
         <w:jc w:val="both"/>
         <w:rPr>
           <w:rFonts w:ascii="Times New Roman" w:hAnsi="Times New Roman" w:cs="Times New Roman"/>
@@ -36425,30 +37021,7 @@
           <w:sz w:val="28"/>
           <w:szCs w:val="28"/>
         </w:rPr>
-        <w:t>OpenCV: компьютерное зрение на Python</w:t>
-      </w:r>
-    </w:p>
-    <w:p>
-      <w:pPr>
-        <w:pStyle w:val="a6"/>
-        <w:spacing w:after="0" w:line="240" w:lineRule="auto"/>
-        <w:ind w:left="0"/>
-        <w:jc w:val="both"/>
-        <w:rPr>
-          <w:rFonts w:ascii="Times New Roman" w:hAnsi="Times New Roman" w:cs="Times New Roman"/>
-          <w:sz w:val="28"/>
-          <w:szCs w:val="28"/>
-          <w:lang w:val="en-US"/>
-        </w:rPr>
-      </w:pPr>
-      <w:r>
-        <w:rPr>
-          <w:rFonts w:ascii="Times New Roman" w:hAnsi="Times New Roman" w:cs="Times New Roman"/>
-          <w:sz w:val="28"/>
-          <w:szCs w:val="28"/>
-          <w:lang w:val="en-US"/>
-        </w:rPr>
-        <w:t xml:space="preserve">URL: </w:t>
+        <w:t xml:space="preserve">AlexGyver: руководство по работе со светодиодными матрицами [Электронный ресурс]. – URL: </w:t>
       </w:r>
       <w:hyperlink r:id="rId48" w:history="1">
         <w:r>
@@ -36457,17 +37030,51 @@
             <w:rFonts w:ascii="Times New Roman" w:hAnsi="Times New Roman" w:cs="Times New Roman"/>
             <w:sz w:val="28"/>
             <w:szCs w:val="28"/>
-            <w:lang w:val="en-US"/>
           </w:rPr>
-          <w:t>https://habr.com/ru/companies/otus/articles/849136/</w:t>
+          <w:t>https://alexgyver.ru/matrix_guide</w:t>
         </w:r>
       </w:hyperlink>
+      <w:r>
+        <w:rPr>
+          <w:rFonts w:ascii="Times New Roman" w:hAnsi="Times New Roman" w:cs="Times New Roman"/>
+          <w:sz w:val="28"/>
+          <w:szCs w:val="28"/>
+        </w:rPr>
+        <w:t xml:space="preserve"> </w:t>
+      </w:r>
+      <w:r>
+        <w:rPr>
+          <w:rFonts w:ascii="Times New Roman" w:hAnsi="Times New Roman" w:cs="Times New Roman"/>
+          <w:sz w:val="28"/>
+          <w:szCs w:val="28"/>
+        </w:rPr>
+        <w:t>(дата обращения: 2</w:t>
+      </w:r>
+      <w:r>
+        <w:rPr>
+          <w:rFonts w:ascii="Times New Roman" w:hAnsi="Times New Roman" w:cs="Times New Roman"/>
+          <w:sz w:val="28"/>
+          <w:szCs w:val="28"/>
+        </w:rPr>
+        <w:t>1</w:t>
+      </w:r>
+      <w:r>
+        <w:rPr>
+          <w:rFonts w:ascii="Times New Roman" w:hAnsi="Times New Roman" w:cs="Times New Roman"/>
+          <w:sz w:val="28"/>
+          <w:szCs w:val="28"/>
+        </w:rPr>
+        <w:t>.06.2025).</w:t>
+      </w:r>
     </w:p>
     <w:p>
       <w:pPr>
         <w:pStyle w:val="a6"/>
-        <w:spacing w:after="0" w:line="240" w:lineRule="auto"/>
-        <w:ind w:left="0"/>
+        <w:numPr>
+          <w:ilvl w:val="0"/>
+          <w:numId w:val="17"/>
+        </w:numPr>
+        <w:spacing w:after="0" w:line="240" w:lineRule="auto"/>
         <w:jc w:val="both"/>
         <w:rPr>
           <w:rFonts w:ascii="Times New Roman" w:hAnsi="Times New Roman" w:cs="Times New Roman"/>
@@ -36481,37 +37088,7 @@
           <w:sz w:val="28"/>
           <w:szCs w:val="28"/>
         </w:rPr>
-        <w:t>Гайд по адресной светодиодной ленте</w:t>
-      </w:r>
-    </w:p>
-    <w:p>
-      <w:pPr>
-        <w:pStyle w:val="a6"/>
-        <w:spacing w:after="0" w:line="240" w:lineRule="auto"/>
-        <w:ind w:left="0"/>
-        <w:jc w:val="both"/>
-        <w:rPr>
-          <w:rFonts w:ascii="Times New Roman" w:hAnsi="Times New Roman" w:cs="Times New Roman"/>
-          <w:sz w:val="28"/>
-          <w:szCs w:val="28"/>
-        </w:rPr>
-      </w:pPr>
-      <w:r>
-        <w:rPr>
-          <w:rFonts w:ascii="Times New Roman" w:hAnsi="Times New Roman" w:cs="Times New Roman"/>
-          <w:sz w:val="28"/>
-          <w:szCs w:val="28"/>
-          <w:lang w:val="en-US"/>
-        </w:rPr>
-        <w:t>URL</w:t>
-      </w:r>
-      <w:r>
-        <w:rPr>
-          <w:rFonts w:ascii="Times New Roman" w:hAnsi="Times New Roman" w:cs="Times New Roman"/>
-          <w:sz w:val="28"/>
-          <w:szCs w:val="28"/>
-        </w:rPr>
-        <w:t xml:space="preserve">: </w:t>
+        <w:t xml:space="preserve">AlexGyver: подключение и управление сервоприводами [Электронный ресурс]. – URL: </w:t>
       </w:r>
       <w:hyperlink r:id="rId49" w:history="1">
         <w:r>
@@ -36520,102 +37097,180 @@
             <w:rFonts w:ascii="Times New Roman" w:hAnsi="Times New Roman" w:cs="Times New Roman"/>
             <w:sz w:val="28"/>
             <w:szCs w:val="28"/>
-            <w:lang w:val="en-US"/>
           </w:rPr>
-          <w:t>https</w:t>
+          <w:t>https://alexgyver.ru/lessons/servo</w:t>
         </w:r>
+      </w:hyperlink>
+      <w:r>
+        <w:rPr>
+          <w:rFonts w:ascii="Times New Roman" w:hAnsi="Times New Roman" w:cs="Times New Roman"/>
+          <w:sz w:val="28"/>
+          <w:szCs w:val="28"/>
+        </w:rPr>
+        <w:t xml:space="preserve"> </w:t>
+      </w:r>
+      <w:r>
+        <w:rPr>
+          <w:rFonts w:ascii="Times New Roman" w:hAnsi="Times New Roman" w:cs="Times New Roman"/>
+          <w:sz w:val="28"/>
+          <w:szCs w:val="28"/>
+        </w:rPr>
+        <w:t>(дата обращения: 2</w:t>
+      </w:r>
+      <w:r>
+        <w:rPr>
+          <w:rFonts w:ascii="Times New Roman" w:hAnsi="Times New Roman" w:cs="Times New Roman"/>
+          <w:sz w:val="28"/>
+          <w:szCs w:val="28"/>
+        </w:rPr>
+        <w:t>3</w:t>
+      </w:r>
+      <w:r>
+        <w:rPr>
+          <w:rFonts w:ascii="Times New Roman" w:hAnsi="Times New Roman" w:cs="Times New Roman"/>
+          <w:sz w:val="28"/>
+          <w:szCs w:val="28"/>
+        </w:rPr>
+        <w:t>.06.2025).</w:t>
+      </w:r>
+    </w:p>
+    <w:p>
+      <w:pPr>
+        <w:pStyle w:val="a6"/>
+        <w:numPr>
+          <w:ilvl w:val="0"/>
+          <w:numId w:val="17"/>
+        </w:numPr>
+        <w:spacing w:after="0" w:line="240" w:lineRule="auto"/>
+        <w:jc w:val="both"/>
+        <w:rPr>
+          <w:rFonts w:ascii="Times New Roman" w:hAnsi="Times New Roman" w:cs="Times New Roman"/>
+          <w:sz w:val="28"/>
+          <w:szCs w:val="28"/>
+        </w:rPr>
+      </w:pPr>
+      <w:r>
+        <w:rPr>
+          <w:rFonts w:ascii="Times New Roman" w:hAnsi="Times New Roman" w:cs="Times New Roman"/>
+          <w:sz w:val="28"/>
+          <w:szCs w:val="28"/>
+          <w:lang w:eastAsia="ru-RU" w:bidi="ru-RU"/>
+        </w:rPr>
+        <w:t>Wokwi</w:t>
+      </w:r>
+      <w:r>
+        <w:rPr>
+          <w:rFonts w:ascii="Times New Roman" w:hAnsi="Times New Roman" w:cs="Times New Roman"/>
+          <w:sz w:val="28"/>
+          <w:szCs w:val="28"/>
+          <w:lang w:eastAsia="ru-RU" w:bidi="ru-RU"/>
+        </w:rPr>
+        <w:t>:</w:t>
+      </w:r>
+      <w:r>
+        <w:rPr>
+          <w:rFonts w:ascii="Times New Roman" w:hAnsi="Times New Roman" w:cs="Times New Roman"/>
+          <w:sz w:val="28"/>
+          <w:szCs w:val="28"/>
+          <w:lang w:eastAsia="ru-RU" w:bidi="ru-RU"/>
+        </w:rPr>
+        <w:t xml:space="preserve"> р</w:t>
+      </w:r>
+      <w:r>
+        <w:rPr>
+          <w:rFonts w:ascii="Times New Roman" w:hAnsi="Times New Roman" w:cs="Times New Roman"/>
+          <w:sz w:val="28"/>
+          <w:szCs w:val="28"/>
+          <w:lang w:eastAsia="ru-RU" w:bidi="ru-RU"/>
+        </w:rPr>
+        <w:t>уководство по би</w:t>
+      </w:r>
+      <w:r>
+        <w:rPr>
+          <w:rFonts w:ascii="Times New Roman" w:hAnsi="Times New Roman" w:cs="Times New Roman"/>
+          <w:sz w:val="28"/>
+          <w:szCs w:val="28"/>
+          <w:lang w:eastAsia="ru-RU" w:bidi="ru-RU"/>
+        </w:rPr>
+        <w:t>блиотекам [Электронный ресурс]</w:t>
+      </w:r>
+      <w:r>
+        <w:rPr>
+          <w:rFonts w:ascii="Times New Roman" w:hAnsi="Times New Roman" w:cs="Times New Roman"/>
+          <w:sz w:val="28"/>
+          <w:szCs w:val="28"/>
+          <w:lang w:eastAsia="ru-RU" w:bidi="ru-RU"/>
+        </w:rPr>
+        <w:t>.</w:t>
+      </w:r>
+      <w:r>
+        <w:rPr>
+          <w:rFonts w:ascii="Times New Roman" w:hAnsi="Times New Roman" w:cs="Times New Roman"/>
+          <w:sz w:val="28"/>
+          <w:szCs w:val="28"/>
+          <w:lang w:eastAsia="ru-RU" w:bidi="ru-RU"/>
+        </w:rPr>
+        <w:t xml:space="preserve"> </w:t>
+      </w:r>
+      <w:r>
+        <w:rPr>
+          <w:rFonts w:ascii="Times New Roman" w:hAnsi="Times New Roman" w:cs="Times New Roman"/>
+          <w:sz w:val="28"/>
+          <w:szCs w:val="28"/>
+          <w:lang w:eastAsia="ru-RU" w:bidi="ru-RU"/>
+        </w:rPr>
+        <w:t xml:space="preserve">– </w:t>
+      </w:r>
+      <w:r>
+        <w:rPr>
+          <w:rFonts w:ascii="Times New Roman" w:hAnsi="Times New Roman" w:cs="Times New Roman"/>
+          <w:sz w:val="28"/>
+          <w:szCs w:val="28"/>
+        </w:rPr>
+        <w:t>URL:</w:t>
+      </w:r>
+      <w:r>
+        <w:rPr>
+          <w:rFonts w:ascii="Times New Roman" w:hAnsi="Times New Roman" w:cs="Times New Roman"/>
+          <w:sz w:val="28"/>
+          <w:szCs w:val="28"/>
+        </w:rPr>
+        <w:t xml:space="preserve"> </w:t>
+      </w:r>
+      <w:r>
+        <w:rPr>
+          <w:rFonts w:ascii="Times New Roman" w:hAnsi="Times New Roman" w:cs="Times New Roman"/>
+          <w:sz w:val="28"/>
+          <w:szCs w:val="28"/>
+          <w:lang w:eastAsia="ru-RU" w:bidi="ru-RU"/>
+        </w:rPr>
+        <w:t xml:space="preserve">доступа: </w:t>
+      </w:r>
+      <w:hyperlink r:id="rId50" w:tgtFrame="_new" w:history="1">
         <w:r>
           <w:rPr>
             <w:rStyle w:val="a9"/>
             <w:rFonts w:ascii="Times New Roman" w:hAnsi="Times New Roman" w:cs="Times New Roman"/>
             <w:sz w:val="28"/>
             <w:szCs w:val="28"/>
+            <w:lang w:eastAsia="ru-RU" w:bidi="ru-RU"/>
           </w:rPr>
-          <w:t>://</w:t>
-        </w:r>
-        <w:r>
-          <w:rPr>
-            <w:rStyle w:val="a9"/>
-            <w:rFonts w:ascii="Times New Roman" w:hAnsi="Times New Roman" w:cs="Times New Roman"/>
-            <w:sz w:val="28"/>
-            <w:szCs w:val="28"/>
-            <w:lang w:val="en-US"/>
-          </w:rPr>
-          <w:t>alexgyver</w:t>
-        </w:r>
-        <w:r>
-          <w:rPr>
-            <w:rStyle w:val="a9"/>
-            <w:rFonts w:ascii="Times New Roman" w:hAnsi="Times New Roman" w:cs="Times New Roman"/>
-            <w:sz w:val="28"/>
-            <w:szCs w:val="28"/>
-          </w:rPr>
-          <w:t>.</w:t>
-        </w:r>
-        <w:r>
-          <w:rPr>
-            <w:rStyle w:val="a9"/>
-            <w:rFonts w:ascii="Times New Roman" w:hAnsi="Times New Roman" w:cs="Times New Roman"/>
-            <w:sz w:val="28"/>
-            <w:szCs w:val="28"/>
-            <w:lang w:val="en-US"/>
-          </w:rPr>
-          <w:t>ru</w:t>
-        </w:r>
-        <w:r>
-          <w:rPr>
-            <w:rStyle w:val="a9"/>
-            <w:rFonts w:ascii="Times New Roman" w:hAnsi="Times New Roman" w:cs="Times New Roman"/>
-            <w:sz w:val="28"/>
-            <w:szCs w:val="28"/>
-          </w:rPr>
-          <w:t>/</w:t>
-        </w:r>
-        <w:r>
-          <w:rPr>
-            <w:rStyle w:val="a9"/>
-            <w:rFonts w:ascii="Times New Roman" w:hAnsi="Times New Roman" w:cs="Times New Roman"/>
-            <w:sz w:val="28"/>
-            <w:szCs w:val="28"/>
-            <w:lang w:val="en-US"/>
-          </w:rPr>
-          <w:t>ws</w:t>
-        </w:r>
-        <w:r>
-          <w:rPr>
-            <w:rStyle w:val="a9"/>
-            <w:rFonts w:ascii="Times New Roman" w:hAnsi="Times New Roman" w:cs="Times New Roman"/>
-            <w:sz w:val="28"/>
-            <w:szCs w:val="28"/>
-          </w:rPr>
-          <w:t>2812_</w:t>
-        </w:r>
-        <w:r>
-          <w:rPr>
-            <w:rStyle w:val="a9"/>
-            <w:rFonts w:ascii="Times New Roman" w:hAnsi="Times New Roman" w:cs="Times New Roman"/>
-            <w:sz w:val="28"/>
-            <w:szCs w:val="28"/>
-            <w:lang w:val="en-US"/>
-          </w:rPr>
-          <w:t>guide</w:t>
-        </w:r>
-        <w:r>
-          <w:rPr>
-            <w:rStyle w:val="a9"/>
-            <w:rFonts w:ascii="Times New Roman" w:hAnsi="Times New Roman" w:cs="Times New Roman"/>
-            <w:sz w:val="28"/>
-            <w:szCs w:val="28"/>
-          </w:rPr>
-          <w:t>/</w:t>
+          <w:t>https://docs.wokwi.com/guides/libraries</w:t>
         </w:r>
       </w:hyperlink>
+      <w:r>
+        <w:rPr>
+          <w:rFonts w:ascii="Times New Roman" w:hAnsi="Times New Roman" w:cs="Times New Roman"/>
+          <w:sz w:val="28"/>
+          <w:szCs w:val="28"/>
+        </w:rPr>
+        <w:t xml:space="preserve"> (дата </w:t>
+      </w:r>
     </w:p>
     <w:p>
       <w:pPr>
         <w:pStyle w:val="a6"/>
         <w:spacing w:after="0" w:line="240" w:lineRule="auto"/>
-        <w:ind w:left="0"/>
         <w:jc w:val="both"/>
         <w:rPr>
           <w:rFonts w:ascii="Times New Roman" w:hAnsi="Times New Roman" w:cs="Times New Roman"/>
@@ -36623,167 +37278,44 @@
           <w:szCs w:val="28"/>
         </w:rPr>
       </w:pPr>
-      <w:r>
-        <w:rPr>
-          <w:rFonts w:ascii="Times New Roman" w:hAnsi="Times New Roman" w:cs="Times New Roman"/>
-          <w:sz w:val="28"/>
-          <w:szCs w:val="28"/>
-        </w:rPr>
-        <w:t>Гайд по адресным светодиодным матрицам</w:t>
+      <w:bookmarkStart w:id="2" w:name="_GoBack"/>
+      <w:bookmarkEnd w:id="2"/>
+      <w:r>
+        <w:rPr>
+          <w:rFonts w:ascii="Times New Roman" w:hAnsi="Times New Roman" w:cs="Times New Roman"/>
+          <w:sz w:val="28"/>
+          <w:szCs w:val="28"/>
+        </w:rPr>
+        <w:t>обращения: 2</w:t>
+      </w:r>
+      <w:r>
+        <w:rPr>
+          <w:rFonts w:ascii="Times New Roman" w:hAnsi="Times New Roman" w:cs="Times New Roman"/>
+          <w:sz w:val="28"/>
+          <w:szCs w:val="28"/>
+        </w:rPr>
+        <w:t>3</w:t>
+      </w:r>
+      <w:r>
+        <w:rPr>
+          <w:rFonts w:ascii="Times New Roman" w:hAnsi="Times New Roman" w:cs="Times New Roman"/>
+          <w:sz w:val="28"/>
+          <w:szCs w:val="28"/>
+        </w:rPr>
+        <w:t>.06.2025).</w:t>
       </w:r>
     </w:p>
     <w:p>
       <w:pPr>
         <w:pStyle w:val="a6"/>
-        <w:spacing w:after="0" w:line="240" w:lineRule="auto"/>
-        <w:ind w:left="0"/>
-        <w:jc w:val="both"/>
-        <w:rPr>
-          <w:rFonts w:ascii="Times New Roman" w:hAnsi="Times New Roman" w:cs="Times New Roman"/>
-          <w:sz w:val="28"/>
-          <w:szCs w:val="28"/>
-        </w:rPr>
-      </w:pPr>
-      <w:r>
-        <w:rPr>
-          <w:rFonts w:ascii="Times New Roman" w:hAnsi="Times New Roman" w:cs="Times New Roman"/>
-          <w:sz w:val="28"/>
-          <w:szCs w:val="28"/>
-          <w:lang w:val="en-US"/>
-        </w:rPr>
-        <w:t>URL</w:t>
-      </w:r>
-      <w:r>
-        <w:rPr>
-          <w:rFonts w:ascii="Times New Roman" w:hAnsi="Times New Roman" w:cs="Times New Roman"/>
-          <w:sz w:val="28"/>
-          <w:szCs w:val="28"/>
-        </w:rPr>
-        <w:t xml:space="preserve">: </w:t>
-      </w:r>
-      <w:r>
-        <w:rPr>
-          <w:rFonts w:ascii="Times New Roman" w:hAnsi="Times New Roman" w:cs="Times New Roman"/>
-          <w:sz w:val="28"/>
-          <w:szCs w:val="28"/>
-          <w:lang w:val="en-US"/>
-        </w:rPr>
-        <w:t>https</w:t>
-      </w:r>
-      <w:r>
-        <w:rPr>
-          <w:rFonts w:ascii="Times New Roman" w:hAnsi="Times New Roman" w:cs="Times New Roman"/>
-          <w:sz w:val="28"/>
-          <w:szCs w:val="28"/>
-        </w:rPr>
-        <w:t>://</w:t>
-      </w:r>
-      <w:r>
-        <w:rPr>
-          <w:rFonts w:ascii="Times New Roman" w:hAnsi="Times New Roman" w:cs="Times New Roman"/>
-          <w:sz w:val="28"/>
-          <w:szCs w:val="28"/>
-          <w:lang w:val="en-US"/>
-        </w:rPr>
-        <w:t>alexgyver</w:t>
-      </w:r>
-      <w:r>
-        <w:rPr>
-          <w:rFonts w:ascii="Times New Roman" w:hAnsi="Times New Roman" w:cs="Times New Roman"/>
-          <w:sz w:val="28"/>
-          <w:szCs w:val="28"/>
-        </w:rPr>
-        <w:t>.</w:t>
-      </w:r>
-      <w:r>
-        <w:rPr>
-          <w:rFonts w:ascii="Times New Roman" w:hAnsi="Times New Roman" w:cs="Times New Roman"/>
-          <w:sz w:val="28"/>
-          <w:szCs w:val="28"/>
-          <w:lang w:val="en-US"/>
-        </w:rPr>
-        <w:t>ru</w:t>
-      </w:r>
-      <w:r>
-        <w:rPr>
-          <w:rFonts w:ascii="Times New Roman" w:hAnsi="Times New Roman" w:cs="Times New Roman"/>
-          <w:sz w:val="28"/>
-          <w:szCs w:val="28"/>
-        </w:rPr>
-        <w:t>/</w:t>
-      </w:r>
-      <w:r>
-        <w:rPr>
-          <w:rFonts w:ascii="Times New Roman" w:hAnsi="Times New Roman" w:cs="Times New Roman"/>
-          <w:sz w:val="28"/>
-          <w:szCs w:val="28"/>
-          <w:lang w:val="en-US"/>
-        </w:rPr>
-        <w:t>matrix</w:t>
-      </w:r>
-      <w:r>
-        <w:rPr>
-          <w:rFonts w:ascii="Times New Roman" w:hAnsi="Times New Roman" w:cs="Times New Roman"/>
-          <w:sz w:val="28"/>
-          <w:szCs w:val="28"/>
-        </w:rPr>
-        <w:t>_</w:t>
-      </w:r>
-      <w:r>
-        <w:rPr>
-          <w:rFonts w:ascii="Times New Roman" w:hAnsi="Times New Roman" w:cs="Times New Roman"/>
-          <w:sz w:val="28"/>
-          <w:szCs w:val="28"/>
-          <w:lang w:val="en-US"/>
-        </w:rPr>
-        <w:t>guide</w:t>
-      </w:r>
-      <w:r>
-        <w:rPr>
-          <w:rFonts w:ascii="Times New Roman" w:hAnsi="Times New Roman" w:cs="Times New Roman"/>
-          <w:sz w:val="28"/>
-          <w:szCs w:val="28"/>
-        </w:rPr>
-        <w:t>/</w:t>
-      </w:r>
-    </w:p>
-    <w:p>
-      <w:pPr>
-        <w:spacing w:after="0" w:line="240" w:lineRule="auto"/>
-        <w:jc w:val="both"/>
-        <w:rPr>
-          <w:rFonts w:ascii="Times New Roman" w:hAnsi="Times New Roman" w:cs="Times New Roman"/>
-          <w:sz w:val="28"/>
-          <w:szCs w:val="28"/>
-        </w:rPr>
-      </w:pPr>
-      <w:r>
-        <w:rPr>
-          <w:rFonts w:ascii="Times New Roman" w:hAnsi="Times New Roman" w:cs="Times New Roman"/>
-          <w:sz w:val="28"/>
-          <w:szCs w:val="28"/>
-        </w:rPr>
-        <w:t xml:space="preserve">             </w:t>
-      </w:r>
-    </w:p>
-    <w:p>
-      <w:pPr>
-        <w:spacing w:after="0" w:line="240" w:lineRule="auto"/>
-        <w:jc w:val="both"/>
-        <w:rPr>
-          <w:rFonts w:ascii="Times New Roman" w:hAnsi="Times New Roman" w:cs="Times New Roman"/>
-          <w:sz w:val="28"/>
-          <w:szCs w:val="28"/>
-        </w:rPr>
-      </w:pPr>
-      <w:r>
-        <w:rPr>
-          <w:rFonts w:ascii="Times New Roman" w:hAnsi="Times New Roman" w:cs="Times New Roman"/>
-          <w:sz w:val="28"/>
-          <w:szCs w:val="28"/>
-        </w:rPr>
-        <w:t xml:space="preserve">    </w:t>
-      </w:r>
+        <w:spacing w:after="200" w:line="240" w:lineRule="auto"/>
+        <w:rPr>
+          <w:rFonts w:ascii="Times New Roman" w:hAnsi="Times New Roman" w:cs="Times New Roman"/>
+          <w:sz w:val="28"/>
+          <w:szCs w:val="28"/>
+          <w:lang w:eastAsia="ru-RU" w:bidi="ru-RU"/>
+        </w:rPr>
+      </w:pPr>
     </w:p>
     <w:p>
       <w:pPr>
@@ -36866,7 +37398,6 @@
     <w:p>
       <w:pPr>
         <w:spacing w:after="0" w:line="240" w:lineRule="auto"/>
-        <w:jc w:val="center"/>
         <w:rPr>
           <w:rFonts w:ascii="Times New Roman" w:eastAsia="Times New Roman" w:hAnsi="Times New Roman" w:cs="Times New Roman"/>
           <w:b/>
@@ -36879,7 +37410,6 @@
     <w:p>
       <w:pPr>
         <w:spacing w:after="0" w:line="240" w:lineRule="auto"/>
-        <w:jc w:val="center"/>
         <w:rPr>
           <w:rFonts w:ascii="Times New Roman" w:eastAsia="Times New Roman" w:hAnsi="Times New Roman" w:cs="Times New Roman"/>
           <w:b/>
@@ -36889,32 +37419,8 @@
         </w:rPr>
       </w:pPr>
     </w:p>
-    <w:p>
-      <w:pPr>
-        <w:spacing w:after="0" w:line="240" w:lineRule="auto"/>
-        <w:rPr>
-          <w:rFonts w:ascii="Times New Roman" w:eastAsia="Times New Roman" w:hAnsi="Times New Roman" w:cs="Times New Roman"/>
-          <w:b/>
-          <w:sz w:val="28"/>
-          <w:szCs w:val="28"/>
-          <w:lang w:eastAsia="ru-RU"/>
-        </w:rPr>
-      </w:pPr>
-    </w:p>
-    <w:p>
-      <w:pPr>
-        <w:spacing w:after="0" w:line="240" w:lineRule="auto"/>
-        <w:rPr>
-          <w:rFonts w:ascii="Times New Roman" w:eastAsia="Times New Roman" w:hAnsi="Times New Roman" w:cs="Times New Roman"/>
-          <w:b/>
-          <w:sz w:val="28"/>
-          <w:szCs w:val="28"/>
-          <w:lang w:eastAsia="ru-RU"/>
-        </w:rPr>
-      </w:pPr>
-    </w:p>
     <w:sectPr>
-      <w:footerReference w:type="default" r:id="rId50"/>
+      <w:footerReference w:type="default" r:id="rId51"/>
       <w:pgSz w:w="11906" w:h="16838"/>
       <w:pgMar w:top="1134" w:right="850" w:bottom="1134" w:left="1701" w:header="0" w:footer="0" w:gutter="0"/>
       <w:pgNumType w:start="1"/>
@@ -36961,7 +37467,6 @@
         <w:docPartUnique/>
       </w:docPartObj>
     </w:sdtPr>
-    <w:sdtEndPr/>
     <w:sdtContent>
       <w:p>
         <w:pPr>
@@ -36981,7 +37486,7 @@
           <w:rPr>
             <w:noProof/>
           </w:rPr>
-          <w:t>3</w:t>
+          <w:t>6</w:t>
         </w:r>
         <w:r>
           <w:fldChar w:fldCharType="end"/>
@@ -37409,7 +37914,7 @@
   <w:abstractNum w:abstractNumId="4" w15:restartNumberingAfterBreak="0">
     <w:nsid w:val="14BE7F2F"/>
     <w:multiLevelType w:val="hybridMultilevel"/>
-    <w:tmpl w:val="F4D2D680"/>
+    <w:tmpl w:val="BC84AA04"/>
     <w:lvl w:ilvl="0" w:tplc="0419000F">
       <w:start w:val="1"/>
       <w:numFmt w:val="decimal"/>
@@ -37437,7 +37942,7 @@
         <w:ind w:left="2160" w:hanging="180"/>
       </w:pPr>
     </w:lvl>
-    <w:lvl w:ilvl="3" w:tplc="0419000F" w:tentative="1">
+    <w:lvl w:ilvl="3" w:tplc="0419000F">
       <w:start w:val="1"/>
       <w:numFmt w:val="decimal"/>
       <w:lvlText w:val="%4."/>
@@ -38347,6 +38852,92 @@
     </w:lvl>
   </w:abstractNum>
   <w:abstractNum w:abstractNumId="14" w15:restartNumberingAfterBreak="0">
+    <w:nsid w:val="6B1C6BF4"/>
+    <w:multiLevelType w:val="hybridMultilevel"/>
+    <w:tmpl w:val="60341FA0"/>
+    <w:lvl w:ilvl="0" w:tplc="0419000F">
+      <w:start w:val="1"/>
+      <w:numFmt w:val="decimal"/>
+      <w:lvlText w:val="%1."/>
+      <w:lvlJc w:val="left"/>
+      <w:pPr>
+        <w:ind w:left="720" w:hanging="360"/>
+      </w:pPr>
+    </w:lvl>
+    <w:lvl w:ilvl="1" w:tplc="04190019" w:tentative="1">
+      <w:start w:val="1"/>
+      <w:numFmt w:val="lowerLetter"/>
+      <w:lvlText w:val="%2."/>
+      <w:lvlJc w:val="left"/>
+      <w:pPr>
+        <w:ind w:left="1440" w:hanging="360"/>
+      </w:pPr>
+    </w:lvl>
+    <w:lvl w:ilvl="2" w:tplc="0419001B" w:tentative="1">
+      <w:start w:val="1"/>
+      <w:numFmt w:val="lowerRoman"/>
+      <w:lvlText w:val="%3."/>
+      <w:lvlJc w:val="right"/>
+      <w:pPr>
+        <w:ind w:left="2160" w:hanging="180"/>
+      </w:pPr>
+    </w:lvl>
+    <w:lvl w:ilvl="3" w:tplc="0419000F" w:tentative="1">
+      <w:start w:val="1"/>
+      <w:numFmt w:val="decimal"/>
+      <w:lvlText w:val="%4."/>
+      <w:lvlJc w:val="left"/>
+      <w:pPr>
+        <w:ind w:left="2880" w:hanging="360"/>
+      </w:pPr>
+    </w:lvl>
+    <w:lvl w:ilvl="4" w:tplc="04190019" w:tentative="1">
+      <w:start w:val="1"/>
+      <w:numFmt w:val="lowerLetter"/>
+      <w:lvlText w:val="%5."/>
+      <w:lvlJc w:val="left"/>
+      <w:pPr>
+        <w:ind w:left="3600" w:hanging="360"/>
+      </w:pPr>
+    </w:lvl>
+    <w:lvl w:ilvl="5" w:tplc="0419001B" w:tentative="1">
+      <w:start w:val="1"/>
+      <w:numFmt w:val="lowerRoman"/>
+      <w:lvlText w:val="%6."/>
+      <w:lvlJc w:val="right"/>
+      <w:pPr>
+        <w:ind w:left="4320" w:hanging="180"/>
+      </w:pPr>
+    </w:lvl>
+    <w:lvl w:ilvl="6" w:tplc="0419000F" w:tentative="1">
+      <w:start w:val="1"/>
+      <w:numFmt w:val="decimal"/>
+      <w:lvlText w:val="%7."/>
+      <w:lvlJc w:val="left"/>
+      <w:pPr>
+        <w:ind w:left="5040" w:hanging="360"/>
+      </w:pPr>
+    </w:lvl>
+    <w:lvl w:ilvl="7" w:tplc="04190019" w:tentative="1">
+      <w:start w:val="1"/>
+      <w:numFmt w:val="lowerLetter"/>
+      <w:lvlText w:val="%8."/>
+      <w:lvlJc w:val="left"/>
+      <w:pPr>
+        <w:ind w:left="5760" w:hanging="360"/>
+      </w:pPr>
+    </w:lvl>
+    <w:lvl w:ilvl="8" w:tplc="0419001B" w:tentative="1">
+      <w:start w:val="1"/>
+      <w:numFmt w:val="lowerRoman"/>
+      <w:lvlText w:val="%9."/>
+      <w:lvlJc w:val="right"/>
+      <w:pPr>
+        <w:ind w:left="6480" w:hanging="180"/>
+      </w:pPr>
+    </w:lvl>
+  </w:abstractNum>
+  <w:abstractNum w:abstractNumId="15" w15:restartNumberingAfterBreak="0">
     <w:nsid w:val="6B5904C3"/>
     <w:multiLevelType w:val="hybridMultilevel"/>
     <w:tmpl w:val="082A6E7E"/>
@@ -38435,7 +39026,7 @@
       </w:pPr>
     </w:lvl>
   </w:abstractNum>
-  <w:abstractNum w:abstractNumId="15" w15:restartNumberingAfterBreak="0">
+  <w:abstractNum w:abstractNumId="16" w15:restartNumberingAfterBreak="0">
     <w:nsid w:val="6CC7686F"/>
     <w:multiLevelType w:val="hybridMultilevel"/>
     <w:tmpl w:val="601CA988"/>
@@ -38521,7 +39112,7 @@
       </w:pPr>
     </w:lvl>
   </w:abstractNum>
-  <w:abstractNum w:abstractNumId="16" w15:restartNumberingAfterBreak="0">
+  <w:abstractNum w:abstractNumId="17" w15:restartNumberingAfterBreak="0">
     <w:nsid w:val="7A3B6A9C"/>
     <w:multiLevelType w:val="multilevel"/>
     <w:tmpl w:val="43046312"/>
@@ -38668,6 +39259,92 @@
         <w:rFonts w:ascii="Wingdings" w:hAnsi="Wingdings" w:hint="default"/>
         <w:sz w:val="20"/>
       </w:rPr>
+    </w:lvl>
+  </w:abstractNum>
+  <w:abstractNum w:abstractNumId="18" w15:restartNumberingAfterBreak="0">
+    <w:nsid w:val="7C7B40A5"/>
+    <w:multiLevelType w:val="hybridMultilevel"/>
+    <w:tmpl w:val="6A06CD60"/>
+    <w:lvl w:ilvl="0" w:tplc="0419000F">
+      <w:start w:val="1"/>
+      <w:numFmt w:val="decimal"/>
+      <w:lvlText w:val="%1."/>
+      <w:lvlJc w:val="left"/>
+      <w:pPr>
+        <w:ind w:left="720" w:hanging="360"/>
+      </w:pPr>
+    </w:lvl>
+    <w:lvl w:ilvl="1" w:tplc="04190019" w:tentative="1">
+      <w:start w:val="1"/>
+      <w:numFmt w:val="lowerLetter"/>
+      <w:lvlText w:val="%2."/>
+      <w:lvlJc w:val="left"/>
+      <w:pPr>
+        <w:ind w:left="1440" w:hanging="360"/>
+      </w:pPr>
+    </w:lvl>
+    <w:lvl w:ilvl="2" w:tplc="0419001B" w:tentative="1">
+      <w:start w:val="1"/>
+      <w:numFmt w:val="lowerRoman"/>
+      <w:lvlText w:val="%3."/>
+      <w:lvlJc w:val="right"/>
+      <w:pPr>
+        <w:ind w:left="2160" w:hanging="180"/>
+      </w:pPr>
+    </w:lvl>
+    <w:lvl w:ilvl="3" w:tplc="0419000F" w:tentative="1">
+      <w:start w:val="1"/>
+      <w:numFmt w:val="decimal"/>
+      <w:lvlText w:val="%4."/>
+      <w:lvlJc w:val="left"/>
+      <w:pPr>
+        <w:ind w:left="2880" w:hanging="360"/>
+      </w:pPr>
+    </w:lvl>
+    <w:lvl w:ilvl="4" w:tplc="04190019" w:tentative="1">
+      <w:start w:val="1"/>
+      <w:numFmt w:val="lowerLetter"/>
+      <w:lvlText w:val="%5."/>
+      <w:lvlJc w:val="left"/>
+      <w:pPr>
+        <w:ind w:left="3600" w:hanging="360"/>
+      </w:pPr>
+    </w:lvl>
+    <w:lvl w:ilvl="5" w:tplc="0419001B" w:tentative="1">
+      <w:start w:val="1"/>
+      <w:numFmt w:val="lowerRoman"/>
+      <w:lvlText w:val="%6."/>
+      <w:lvlJc w:val="right"/>
+      <w:pPr>
+        <w:ind w:left="4320" w:hanging="180"/>
+      </w:pPr>
+    </w:lvl>
+    <w:lvl w:ilvl="6" w:tplc="0419000F" w:tentative="1">
+      <w:start w:val="1"/>
+      <w:numFmt w:val="decimal"/>
+      <w:lvlText w:val="%7."/>
+      <w:lvlJc w:val="left"/>
+      <w:pPr>
+        <w:ind w:left="5040" w:hanging="360"/>
+      </w:pPr>
+    </w:lvl>
+    <w:lvl w:ilvl="7" w:tplc="04190019" w:tentative="1">
+      <w:start w:val="1"/>
+      <w:numFmt w:val="lowerLetter"/>
+      <w:lvlText w:val="%8."/>
+      <w:lvlJc w:val="left"/>
+      <w:pPr>
+        <w:ind w:left="5760" w:hanging="360"/>
+      </w:pPr>
+    </w:lvl>
+    <w:lvl w:ilvl="8" w:tplc="0419001B" w:tentative="1">
+      <w:start w:val="1"/>
+      <w:numFmt w:val="lowerRoman"/>
+      <w:lvlText w:val="%9."/>
+      <w:lvlJc w:val="right"/>
+      <w:pPr>
+        <w:ind w:left="6480" w:hanging="180"/>
+      </w:pPr>
     </w:lvl>
   </w:abstractNum>
   <w:num w:numId="1">
@@ -38680,7 +39357,7 @@
     <w:abstractNumId w:val="9"/>
   </w:num>
   <w:num w:numId="4">
-    <w:abstractNumId w:val="15"/>
+    <w:abstractNumId w:val="16"/>
   </w:num>
   <w:num w:numId="5">
     <w:abstractNumId w:val="0"/>
@@ -38701,7 +39378,7 @@
     <w:abstractNumId w:val="6"/>
   </w:num>
   <w:num w:numId="11">
-    <w:abstractNumId w:val="14"/>
+    <w:abstractNumId w:val="15"/>
   </w:num>
   <w:num w:numId="12">
     <w:abstractNumId w:val="7"/>
@@ -38713,13 +39390,19 @@
     <w:abstractNumId w:val="8"/>
   </w:num>
   <w:num w:numId="15">
-    <w:abstractNumId w:val="16"/>
+    <w:abstractNumId w:val="17"/>
   </w:num>
   <w:num w:numId="16">
     <w:abstractNumId w:val="1"/>
   </w:num>
   <w:num w:numId="17">
     <w:abstractNumId w:val="4"/>
+  </w:num>
+  <w:num w:numId="18">
+    <w:abstractNumId w:val="18"/>
+  </w:num>
+  <w:num w:numId="19">
+    <w:abstractNumId w:val="14"/>
   </w:num>
 </w:numbering>
 </file>
@@ -39687,7 +40370,7 @@
 </file>
 
 <file path=customXml/itemProps1.xml><?xml version="1.0" encoding="utf-8"?>
-<ds:datastoreItem xmlns:ds="http://schemas.openxmlformats.org/officeDocument/2006/customXml" ds:itemID="{98A79DC1-447E-45A3-8B08-1E4760E42CC8}">
+<ds:datastoreItem xmlns:ds="http://schemas.openxmlformats.org/officeDocument/2006/customXml" ds:itemID="{7C265619-92BF-4616-97FB-40E40B371BBC}">
   <ds:schemaRefs>
     <ds:schemaRef ds:uri="http://schemas.openxmlformats.org/officeDocument/2006/bibliography"/>
   </ds:schemaRefs>
